--- a/SEM-2/TT/Final_lab_time_table.docx
+++ b/SEM-2/TT/Final_lab_time_table.docx
@@ -650,100 +650,102 @@
         <w:tc>
           <w:tcPr>
             <w:tcW w:w="1728" w:type="dxa"/>
-            <w:vAlign w:val="center"/>
-          </w:tcPr>
-          <w:p>
-            <w:pPr>
-              <w:jc w:val="center"/>
-              <w:rPr>
-                <w:rFonts w:ascii="Cambria" w:hAnsi="Cambria"/>
-                <w:b/>
-                <w:bCs/>
-                <w:sz w:val="24"/>
-                <w:szCs w:val="24"/>
-              </w:rPr>
-            </w:pPr>
-            <w:r>
-              <w:rPr>
-                <w:rFonts w:ascii="Cambria" w:hAnsi="Cambria"/>
-                <w:b/>
-                <w:bCs/>
-                <w:sz w:val="24"/>
-                <w:szCs w:val="24"/>
-              </w:rPr>
-              <w:t>PP LAB</w:t>
-            </w:r>
-          </w:p>
-          <w:p>
-            <w:pPr>
-              <w:jc w:val="center"/>
-              <w:rPr>
-                <w:rFonts w:ascii="Cambria" w:hAnsi="Cambria"/>
-                <w:b/>
-                <w:bCs/>
-                <w:sz w:val="24"/>
-                <w:szCs w:val="24"/>
-              </w:rPr>
-            </w:pPr>
-            <w:r>
-              <w:rPr>
-                <w:rFonts w:ascii="Cambria" w:hAnsi="Cambria"/>
-                <w:b/>
-                <w:bCs/>
-                <w:sz w:val="24"/>
-                <w:szCs w:val="24"/>
-              </w:rPr>
-              <w:t>2 CSE A</w:t>
+            <w:shd w:val="clear" w:color="auto" w:fill="F2F2F2" w:themeFill="background1" w:themeFillShade="F2"/>
+            <w:vAlign w:val="center"/>
+          </w:tcPr>
+          <w:p>
+            <w:pPr>
+              <w:jc w:val="center"/>
+              <w:rPr>
+                <w:rFonts w:ascii="Cambria" w:hAnsi="Cambria"/>
+                <w:b/>
+                <w:bCs/>
+                <w:sz w:val="24"/>
+                <w:szCs w:val="24"/>
+              </w:rPr>
+            </w:pPr>
+            <w:r>
+              <w:rPr>
+                <w:rFonts w:ascii="Cambria" w:hAnsi="Cambria"/>
+                <w:b/>
+                <w:bCs/>
+                <w:sz w:val="24"/>
+                <w:szCs w:val="24"/>
+              </w:rPr>
+              <w:t>LP LAB</w:t>
+            </w:r>
+          </w:p>
+          <w:p>
+            <w:pPr>
+              <w:jc w:val="center"/>
+              <w:rPr>
+                <w:rFonts w:ascii="Cambria" w:hAnsi="Cambria"/>
+                <w:b/>
+                <w:bCs/>
+                <w:sz w:val="24"/>
+                <w:szCs w:val="24"/>
+              </w:rPr>
+            </w:pPr>
+            <w:r>
+              <w:rPr>
+                <w:rFonts w:ascii="Cambria" w:hAnsi="Cambria"/>
+                <w:b/>
+                <w:bCs/>
+                <w:sz w:val="24"/>
+                <w:szCs w:val="24"/>
+              </w:rPr>
+              <w:t>2 CSM B</w:t>
             </w:r>
           </w:p>
         </w:tc>
         <w:tc>
           <w:tcPr>
             <w:tcW w:w="1728" w:type="dxa"/>
-            <w:vAlign w:val="center"/>
-          </w:tcPr>
-          <w:p>
-            <w:pPr>
-              <w:jc w:val="center"/>
-              <w:rPr>
-                <w:rFonts w:ascii="Cambria" w:hAnsi="Cambria"/>
-                <w:b/>
-                <w:bCs/>
-                <w:sz w:val="24"/>
-                <w:szCs w:val="24"/>
-              </w:rPr>
-            </w:pPr>
-            <w:r>
-              <w:rPr>
-                <w:rFonts w:ascii="Cambria" w:hAnsi="Cambria"/>
-                <w:b/>
-                <w:bCs/>
-                <w:sz w:val="24"/>
-                <w:szCs w:val="24"/>
-              </w:rPr>
-              <w:t>PP LAB</w:t>
-            </w:r>
-          </w:p>
-          <w:p>
-            <w:pPr>
-              <w:jc w:val="center"/>
-              <w:rPr>
-                <w:rFonts w:ascii="Cambria" w:hAnsi="Cambria"/>
-                <w:b/>
-                <w:bCs/>
-                <w:sz w:val="24"/>
-                <w:szCs w:val="24"/>
-              </w:rPr>
-            </w:pPr>
-            <w:r>
-              <w:rPr>
-                <w:rFonts w:ascii="Cambria" w:hAnsi="Cambria"/>
-                <w:b/>
-                <w:bCs/>
-                <w:sz w:val="24"/>
-                <w:szCs w:val="24"/>
-              </w:rPr>
-              <w:t>2 CSE A</w:t>
+            <w:shd w:val="clear" w:color="auto" w:fill="F2F2F2" w:themeFill="background1" w:themeFillShade="F2"/>
+            <w:vAlign w:val="center"/>
+          </w:tcPr>
+          <w:p>
+            <w:pPr>
+              <w:jc w:val="center"/>
+              <w:rPr>
+                <w:rFonts w:ascii="Cambria" w:hAnsi="Cambria"/>
+                <w:b/>
+                <w:bCs/>
+                <w:sz w:val="24"/>
+                <w:szCs w:val="24"/>
+              </w:rPr>
+            </w:pPr>
+            <w:r>
+              <w:rPr>
+                <w:rFonts w:ascii="Cambria" w:hAnsi="Cambria"/>
+                <w:b/>
+                <w:bCs/>
+                <w:sz w:val="24"/>
+                <w:szCs w:val="24"/>
+              </w:rPr>
+              <w:t>LP LAB</w:t>
+            </w:r>
+          </w:p>
+          <w:p>
+            <w:pPr>
+              <w:jc w:val="center"/>
+              <w:rPr>
+                <w:rFonts w:ascii="Cambria" w:hAnsi="Cambria"/>
+                <w:b/>
+                <w:bCs/>
+                <w:sz w:val="24"/>
+                <w:szCs w:val="24"/>
+              </w:rPr>
+            </w:pPr>
+            <w:r>
+              <w:rPr>
+                <w:rFonts w:ascii="Cambria" w:hAnsi="Cambria"/>
+                <w:b/>
+                <w:bCs/>
+                <w:sz w:val="24"/>
+                <w:szCs w:val="24"/>
+              </w:rPr>
+              <w:t>2 CSM B</w:t>
             </w:r>
           </w:p>
         </w:tc>
@@ -811,8 +813,44 @@
                 <w:bCs/>
                 <w:sz w:val="24"/>
                 <w:szCs w:val="24"/>
-              </w:rPr>
-            </w:pPr>
+                <w:highlight w:val="lightGray"/>
+              </w:rPr>
+            </w:pPr>
+            <w:r>
+              <w:rPr>
+                <w:rFonts w:ascii="Cambria" w:hAnsi="Cambria"/>
+                <w:b/>
+                <w:bCs/>
+                <w:sz w:val="24"/>
+                <w:szCs w:val="24"/>
+                <w:highlight w:val="lightGray"/>
+              </w:rPr>
+              <w:t>LP LAB</w:t>
+            </w:r>
+          </w:p>
+          <w:p>
+            <w:pPr>
+              <w:jc w:val="center"/>
+              <w:rPr>
+                <w:rFonts w:ascii="Cambria" w:hAnsi="Cambria"/>
+                <w:b/>
+                <w:bCs/>
+                <w:sz w:val="24"/>
+                <w:szCs w:val="24"/>
+                <w:highlight w:val="lightGray"/>
+              </w:rPr>
+            </w:pPr>
+            <w:r>
+              <w:rPr>
+                <w:rFonts w:ascii="Cambria" w:hAnsi="Cambria"/>
+                <w:b/>
+                <w:bCs/>
+                <w:sz w:val="24"/>
+                <w:szCs w:val="24"/>
+                <w:highlight w:val="lightGray"/>
+              </w:rPr>
+              <w:t>2 CSD A</w:t>
+            </w:r>
           </w:p>
         </w:tc>
         <w:tc>
@@ -836,8 +874,44 @@
                 <w:bCs/>
                 <w:sz w:val="24"/>
                 <w:szCs w:val="24"/>
-              </w:rPr>
-            </w:pPr>
+                <w:highlight w:val="lightGray"/>
+              </w:rPr>
+            </w:pPr>
+            <w:r>
+              <w:rPr>
+                <w:rFonts w:ascii="Cambria" w:hAnsi="Cambria"/>
+                <w:b/>
+                <w:bCs/>
+                <w:sz w:val="24"/>
+                <w:szCs w:val="24"/>
+                <w:highlight w:val="lightGray"/>
+              </w:rPr>
+              <w:t>LP LAB</w:t>
+            </w:r>
+          </w:p>
+          <w:p>
+            <w:pPr>
+              <w:jc w:val="center"/>
+              <w:rPr>
+                <w:rFonts w:ascii="Cambria" w:hAnsi="Cambria"/>
+                <w:b/>
+                <w:bCs/>
+                <w:sz w:val="24"/>
+                <w:szCs w:val="24"/>
+                <w:highlight w:val="lightGray"/>
+              </w:rPr>
+            </w:pPr>
+            <w:r>
+              <w:rPr>
+                <w:rFonts w:ascii="Cambria" w:hAnsi="Cambria"/>
+                <w:b/>
+                <w:bCs/>
+                <w:sz w:val="24"/>
+                <w:szCs w:val="24"/>
+                <w:highlight w:val="lightGray"/>
+              </w:rPr>
+              <w:t>2 CSD A</w:t>
+            </w:r>
           </w:p>
         </w:tc>
         <w:tc>
@@ -915,6 +989,38 @@
                 <w:szCs w:val="24"/>
               </w:rPr>
             </w:pPr>
+            <w:r>
+              <w:rPr>
+                <w:rFonts w:ascii="Cambria" w:hAnsi="Cambria"/>
+                <w:b/>
+                <w:bCs/>
+                <w:sz w:val="24"/>
+                <w:szCs w:val="24"/>
+              </w:rPr>
+              <w:t>CD LAB</w:t>
+            </w:r>
+          </w:p>
+          <w:p>
+            <w:pPr>
+              <w:jc w:val="center"/>
+              <w:rPr>
+                <w:rFonts w:ascii="Cambria" w:hAnsi="Cambria"/>
+                <w:b/>
+                <w:bCs/>
+                <w:sz w:val="24"/>
+                <w:szCs w:val="24"/>
+              </w:rPr>
+            </w:pPr>
+            <w:r>
+              <w:rPr>
+                <w:rFonts w:ascii="Cambria" w:hAnsi="Cambria"/>
+                <w:b/>
+                <w:bCs/>
+                <w:sz w:val="24"/>
+                <w:szCs w:val="24"/>
+              </w:rPr>
+              <w:t>3 CSE A</w:t>
+            </w:r>
           </w:p>
         </w:tc>
         <w:tc>
@@ -934,6 +1040,38 @@
                 <w:szCs w:val="24"/>
               </w:rPr>
             </w:pPr>
+            <w:r>
+              <w:rPr>
+                <w:rFonts w:ascii="Cambria" w:hAnsi="Cambria"/>
+                <w:b/>
+                <w:bCs/>
+                <w:sz w:val="24"/>
+                <w:szCs w:val="24"/>
+              </w:rPr>
+              <w:t>CD LAB</w:t>
+            </w:r>
+          </w:p>
+          <w:p>
+            <w:pPr>
+              <w:jc w:val="center"/>
+              <w:rPr>
+                <w:rFonts w:ascii="Cambria" w:hAnsi="Cambria"/>
+                <w:b/>
+                <w:bCs/>
+                <w:sz w:val="24"/>
+                <w:szCs w:val="24"/>
+              </w:rPr>
+            </w:pPr>
+            <w:r>
+              <w:rPr>
+                <w:rFonts w:ascii="Cambria" w:hAnsi="Cambria"/>
+                <w:b/>
+                <w:bCs/>
+                <w:sz w:val="24"/>
+                <w:szCs w:val="24"/>
+              </w:rPr>
+              <w:t>3 CSE A</w:t>
+            </w:r>
           </w:p>
         </w:tc>
         <w:tc>
@@ -991,8 +1129,43 @@
                 <w:bCs/>
                 <w:sz w:val="24"/>
                 <w:szCs w:val="24"/>
-              </w:rPr>
-            </w:pPr>
+                <w:highlight w:val="lightGray"/>
+              </w:rPr>
+            </w:pPr>
+            <w:r>
+              <w:rPr>
+                <w:rFonts w:ascii="Cambria" w:hAnsi="Cambria"/>
+                <w:b/>
+                <w:bCs/>
+                <w:sz w:val="24"/>
+                <w:szCs w:val="24"/>
+                <w:highlight w:val="lightGray"/>
+              </w:rPr>
+              <w:t>LP LAB</w:t>
+            </w:r>
+          </w:p>
+          <w:p>
+            <w:pPr>
+              <w:jc w:val="center"/>
+              <w:rPr>
+                <w:rFonts w:ascii="Cambria" w:hAnsi="Cambria"/>
+                <w:b/>
+                <w:bCs/>
+                <w:sz w:val="24"/>
+                <w:szCs w:val="24"/>
+              </w:rPr>
+            </w:pPr>
+            <w:r>
+              <w:rPr>
+                <w:rFonts w:ascii="Cambria" w:hAnsi="Cambria"/>
+                <w:b/>
+                <w:bCs/>
+                <w:sz w:val="24"/>
+                <w:szCs w:val="24"/>
+                <w:highlight w:val="lightGray"/>
+              </w:rPr>
+              <w:t>2 CSD B</w:t>
+            </w:r>
           </w:p>
         </w:tc>
         <w:tc>
@@ -1016,8 +1189,43 @@
                 <w:bCs/>
                 <w:sz w:val="24"/>
                 <w:szCs w:val="24"/>
-              </w:rPr>
-            </w:pPr>
+                <w:highlight w:val="lightGray"/>
+              </w:rPr>
+            </w:pPr>
+            <w:r>
+              <w:rPr>
+                <w:rFonts w:ascii="Cambria" w:hAnsi="Cambria"/>
+                <w:b/>
+                <w:bCs/>
+                <w:sz w:val="24"/>
+                <w:szCs w:val="24"/>
+                <w:highlight w:val="lightGray"/>
+              </w:rPr>
+              <w:t>LP LAB</w:t>
+            </w:r>
+          </w:p>
+          <w:p>
+            <w:pPr>
+              <w:jc w:val="center"/>
+              <w:rPr>
+                <w:rFonts w:ascii="Cambria" w:hAnsi="Cambria"/>
+                <w:b/>
+                <w:bCs/>
+                <w:sz w:val="24"/>
+                <w:szCs w:val="24"/>
+              </w:rPr>
+            </w:pPr>
+            <w:r>
+              <w:rPr>
+                <w:rFonts w:ascii="Cambria" w:hAnsi="Cambria"/>
+                <w:b/>
+                <w:bCs/>
+                <w:sz w:val="24"/>
+                <w:szCs w:val="24"/>
+                <w:highlight w:val="lightGray"/>
+              </w:rPr>
+              <w:t>2 CSD B</w:t>
+            </w:r>
           </w:p>
         </w:tc>
         <w:tc>
@@ -1394,6 +1602,38 @@
                 <w:szCs w:val="24"/>
               </w:rPr>
             </w:pPr>
+            <w:r>
+              <w:rPr>
+                <w:rFonts w:ascii="Cambria" w:hAnsi="Cambria"/>
+                <w:b/>
+                <w:bCs/>
+                <w:sz w:val="24"/>
+                <w:szCs w:val="24"/>
+              </w:rPr>
+              <w:t>CD LAB</w:t>
+            </w:r>
+          </w:p>
+          <w:p>
+            <w:pPr>
+              <w:jc w:val="center"/>
+              <w:rPr>
+                <w:rFonts w:ascii="Cambria" w:hAnsi="Cambria"/>
+                <w:b/>
+                <w:bCs/>
+                <w:sz w:val="24"/>
+                <w:szCs w:val="24"/>
+              </w:rPr>
+            </w:pPr>
+            <w:r>
+              <w:rPr>
+                <w:rFonts w:ascii="Cambria" w:hAnsi="Cambria"/>
+                <w:b/>
+                <w:bCs/>
+                <w:sz w:val="24"/>
+                <w:szCs w:val="24"/>
+              </w:rPr>
+              <w:t>3 CSE B</w:t>
+            </w:r>
           </w:p>
         </w:tc>
         <w:tc>
@@ -1413,6 +1653,38 @@
                 <w:szCs w:val="24"/>
               </w:rPr>
             </w:pPr>
+            <w:r>
+              <w:rPr>
+                <w:rFonts w:ascii="Cambria" w:hAnsi="Cambria"/>
+                <w:b/>
+                <w:bCs/>
+                <w:sz w:val="24"/>
+                <w:szCs w:val="24"/>
+              </w:rPr>
+              <w:t>CD LAB</w:t>
+            </w:r>
+          </w:p>
+          <w:p>
+            <w:pPr>
+              <w:jc w:val="center"/>
+              <w:rPr>
+                <w:rFonts w:ascii="Cambria" w:hAnsi="Cambria"/>
+                <w:b/>
+                <w:bCs/>
+                <w:sz w:val="24"/>
+                <w:szCs w:val="24"/>
+              </w:rPr>
+            </w:pPr>
+            <w:r>
+              <w:rPr>
+                <w:rFonts w:ascii="Cambria" w:hAnsi="Cambria"/>
+                <w:b/>
+                <w:bCs/>
+                <w:sz w:val="24"/>
+                <w:szCs w:val="24"/>
+              </w:rPr>
+              <w:t>3 CSE B</w:t>
+            </w:r>
           </w:p>
         </w:tc>
         <w:tc>
@@ -1456,101 +1728,102 @@
         <w:tc>
           <w:tcPr>
             <w:tcW w:w="1728" w:type="dxa"/>
-            <w:vAlign w:val="center"/>
-          </w:tcPr>
-          <w:p>
-            <w:pPr>
-              <w:jc w:val="center"/>
-              <w:rPr>
-                <w:rFonts w:ascii="Cambria" w:hAnsi="Cambria"/>
-                <w:b/>
-                <w:bCs/>
-                <w:sz w:val="24"/>
-                <w:szCs w:val="24"/>
-              </w:rPr>
-            </w:pPr>
-            <w:r>
-              <w:rPr>
-                <w:rFonts w:ascii="Cambria" w:hAnsi="Cambria"/>
-                <w:b/>
-                <w:bCs/>
-                <w:sz w:val="24"/>
-                <w:szCs w:val="24"/>
-              </w:rPr>
-              <w:t>PP LAB</w:t>
-            </w:r>
-          </w:p>
-          <w:p>
-            <w:pPr>
-              <w:jc w:val="center"/>
-              <w:rPr>
-                <w:rFonts w:ascii="Cambria" w:hAnsi="Cambria"/>
-                <w:b/>
-                <w:bCs/>
-                <w:sz w:val="24"/>
-                <w:szCs w:val="24"/>
-              </w:rPr>
-            </w:pPr>
-            <w:r>
-              <w:rPr>
-                <w:rFonts w:ascii="Cambria" w:hAnsi="Cambria"/>
-                <w:b/>
-                <w:bCs/>
-                <w:sz w:val="24"/>
-                <w:szCs w:val="24"/>
-              </w:rPr>
-              <w:t>2 CSE B</w:t>
+            <w:shd w:val="clear" w:color="auto" w:fill="F2F2F2" w:themeFill="background1" w:themeFillShade="F2"/>
+            <w:vAlign w:val="center"/>
+          </w:tcPr>
+          <w:p>
+            <w:pPr>
+              <w:jc w:val="center"/>
+              <w:rPr>
+                <w:rFonts w:ascii="Cambria" w:hAnsi="Cambria"/>
+                <w:b/>
+                <w:bCs/>
+                <w:sz w:val="24"/>
+                <w:szCs w:val="24"/>
+              </w:rPr>
+            </w:pPr>
+            <w:r>
+              <w:rPr>
+                <w:rFonts w:ascii="Cambria" w:hAnsi="Cambria"/>
+                <w:b/>
+                <w:bCs/>
+                <w:sz w:val="24"/>
+                <w:szCs w:val="24"/>
+              </w:rPr>
+              <w:t>LP LAB</w:t>
+            </w:r>
+          </w:p>
+          <w:p>
+            <w:pPr>
+              <w:jc w:val="center"/>
+              <w:rPr>
+                <w:rFonts w:ascii="Cambria" w:hAnsi="Cambria"/>
+                <w:b/>
+                <w:bCs/>
+                <w:sz w:val="24"/>
+                <w:szCs w:val="24"/>
+              </w:rPr>
+            </w:pPr>
+            <w:r>
+              <w:rPr>
+                <w:rFonts w:ascii="Cambria" w:hAnsi="Cambria"/>
+                <w:b/>
+                <w:bCs/>
+                <w:sz w:val="24"/>
+                <w:szCs w:val="24"/>
+              </w:rPr>
+              <w:t>2 CSM A</w:t>
             </w:r>
           </w:p>
         </w:tc>
         <w:tc>
           <w:tcPr>
             <w:tcW w:w="1728" w:type="dxa"/>
-            <w:shd w:val="clear" w:color="auto" w:fill="auto"/>
-            <w:vAlign w:val="center"/>
-          </w:tcPr>
-          <w:p>
-            <w:pPr>
-              <w:jc w:val="center"/>
-              <w:rPr>
-                <w:rFonts w:ascii="Cambria" w:hAnsi="Cambria"/>
-                <w:b/>
-                <w:bCs/>
-                <w:sz w:val="24"/>
-                <w:szCs w:val="24"/>
-              </w:rPr>
-            </w:pPr>
-            <w:r>
-              <w:rPr>
-                <w:rFonts w:ascii="Cambria" w:hAnsi="Cambria"/>
-                <w:b/>
-                <w:bCs/>
-                <w:sz w:val="24"/>
-                <w:szCs w:val="24"/>
-              </w:rPr>
-              <w:t>PP LAB</w:t>
-            </w:r>
-          </w:p>
-          <w:p>
-            <w:pPr>
-              <w:jc w:val="center"/>
-              <w:rPr>
-                <w:rFonts w:ascii="Cambria" w:hAnsi="Cambria"/>
-                <w:b/>
-                <w:bCs/>
-                <w:sz w:val="24"/>
-                <w:szCs w:val="24"/>
-              </w:rPr>
-            </w:pPr>
-            <w:r>
-              <w:rPr>
-                <w:rFonts w:ascii="Cambria" w:hAnsi="Cambria"/>
-                <w:b/>
-                <w:bCs/>
-                <w:sz w:val="24"/>
-                <w:szCs w:val="24"/>
-              </w:rPr>
-              <w:t>2 CSE B</w:t>
+            <w:shd w:val="clear" w:color="auto" w:fill="F2F2F2" w:themeFill="background1" w:themeFillShade="F2"/>
+            <w:vAlign w:val="center"/>
+          </w:tcPr>
+          <w:p>
+            <w:pPr>
+              <w:jc w:val="center"/>
+              <w:rPr>
+                <w:rFonts w:ascii="Cambria" w:hAnsi="Cambria"/>
+                <w:b/>
+                <w:bCs/>
+                <w:sz w:val="24"/>
+                <w:szCs w:val="24"/>
+              </w:rPr>
+            </w:pPr>
+            <w:r>
+              <w:rPr>
+                <w:rFonts w:ascii="Cambria" w:hAnsi="Cambria"/>
+                <w:b/>
+                <w:bCs/>
+                <w:sz w:val="24"/>
+                <w:szCs w:val="24"/>
+              </w:rPr>
+              <w:t>LP LAB</w:t>
+            </w:r>
+          </w:p>
+          <w:p>
+            <w:pPr>
+              <w:jc w:val="center"/>
+              <w:rPr>
+                <w:rFonts w:ascii="Cambria" w:hAnsi="Cambria"/>
+                <w:b/>
+                <w:bCs/>
+                <w:sz w:val="24"/>
+                <w:szCs w:val="24"/>
+              </w:rPr>
+            </w:pPr>
+            <w:r>
+              <w:rPr>
+                <w:rFonts w:ascii="Cambria" w:hAnsi="Cambria"/>
+                <w:b/>
+                <w:bCs/>
+                <w:sz w:val="24"/>
+                <w:szCs w:val="24"/>
+              </w:rPr>
+              <w:t>2 CSM A</w:t>
             </w:r>
           </w:p>
         </w:tc>
@@ -1595,7 +1868,6 @@
                 <w:szCs w:val="24"/>
               </w:rPr>
             </w:pPr>
-            <w:bookmarkStart w:id="0" w:name="_GoBack" w:colFirst="5" w:colLast="6"/>
             <w:r>
               <w:rPr>
                 <w:rFonts w:ascii="Cambria" w:hAnsi="Cambria"/>
@@ -1866,7 +2138,6 @@
           </w:p>
         </w:tc>
       </w:tr>
-      <w:bookmarkEnd w:id="0"/>
     </w:tbl>
     <w:p>
       <w:pPr>
@@ -2146,6 +2417,24 @@
           <w:bCs/>
           <w:sz w:val="38"/>
           <w:szCs w:val="38"/>
+          <w:highlight w:val="lightGray"/>
+        </w:rPr>
+      </w:pPr>
+    </w:p>
+    <w:p>
+      <w:pPr>
+        <w:tabs>
+          <w:tab w:val="left" w:pos="720"/>
+          <w:tab w:val="left" w:pos="6069"/>
+        </w:tabs>
+        <w:spacing w:after="0"/>
+        <w:jc w:val="center"/>
+        <w:rPr>
+          <w:rFonts w:ascii="Cambria" w:hAnsi="Cambria"/>
+          <w:b/>
+          <w:bCs/>
+          <w:sz w:val="38"/>
+          <w:szCs w:val="38"/>
         </w:rPr>
       </w:pPr>
       <w:r>
@@ -2157,7 +2446,6 @@
           <w:szCs w:val="38"/>
           <w:highlight w:val="lightGray"/>
         </w:rPr>
-        <w:lastRenderedPageBreak/>
         <w:t>C-BLOCK COMPUTER CENTER TIME TABLE</w:t>
       </w:r>
     </w:p>
@@ -2314,18 +2602,18 @@
         <w:tblLook w:val="04A0" w:firstRow="1" w:lastRow="0" w:firstColumn="1" w:lastColumn="0" w:noHBand="0" w:noVBand="1"/>
       </w:tblPr>
       <w:tblGrid>
-        <w:gridCol w:w="1069"/>
-        <w:gridCol w:w="1295"/>
+        <w:gridCol w:w="926"/>
+        <w:gridCol w:w="1347"/>
+        <w:gridCol w:w="1347"/>
+        <w:gridCol w:w="1233"/>
+        <w:gridCol w:w="1233"/>
+        <w:gridCol w:w="859"/>
         <w:gridCol w:w="1296"/>
-        <w:gridCol w:w="1296"/>
-        <w:gridCol w:w="1295"/>
-        <w:gridCol w:w="1296"/>
-        <w:gridCol w:w="1296"/>
-        <w:gridCol w:w="1296"/>
-        <w:gridCol w:w="1295"/>
-        <w:gridCol w:w="1296"/>
-        <w:gridCol w:w="1296"/>
-        <w:gridCol w:w="1296"/>
+        <w:gridCol w:w="1347"/>
+        <w:gridCol w:w="1347"/>
+        <w:gridCol w:w="1233"/>
+        <w:gridCol w:w="1233"/>
+        <w:gridCol w:w="859"/>
       </w:tblGrid>
       <w:tr>
         <w:trPr>
@@ -2333,7 +2621,7 @@
         </w:trPr>
         <w:tc>
           <w:tcPr>
-            <w:tcW w:w="1069" w:type="dxa"/>
+            <w:tcW w:w="0" w:type="auto"/>
             <w:tcBorders>
               <w:tl2br w:val="single" w:sz="4" w:space="0" w:color="000000" w:themeColor="text1"/>
             </w:tcBorders>
@@ -2398,7 +2686,7 @@
         </w:tc>
         <w:tc>
           <w:tcPr>
-            <w:tcW w:w="1295" w:type="dxa"/>
+            <w:tcW w:w="0" w:type="auto"/>
             <w:shd w:val="clear" w:color="auto" w:fill="D9D9D9" w:themeFill="background1" w:themeFillShade="D9"/>
             <w:vAlign w:val="center"/>
           </w:tcPr>
@@ -2422,6 +2710,210 @@
                 <w:szCs w:val="20"/>
               </w:rPr>
               <w:t>SLOT 1</w:t>
+            </w:r>
+          </w:p>
+          <w:p>
+            <w:pPr>
+              <w:jc w:val="center"/>
+              <w:rPr>
+                <w:rFonts w:ascii="Cambria" w:hAnsi="Cambria"/>
+                <w:b/>
+                <w:bCs/>
+                <w:sz w:val="20"/>
+                <w:szCs w:val="20"/>
+              </w:rPr>
+            </w:pPr>
+            <w:r>
+              <w:rPr>
+                <w:rFonts w:ascii="Cambria" w:hAnsi="Cambria"/>
+                <w:b/>
+                <w:bCs/>
+                <w:sz w:val="20"/>
+                <w:szCs w:val="20"/>
+              </w:rPr>
+              <w:t>FN</w:t>
+            </w:r>
+          </w:p>
+        </w:tc>
+        <w:tc>
+          <w:tcPr>
+            <w:tcW w:w="0" w:type="auto"/>
+            <w:shd w:val="clear" w:color="auto" w:fill="D9D9D9" w:themeFill="background1" w:themeFillShade="D9"/>
+            <w:vAlign w:val="center"/>
+          </w:tcPr>
+          <w:p>
+            <w:pPr>
+              <w:jc w:val="center"/>
+              <w:rPr>
+                <w:rFonts w:ascii="Cambria" w:hAnsi="Cambria"/>
+                <w:b/>
+                <w:bCs/>
+                <w:sz w:val="20"/>
+                <w:szCs w:val="20"/>
+              </w:rPr>
+            </w:pPr>
+            <w:r>
+              <w:rPr>
+                <w:rFonts w:ascii="Cambria" w:hAnsi="Cambria"/>
+                <w:b/>
+                <w:bCs/>
+                <w:sz w:val="20"/>
+                <w:szCs w:val="20"/>
+              </w:rPr>
+              <w:t>SLOT 2</w:t>
+            </w:r>
+          </w:p>
+          <w:p>
+            <w:pPr>
+              <w:jc w:val="center"/>
+              <w:rPr>
+                <w:rFonts w:ascii="Cambria" w:hAnsi="Cambria"/>
+                <w:b/>
+                <w:bCs/>
+                <w:sz w:val="20"/>
+                <w:szCs w:val="20"/>
+              </w:rPr>
+            </w:pPr>
+            <w:r>
+              <w:rPr>
+                <w:rFonts w:ascii="Cambria" w:hAnsi="Cambria"/>
+                <w:b/>
+                <w:bCs/>
+                <w:sz w:val="20"/>
+                <w:szCs w:val="20"/>
+              </w:rPr>
+              <w:t>FN</w:t>
+            </w:r>
+          </w:p>
+        </w:tc>
+        <w:tc>
+          <w:tcPr>
+            <w:tcW w:w="0" w:type="auto"/>
+            <w:shd w:val="clear" w:color="auto" w:fill="D9D9D9" w:themeFill="background1" w:themeFillShade="D9"/>
+            <w:vAlign w:val="center"/>
+          </w:tcPr>
+          <w:p>
+            <w:pPr>
+              <w:jc w:val="center"/>
+              <w:rPr>
+                <w:rFonts w:ascii="Cambria" w:hAnsi="Cambria"/>
+                <w:b/>
+                <w:bCs/>
+                <w:sz w:val="20"/>
+                <w:szCs w:val="20"/>
+              </w:rPr>
+            </w:pPr>
+            <w:r>
+              <w:rPr>
+                <w:rFonts w:ascii="Cambria" w:hAnsi="Cambria"/>
+                <w:b/>
+                <w:bCs/>
+                <w:sz w:val="20"/>
+                <w:szCs w:val="20"/>
+              </w:rPr>
+              <w:t>SLOT 3</w:t>
+            </w:r>
+          </w:p>
+          <w:p>
+            <w:pPr>
+              <w:jc w:val="center"/>
+              <w:rPr>
+                <w:rFonts w:ascii="Cambria" w:hAnsi="Cambria"/>
+                <w:b/>
+                <w:bCs/>
+                <w:sz w:val="20"/>
+                <w:szCs w:val="20"/>
+              </w:rPr>
+            </w:pPr>
+            <w:r>
+              <w:rPr>
+                <w:rFonts w:ascii="Cambria" w:hAnsi="Cambria"/>
+                <w:b/>
+                <w:bCs/>
+                <w:sz w:val="20"/>
+                <w:szCs w:val="20"/>
+              </w:rPr>
+              <w:t>FN</w:t>
+            </w:r>
+          </w:p>
+        </w:tc>
+        <w:tc>
+          <w:tcPr>
+            <w:tcW w:w="0" w:type="auto"/>
+            <w:shd w:val="clear" w:color="auto" w:fill="D9D9D9" w:themeFill="background1" w:themeFillShade="D9"/>
+            <w:vAlign w:val="center"/>
+          </w:tcPr>
+          <w:p>
+            <w:pPr>
+              <w:jc w:val="center"/>
+              <w:rPr>
+                <w:rFonts w:ascii="Cambria" w:hAnsi="Cambria"/>
+                <w:b/>
+                <w:bCs/>
+                <w:sz w:val="20"/>
+                <w:szCs w:val="20"/>
+              </w:rPr>
+            </w:pPr>
+            <w:r>
+              <w:rPr>
+                <w:rFonts w:ascii="Cambria" w:hAnsi="Cambria"/>
+                <w:b/>
+                <w:bCs/>
+                <w:sz w:val="20"/>
+                <w:szCs w:val="20"/>
+              </w:rPr>
+              <w:t>SLOT 4</w:t>
+            </w:r>
+          </w:p>
+          <w:p>
+            <w:pPr>
+              <w:jc w:val="center"/>
+              <w:rPr>
+                <w:rFonts w:ascii="Cambria" w:hAnsi="Cambria"/>
+                <w:b/>
+                <w:bCs/>
+                <w:sz w:val="20"/>
+                <w:szCs w:val="20"/>
+              </w:rPr>
+            </w:pPr>
+            <w:r>
+              <w:rPr>
+                <w:rFonts w:ascii="Cambria" w:hAnsi="Cambria"/>
+                <w:b/>
+                <w:bCs/>
+                <w:sz w:val="20"/>
+                <w:szCs w:val="20"/>
+              </w:rPr>
+              <w:t>FN</w:t>
+            </w:r>
+          </w:p>
+        </w:tc>
+        <w:tc>
+          <w:tcPr>
+            <w:tcW w:w="0" w:type="auto"/>
+            <w:shd w:val="clear" w:color="auto" w:fill="D9D9D9" w:themeFill="background1" w:themeFillShade="D9"/>
+            <w:vAlign w:val="center"/>
+          </w:tcPr>
+          <w:p>
+            <w:pPr>
+              <w:jc w:val="center"/>
+              <w:rPr>
+                <w:rFonts w:ascii="Cambria" w:hAnsi="Cambria"/>
+                <w:b/>
+                <w:bCs/>
+                <w:sz w:val="20"/>
+                <w:szCs w:val="20"/>
+              </w:rPr>
+            </w:pPr>
+            <w:r>
+              <w:rPr>
+                <w:rFonts w:ascii="Cambria" w:hAnsi="Cambria"/>
+                <w:b/>
+                <w:bCs/>
+                <w:sz w:val="20"/>
+                <w:szCs w:val="20"/>
+              </w:rPr>
+              <w:t>SLOT 5</w:t>
             </w:r>
           </w:p>
           <w:p>
@@ -2472,6 +2964,86 @@
                 <w:sz w:val="20"/>
                 <w:szCs w:val="20"/>
               </w:rPr>
+              <w:t>1:00 PM – 2: 00 PM</w:t>
+            </w:r>
+          </w:p>
+        </w:tc>
+        <w:tc>
+          <w:tcPr>
+            <w:tcW w:w="0" w:type="auto"/>
+            <w:shd w:val="clear" w:color="auto" w:fill="D9D9D9" w:themeFill="background1" w:themeFillShade="D9"/>
+            <w:vAlign w:val="center"/>
+          </w:tcPr>
+          <w:p>
+            <w:pPr>
+              <w:jc w:val="center"/>
+              <w:rPr>
+                <w:rFonts w:ascii="Cambria" w:hAnsi="Cambria"/>
+                <w:b/>
+                <w:bCs/>
+                <w:sz w:val="20"/>
+                <w:szCs w:val="20"/>
+              </w:rPr>
+            </w:pPr>
+            <w:r>
+              <w:rPr>
+                <w:rFonts w:ascii="Cambria" w:hAnsi="Cambria"/>
+                <w:b/>
+                <w:bCs/>
+                <w:sz w:val="20"/>
+                <w:szCs w:val="20"/>
+              </w:rPr>
+              <w:t>SLOT 1</w:t>
+            </w:r>
+          </w:p>
+          <w:p>
+            <w:pPr>
+              <w:jc w:val="center"/>
+              <w:rPr>
+                <w:rFonts w:ascii="Cambria" w:hAnsi="Cambria"/>
+                <w:b/>
+                <w:bCs/>
+                <w:sz w:val="20"/>
+                <w:szCs w:val="20"/>
+              </w:rPr>
+            </w:pPr>
+            <w:r>
+              <w:rPr>
+                <w:rFonts w:ascii="Cambria" w:hAnsi="Cambria"/>
+                <w:b/>
+                <w:bCs/>
+                <w:sz w:val="20"/>
+                <w:szCs w:val="20"/>
+              </w:rPr>
+              <w:t>AN</w:t>
+            </w:r>
+          </w:p>
+        </w:tc>
+        <w:tc>
+          <w:tcPr>
+            <w:tcW w:w="0" w:type="auto"/>
+            <w:shd w:val="clear" w:color="auto" w:fill="D9D9D9" w:themeFill="background1" w:themeFillShade="D9"/>
+            <w:vAlign w:val="center"/>
+          </w:tcPr>
+          <w:p>
+            <w:pPr>
+              <w:jc w:val="center"/>
+              <w:rPr>
+                <w:rFonts w:ascii="Cambria" w:hAnsi="Cambria"/>
+                <w:b/>
+                <w:bCs/>
+                <w:sz w:val="20"/>
+                <w:szCs w:val="20"/>
+              </w:rPr>
+            </w:pPr>
+            <w:r>
+              <w:rPr>
+                <w:rFonts w:ascii="Cambria" w:hAnsi="Cambria"/>
+                <w:b/>
+                <w:bCs/>
+                <w:sz w:val="20"/>
+                <w:szCs w:val="20"/>
+              </w:rPr>
               <w:t>SLOT 2</w:t>
             </w:r>
           </w:p>
@@ -2494,13 +3066,13 @@
                 <w:sz w:val="20"/>
                 <w:szCs w:val="20"/>
               </w:rPr>
-              <w:t>FN</w:t>
-            </w:r>
-          </w:p>
-        </w:tc>
-        <w:tc>
-          <w:tcPr>
-            <w:tcW w:w="1296" w:type="dxa"/>
+              <w:t>AN</w:t>
+            </w:r>
+          </w:p>
+        </w:tc>
+        <w:tc>
+          <w:tcPr>
+            <w:tcW w:w="0" w:type="auto"/>
             <w:shd w:val="clear" w:color="auto" w:fill="D9D9D9" w:themeFill="background1" w:themeFillShade="D9"/>
             <w:vAlign w:val="center"/>
           </w:tcPr>
@@ -2545,13 +3117,13 @@
                 <w:sz w:val="20"/>
                 <w:szCs w:val="20"/>
               </w:rPr>
-              <w:t>FN</w:t>
-            </w:r>
-          </w:p>
-        </w:tc>
-        <w:tc>
-          <w:tcPr>
-            <w:tcW w:w="1295" w:type="dxa"/>
+              <w:t>AN</w:t>
+            </w:r>
+          </w:p>
+        </w:tc>
+        <w:tc>
+          <w:tcPr>
+            <w:tcW w:w="0" w:type="auto"/>
             <w:shd w:val="clear" w:color="auto" w:fill="D9D9D9" w:themeFill="background1" w:themeFillShade="D9"/>
             <w:vAlign w:val="center"/>
           </w:tcPr>
@@ -2596,297 +3168,13 @@
                 <w:sz w:val="20"/>
                 <w:szCs w:val="20"/>
               </w:rPr>
-              <w:t>FN</w:t>
-            </w:r>
-          </w:p>
-        </w:tc>
-        <w:tc>
-          <w:tcPr>
-            <w:tcW w:w="1296" w:type="dxa"/>
-            <w:shd w:val="clear" w:color="auto" w:fill="D9D9D9" w:themeFill="background1" w:themeFillShade="D9"/>
-            <w:vAlign w:val="center"/>
-          </w:tcPr>
-          <w:p>
-            <w:pPr>
-              <w:jc w:val="center"/>
-              <w:rPr>
-                <w:rFonts w:ascii="Cambria" w:hAnsi="Cambria"/>
-                <w:b/>
-                <w:bCs/>
-                <w:sz w:val="20"/>
-                <w:szCs w:val="20"/>
-              </w:rPr>
-            </w:pPr>
-            <w:r>
-              <w:rPr>
-                <w:rFonts w:ascii="Cambria" w:hAnsi="Cambria"/>
-                <w:b/>
-                <w:bCs/>
-                <w:sz w:val="20"/>
-                <w:szCs w:val="20"/>
-              </w:rPr>
-              <w:t>SLOT 5</w:t>
-            </w:r>
-          </w:p>
-          <w:p>
-            <w:pPr>
-              <w:jc w:val="center"/>
-              <w:rPr>
-                <w:rFonts w:ascii="Cambria" w:hAnsi="Cambria"/>
-                <w:b/>
-                <w:bCs/>
-                <w:sz w:val="20"/>
-                <w:szCs w:val="20"/>
-              </w:rPr>
-            </w:pPr>
-            <w:r>
-              <w:rPr>
-                <w:rFonts w:ascii="Cambria" w:hAnsi="Cambria"/>
-                <w:b/>
-                <w:bCs/>
-                <w:sz w:val="20"/>
-                <w:szCs w:val="20"/>
-              </w:rPr>
-              <w:t>FN</w:t>
-            </w:r>
-          </w:p>
-        </w:tc>
-        <w:tc>
-          <w:tcPr>
-            <w:tcW w:w="1296" w:type="dxa"/>
-            <w:shd w:val="clear" w:color="auto" w:fill="D9D9D9" w:themeFill="background1" w:themeFillShade="D9"/>
-            <w:vAlign w:val="center"/>
-          </w:tcPr>
-          <w:p>
-            <w:pPr>
-              <w:jc w:val="center"/>
-              <w:rPr>
-                <w:rFonts w:ascii="Cambria" w:hAnsi="Cambria"/>
-                <w:b/>
-                <w:bCs/>
-                <w:sz w:val="20"/>
-                <w:szCs w:val="20"/>
-              </w:rPr>
-            </w:pPr>
-            <w:r>
-              <w:rPr>
-                <w:rFonts w:ascii="Cambria" w:hAnsi="Cambria"/>
-                <w:b/>
-                <w:bCs/>
-                <w:sz w:val="20"/>
-                <w:szCs w:val="20"/>
-              </w:rPr>
-              <w:t>1:00 PM – 2: 00 PM</w:t>
-            </w:r>
-          </w:p>
-        </w:tc>
-        <w:tc>
-          <w:tcPr>
-            <w:tcW w:w="1296" w:type="dxa"/>
-            <w:shd w:val="clear" w:color="auto" w:fill="D9D9D9" w:themeFill="background1" w:themeFillShade="D9"/>
-            <w:vAlign w:val="center"/>
-          </w:tcPr>
-          <w:p>
-            <w:pPr>
-              <w:jc w:val="center"/>
-              <w:rPr>
-                <w:rFonts w:ascii="Cambria" w:hAnsi="Cambria"/>
-                <w:b/>
-                <w:bCs/>
-                <w:sz w:val="20"/>
-                <w:szCs w:val="20"/>
-              </w:rPr>
-            </w:pPr>
-            <w:r>
-              <w:rPr>
-                <w:rFonts w:ascii="Cambria" w:hAnsi="Cambria"/>
-                <w:b/>
-                <w:bCs/>
-                <w:sz w:val="20"/>
-                <w:szCs w:val="20"/>
-              </w:rPr>
-              <w:t>SLOT 1</w:t>
-            </w:r>
-          </w:p>
-          <w:p>
-            <w:pPr>
-              <w:jc w:val="center"/>
-              <w:rPr>
-                <w:rFonts w:ascii="Cambria" w:hAnsi="Cambria"/>
-                <w:b/>
-                <w:bCs/>
-                <w:sz w:val="20"/>
-                <w:szCs w:val="20"/>
-              </w:rPr>
-            </w:pPr>
-            <w:r>
-              <w:rPr>
-                <w:rFonts w:ascii="Cambria" w:hAnsi="Cambria"/>
-                <w:b/>
-                <w:bCs/>
-                <w:sz w:val="20"/>
-                <w:szCs w:val="20"/>
-              </w:rPr>
               <w:t>AN</w:t>
             </w:r>
           </w:p>
         </w:tc>
         <w:tc>
           <w:tcPr>
-            <w:tcW w:w="1295" w:type="dxa"/>
-            <w:shd w:val="clear" w:color="auto" w:fill="D9D9D9" w:themeFill="background1" w:themeFillShade="D9"/>
-            <w:vAlign w:val="center"/>
-          </w:tcPr>
-          <w:p>
-            <w:pPr>
-              <w:jc w:val="center"/>
-              <w:rPr>
-                <w:rFonts w:ascii="Cambria" w:hAnsi="Cambria"/>
-                <w:b/>
-                <w:bCs/>
-                <w:sz w:val="20"/>
-                <w:szCs w:val="20"/>
-              </w:rPr>
-            </w:pPr>
-            <w:r>
-              <w:rPr>
-                <w:rFonts w:ascii="Cambria" w:hAnsi="Cambria"/>
-                <w:b/>
-                <w:bCs/>
-                <w:sz w:val="20"/>
-                <w:szCs w:val="20"/>
-              </w:rPr>
-              <w:t>SLOT 2</w:t>
-            </w:r>
-          </w:p>
-          <w:p>
-            <w:pPr>
-              <w:jc w:val="center"/>
-              <w:rPr>
-                <w:rFonts w:ascii="Cambria" w:hAnsi="Cambria"/>
-                <w:b/>
-                <w:bCs/>
-                <w:sz w:val="20"/>
-                <w:szCs w:val="20"/>
-              </w:rPr>
-            </w:pPr>
-            <w:r>
-              <w:rPr>
-                <w:rFonts w:ascii="Cambria" w:hAnsi="Cambria"/>
-                <w:b/>
-                <w:bCs/>
-                <w:sz w:val="20"/>
-                <w:szCs w:val="20"/>
-              </w:rPr>
-              <w:t>AN</w:t>
-            </w:r>
-          </w:p>
-        </w:tc>
-        <w:tc>
-          <w:tcPr>
-            <w:tcW w:w="1296" w:type="dxa"/>
-            <w:shd w:val="clear" w:color="auto" w:fill="D9D9D9" w:themeFill="background1" w:themeFillShade="D9"/>
-            <w:vAlign w:val="center"/>
-          </w:tcPr>
-          <w:p>
-            <w:pPr>
-              <w:jc w:val="center"/>
-              <w:rPr>
-                <w:rFonts w:ascii="Cambria" w:hAnsi="Cambria"/>
-                <w:b/>
-                <w:bCs/>
-                <w:sz w:val="20"/>
-                <w:szCs w:val="20"/>
-              </w:rPr>
-            </w:pPr>
-            <w:r>
-              <w:rPr>
-                <w:rFonts w:ascii="Cambria" w:hAnsi="Cambria"/>
-                <w:b/>
-                <w:bCs/>
-                <w:sz w:val="20"/>
-                <w:szCs w:val="20"/>
-              </w:rPr>
-              <w:t>SLOT 3</w:t>
-            </w:r>
-          </w:p>
-          <w:p>
-            <w:pPr>
-              <w:jc w:val="center"/>
-              <w:rPr>
-                <w:rFonts w:ascii="Cambria" w:hAnsi="Cambria"/>
-                <w:b/>
-                <w:bCs/>
-                <w:sz w:val="20"/>
-                <w:szCs w:val="20"/>
-              </w:rPr>
-            </w:pPr>
-            <w:r>
-              <w:rPr>
-                <w:rFonts w:ascii="Cambria" w:hAnsi="Cambria"/>
-                <w:b/>
-                <w:bCs/>
-                <w:sz w:val="20"/>
-                <w:szCs w:val="20"/>
-              </w:rPr>
-              <w:t>AN</w:t>
-            </w:r>
-          </w:p>
-        </w:tc>
-        <w:tc>
-          <w:tcPr>
-            <w:tcW w:w="1296" w:type="dxa"/>
-            <w:shd w:val="clear" w:color="auto" w:fill="D9D9D9" w:themeFill="background1" w:themeFillShade="D9"/>
-            <w:vAlign w:val="center"/>
-          </w:tcPr>
-          <w:p>
-            <w:pPr>
-              <w:jc w:val="center"/>
-              <w:rPr>
-                <w:rFonts w:ascii="Cambria" w:hAnsi="Cambria"/>
-                <w:b/>
-                <w:bCs/>
-                <w:sz w:val="20"/>
-                <w:szCs w:val="20"/>
-              </w:rPr>
-            </w:pPr>
-            <w:r>
-              <w:rPr>
-                <w:rFonts w:ascii="Cambria" w:hAnsi="Cambria"/>
-                <w:b/>
-                <w:bCs/>
-                <w:sz w:val="20"/>
-                <w:szCs w:val="20"/>
-              </w:rPr>
-              <w:t>SLOT 4</w:t>
-            </w:r>
-          </w:p>
-          <w:p>
-            <w:pPr>
-              <w:jc w:val="center"/>
-              <w:rPr>
-                <w:rFonts w:ascii="Cambria" w:hAnsi="Cambria"/>
-                <w:b/>
-                <w:bCs/>
-                <w:sz w:val="20"/>
-                <w:szCs w:val="20"/>
-              </w:rPr>
-            </w:pPr>
-            <w:r>
-              <w:rPr>
-                <w:rFonts w:ascii="Cambria" w:hAnsi="Cambria"/>
-                <w:b/>
-                <w:bCs/>
-                <w:sz w:val="20"/>
-                <w:szCs w:val="20"/>
-              </w:rPr>
-              <w:t>AN</w:t>
-            </w:r>
-          </w:p>
-        </w:tc>
-        <w:tc>
-          <w:tcPr>
-            <w:tcW w:w="1296" w:type="dxa"/>
+            <w:tcW w:w="0" w:type="auto"/>
             <w:shd w:val="clear" w:color="auto" w:fill="D9D9D9" w:themeFill="background1" w:themeFillShade="D9"/>
             <w:vAlign w:val="center"/>
           </w:tcPr>
@@ -2942,7 +3230,7 @@
         </w:trPr>
         <w:tc>
           <w:tcPr>
-            <w:tcW w:w="1069" w:type="dxa"/>
+            <w:tcW w:w="0" w:type="auto"/>
             <w:shd w:val="clear" w:color="auto" w:fill="D9D9D9" w:themeFill="background1" w:themeFillShade="D9"/>
             <w:vAlign w:val="center"/>
           </w:tcPr>
@@ -2971,7 +3259,7 @@
         </w:tc>
         <w:tc>
           <w:tcPr>
-            <w:tcW w:w="1295" w:type="dxa"/>
+            <w:tcW w:w="0" w:type="auto"/>
             <w:tcBorders>
               <w:bottom w:val="single" w:sz="4" w:space="0" w:color="auto"/>
             </w:tcBorders>
@@ -2987,13 +3275,49 @@
                 <w:bCs/>
                 <w:sz w:val="20"/>
                 <w:szCs w:val="20"/>
-              </w:rPr>
-            </w:pPr>
-          </w:p>
-        </w:tc>
-        <w:tc>
-          <w:tcPr>
-            <w:tcW w:w="1296" w:type="dxa"/>
+                <w:highlight w:val="lightGray"/>
+              </w:rPr>
+            </w:pPr>
+            <w:r>
+              <w:rPr>
+                <w:rFonts w:ascii="Cambria" w:hAnsi="Cambria"/>
+                <w:b/>
+                <w:bCs/>
+                <w:sz w:val="20"/>
+                <w:szCs w:val="20"/>
+                <w:highlight w:val="lightGray"/>
+              </w:rPr>
+              <w:t>BD  LAB</w:t>
+            </w:r>
+          </w:p>
+          <w:p>
+            <w:pPr>
+              <w:jc w:val="center"/>
+              <w:rPr>
+                <w:rFonts w:ascii="Cambria" w:hAnsi="Cambria"/>
+                <w:b/>
+                <w:bCs/>
+                <w:sz w:val="20"/>
+                <w:szCs w:val="20"/>
+                <w:highlight w:val="lightGray"/>
+              </w:rPr>
+            </w:pPr>
+            <w:r>
+              <w:rPr>
+                <w:rFonts w:ascii="Cambria" w:hAnsi="Cambria"/>
+                <w:b/>
+                <w:bCs/>
+                <w:sz w:val="20"/>
+                <w:szCs w:val="20"/>
+                <w:highlight w:val="lightGray"/>
+              </w:rPr>
+              <w:t>3 CSD</w:t>
+            </w:r>
+          </w:p>
+        </w:tc>
+        <w:tc>
+          <w:tcPr>
+            <w:tcW w:w="0" w:type="auto"/>
             <w:tcBorders>
               <w:bottom w:val="single" w:sz="4" w:space="0" w:color="auto"/>
             </w:tcBorders>
@@ -3009,49 +3333,149 @@
                 <w:bCs/>
                 <w:sz w:val="20"/>
                 <w:szCs w:val="20"/>
-              </w:rPr>
-            </w:pPr>
-          </w:p>
-        </w:tc>
-        <w:tc>
-          <w:tcPr>
-            <w:tcW w:w="1296" w:type="dxa"/>
-            <w:vAlign w:val="center"/>
-          </w:tcPr>
-          <w:p>
-            <w:pPr>
-              <w:jc w:val="center"/>
-              <w:rPr>
-                <w:rFonts w:ascii="Cambria" w:hAnsi="Cambria"/>
-                <w:b/>
-                <w:bCs/>
-                <w:sz w:val="20"/>
-                <w:szCs w:val="20"/>
-              </w:rPr>
-            </w:pPr>
-          </w:p>
-        </w:tc>
-        <w:tc>
-          <w:tcPr>
-            <w:tcW w:w="1295" w:type="dxa"/>
-            <w:vAlign w:val="center"/>
-          </w:tcPr>
-          <w:p>
-            <w:pPr>
-              <w:jc w:val="center"/>
-              <w:rPr>
-                <w:rFonts w:ascii="Cambria" w:hAnsi="Cambria"/>
-                <w:b/>
-                <w:bCs/>
-                <w:sz w:val="20"/>
-                <w:szCs w:val="20"/>
-              </w:rPr>
-            </w:pPr>
-          </w:p>
-        </w:tc>
-        <w:tc>
-          <w:tcPr>
-            <w:tcW w:w="1296" w:type="dxa"/>
+                <w:highlight w:val="lightGray"/>
+              </w:rPr>
+            </w:pPr>
+            <w:r>
+              <w:rPr>
+                <w:rFonts w:ascii="Cambria" w:hAnsi="Cambria"/>
+                <w:b/>
+                <w:bCs/>
+                <w:sz w:val="20"/>
+                <w:szCs w:val="20"/>
+                <w:highlight w:val="lightGray"/>
+              </w:rPr>
+              <w:t>BD  LAB</w:t>
+            </w:r>
+          </w:p>
+          <w:p>
+            <w:pPr>
+              <w:jc w:val="center"/>
+              <w:rPr>
+                <w:rFonts w:ascii="Cambria" w:hAnsi="Cambria"/>
+                <w:b/>
+                <w:bCs/>
+                <w:sz w:val="20"/>
+                <w:szCs w:val="20"/>
+                <w:highlight w:val="lightGray"/>
+              </w:rPr>
+            </w:pPr>
+            <w:r>
+              <w:rPr>
+                <w:rFonts w:ascii="Cambria" w:hAnsi="Cambria"/>
+                <w:b/>
+                <w:bCs/>
+                <w:sz w:val="20"/>
+                <w:szCs w:val="20"/>
+                <w:highlight w:val="lightGray"/>
+              </w:rPr>
+              <w:t>3 CSD</w:t>
+            </w:r>
+          </w:p>
+        </w:tc>
+        <w:tc>
+          <w:tcPr>
+            <w:tcW w:w="0" w:type="auto"/>
+            <w:vAlign w:val="center"/>
+          </w:tcPr>
+          <w:p>
+            <w:pPr>
+              <w:jc w:val="center"/>
+              <w:rPr>
+                <w:rFonts w:ascii="Cambria" w:hAnsi="Cambria"/>
+                <w:b/>
+                <w:bCs/>
+                <w:sz w:val="20"/>
+                <w:szCs w:val="20"/>
+              </w:rPr>
+            </w:pPr>
+            <w:r>
+              <w:rPr>
+                <w:rFonts w:ascii="Cambria" w:hAnsi="Cambria"/>
+                <w:b/>
+                <w:bCs/>
+                <w:sz w:val="20"/>
+                <w:szCs w:val="20"/>
+              </w:rPr>
+              <w:t>PP LAB</w:t>
+            </w:r>
+          </w:p>
+          <w:p>
+            <w:pPr>
+              <w:jc w:val="center"/>
+              <w:rPr>
+                <w:rFonts w:ascii="Cambria" w:hAnsi="Cambria"/>
+                <w:b/>
+                <w:bCs/>
+                <w:sz w:val="20"/>
+                <w:szCs w:val="20"/>
+              </w:rPr>
+            </w:pPr>
+            <w:r>
+              <w:rPr>
+                <w:rFonts w:ascii="Cambria" w:hAnsi="Cambria"/>
+                <w:b/>
+                <w:bCs/>
+                <w:sz w:val="20"/>
+                <w:szCs w:val="20"/>
+              </w:rPr>
+              <w:t>2 CSE A</w:t>
+            </w:r>
+          </w:p>
+        </w:tc>
+        <w:tc>
+          <w:tcPr>
+            <w:tcW w:w="0" w:type="auto"/>
+            <w:vAlign w:val="center"/>
+          </w:tcPr>
+          <w:p>
+            <w:pPr>
+              <w:jc w:val="center"/>
+              <w:rPr>
+                <w:rFonts w:ascii="Cambria" w:hAnsi="Cambria"/>
+                <w:b/>
+                <w:bCs/>
+                <w:sz w:val="20"/>
+                <w:szCs w:val="20"/>
+              </w:rPr>
+            </w:pPr>
+            <w:r>
+              <w:rPr>
+                <w:rFonts w:ascii="Cambria" w:hAnsi="Cambria"/>
+                <w:b/>
+                <w:bCs/>
+                <w:sz w:val="20"/>
+                <w:szCs w:val="20"/>
+              </w:rPr>
+              <w:t>PP LAB</w:t>
+            </w:r>
+          </w:p>
+          <w:p>
+            <w:pPr>
+              <w:jc w:val="center"/>
+              <w:rPr>
+                <w:rFonts w:ascii="Cambria" w:hAnsi="Cambria"/>
+                <w:b/>
+                <w:bCs/>
+                <w:sz w:val="20"/>
+                <w:szCs w:val="20"/>
+              </w:rPr>
+            </w:pPr>
+            <w:r>
+              <w:rPr>
+                <w:rFonts w:ascii="Cambria" w:hAnsi="Cambria"/>
+                <w:b/>
+                <w:bCs/>
+                <w:sz w:val="20"/>
+                <w:szCs w:val="20"/>
+              </w:rPr>
+              <w:t>2 CSE A</w:t>
+            </w:r>
+          </w:p>
+        </w:tc>
+        <w:tc>
+          <w:tcPr>
+            <w:tcW w:w="0" w:type="auto"/>
             <w:vAlign w:val="center"/>
           </w:tcPr>
           <w:p>
@@ -3098,7 +3522,7 @@
         </w:tc>
         <w:tc>
           <w:tcPr>
-            <w:tcW w:w="1296" w:type="dxa"/>
+            <w:tcW w:w="0" w:type="auto"/>
             <w:shd w:val="clear" w:color="auto" w:fill="auto"/>
             <w:vAlign w:val="center"/>
           </w:tcPr>
@@ -3113,11 +3537,63 @@
                 <w:szCs w:val="20"/>
               </w:rPr>
             </w:pPr>
-          </w:p>
-        </w:tc>
-        <w:tc>
-          <w:tcPr>
-            <w:tcW w:w="1295" w:type="dxa"/>
+            <w:r>
+              <w:rPr>
+                <w:rFonts w:ascii="Cambria" w:hAnsi="Cambria"/>
+                <w:b/>
+                <w:bCs/>
+                <w:sz w:val="20"/>
+                <w:szCs w:val="20"/>
+              </w:rPr>
+              <w:t>AI &amp; ML</w:t>
+            </w:r>
+            <w:r>
+              <w:rPr>
+                <w:rFonts w:ascii="Cambria" w:hAnsi="Cambria"/>
+                <w:b/>
+                <w:bCs/>
+                <w:sz w:val="20"/>
+                <w:szCs w:val="20"/>
+              </w:rPr>
+              <w:t xml:space="preserve"> LAB</w:t>
+            </w:r>
+          </w:p>
+          <w:p>
+            <w:pPr>
+              <w:jc w:val="center"/>
+              <w:rPr>
+                <w:rFonts w:ascii="Cambria" w:hAnsi="Cambria"/>
+                <w:b/>
+                <w:bCs/>
+                <w:sz w:val="20"/>
+                <w:szCs w:val="20"/>
+              </w:rPr>
+            </w:pPr>
+            <w:r>
+              <w:rPr>
+                <w:rFonts w:ascii="Cambria" w:hAnsi="Cambria"/>
+                <w:b/>
+                <w:bCs/>
+                <w:sz w:val="20"/>
+                <w:szCs w:val="20"/>
+              </w:rPr>
+              <w:t xml:space="preserve">3 </w:t>
+            </w:r>
+            <w:r>
+              <w:rPr>
+                <w:rFonts w:ascii="Cambria" w:hAnsi="Cambria"/>
+                <w:b/>
+                <w:bCs/>
+                <w:sz w:val="20"/>
+                <w:szCs w:val="20"/>
+              </w:rPr>
+              <w:t>CSE A</w:t>
+            </w:r>
+          </w:p>
+        </w:tc>
+        <w:tc>
+          <w:tcPr>
+            <w:tcW w:w="0" w:type="auto"/>
             <w:shd w:val="clear" w:color="auto" w:fill="auto"/>
             <w:vAlign w:val="center"/>
           </w:tcPr>
@@ -3132,49 +3608,145 @@
                 <w:szCs w:val="20"/>
               </w:rPr>
             </w:pPr>
-          </w:p>
-        </w:tc>
-        <w:tc>
-          <w:tcPr>
-            <w:tcW w:w="1296" w:type="dxa"/>
-            <w:shd w:val="clear" w:color="auto" w:fill="auto"/>
-            <w:vAlign w:val="center"/>
-          </w:tcPr>
-          <w:p>
-            <w:pPr>
-              <w:jc w:val="center"/>
-              <w:rPr>
-                <w:rFonts w:ascii="Cambria" w:hAnsi="Cambria"/>
-                <w:b/>
-                <w:bCs/>
-                <w:sz w:val="20"/>
-                <w:szCs w:val="20"/>
-              </w:rPr>
-            </w:pPr>
-          </w:p>
-        </w:tc>
-        <w:tc>
-          <w:tcPr>
-            <w:tcW w:w="1296" w:type="dxa"/>
-            <w:shd w:val="clear" w:color="auto" w:fill="auto"/>
-            <w:vAlign w:val="center"/>
-          </w:tcPr>
-          <w:p>
-            <w:pPr>
-              <w:jc w:val="center"/>
-              <w:rPr>
-                <w:rFonts w:ascii="Cambria" w:hAnsi="Cambria"/>
-                <w:b/>
-                <w:bCs/>
-                <w:sz w:val="20"/>
-                <w:szCs w:val="20"/>
-              </w:rPr>
-            </w:pPr>
-          </w:p>
-        </w:tc>
-        <w:tc>
-          <w:tcPr>
-            <w:tcW w:w="1296" w:type="dxa"/>
+            <w:r>
+              <w:rPr>
+                <w:rFonts w:ascii="Cambria" w:hAnsi="Cambria"/>
+                <w:b/>
+                <w:bCs/>
+                <w:sz w:val="20"/>
+                <w:szCs w:val="20"/>
+              </w:rPr>
+              <w:t>AI &amp; ML LAB</w:t>
+            </w:r>
+          </w:p>
+          <w:p>
+            <w:pPr>
+              <w:jc w:val="center"/>
+              <w:rPr>
+                <w:rFonts w:ascii="Cambria" w:hAnsi="Cambria"/>
+                <w:b/>
+                <w:bCs/>
+                <w:sz w:val="20"/>
+                <w:szCs w:val="20"/>
+              </w:rPr>
+            </w:pPr>
+            <w:r>
+              <w:rPr>
+                <w:rFonts w:ascii="Cambria" w:hAnsi="Cambria"/>
+                <w:b/>
+                <w:bCs/>
+                <w:sz w:val="20"/>
+                <w:szCs w:val="20"/>
+              </w:rPr>
+              <w:t>3 CSE A</w:t>
+            </w:r>
+          </w:p>
+        </w:tc>
+        <w:tc>
+          <w:tcPr>
+            <w:tcW w:w="0" w:type="auto"/>
+            <w:shd w:val="clear" w:color="auto" w:fill="F2F2F2" w:themeFill="background1" w:themeFillShade="F2"/>
+            <w:vAlign w:val="center"/>
+          </w:tcPr>
+          <w:p>
+            <w:pPr>
+              <w:jc w:val="center"/>
+              <w:rPr>
+                <w:rFonts w:ascii="Cambria" w:hAnsi="Cambria"/>
+                <w:b/>
+                <w:bCs/>
+                <w:sz w:val="20"/>
+                <w:szCs w:val="20"/>
+              </w:rPr>
+            </w:pPr>
+            <w:r>
+              <w:rPr>
+                <w:rFonts w:ascii="Cambria" w:hAnsi="Cambria"/>
+                <w:b/>
+                <w:bCs/>
+                <w:sz w:val="20"/>
+                <w:szCs w:val="20"/>
+              </w:rPr>
+              <w:t>IT LLAB</w:t>
+            </w:r>
+          </w:p>
+          <w:p>
+            <w:pPr>
+              <w:jc w:val="center"/>
+              <w:rPr>
+                <w:rFonts w:ascii="Cambria" w:hAnsi="Cambria"/>
+                <w:b/>
+                <w:bCs/>
+                <w:sz w:val="20"/>
+                <w:szCs w:val="20"/>
+              </w:rPr>
+            </w:pPr>
+            <w:r>
+              <w:rPr>
+                <w:rFonts w:ascii="Cambria" w:hAnsi="Cambria"/>
+                <w:b/>
+                <w:bCs/>
+                <w:sz w:val="20"/>
+                <w:szCs w:val="20"/>
+              </w:rPr>
+              <w:t>3 CSM</w:t>
+            </w:r>
+          </w:p>
+        </w:tc>
+        <w:tc>
+          <w:tcPr>
+            <w:tcW w:w="0" w:type="auto"/>
+            <w:shd w:val="clear" w:color="auto" w:fill="F2F2F2" w:themeFill="background1" w:themeFillShade="F2"/>
+            <w:vAlign w:val="center"/>
+          </w:tcPr>
+          <w:p>
+            <w:pPr>
+              <w:jc w:val="center"/>
+              <w:rPr>
+                <w:rFonts w:ascii="Cambria" w:hAnsi="Cambria"/>
+                <w:b/>
+                <w:bCs/>
+                <w:sz w:val="20"/>
+                <w:szCs w:val="20"/>
+              </w:rPr>
+            </w:pPr>
+            <w:r>
+              <w:rPr>
+                <w:rFonts w:ascii="Cambria" w:hAnsi="Cambria"/>
+                <w:b/>
+                <w:bCs/>
+                <w:sz w:val="20"/>
+                <w:szCs w:val="20"/>
+              </w:rPr>
+              <w:t>IT LLAB</w:t>
+            </w:r>
+          </w:p>
+          <w:p>
+            <w:pPr>
+              <w:jc w:val="center"/>
+              <w:rPr>
+                <w:rFonts w:ascii="Cambria" w:hAnsi="Cambria"/>
+                <w:b/>
+                <w:bCs/>
+                <w:sz w:val="20"/>
+                <w:szCs w:val="20"/>
+              </w:rPr>
+            </w:pPr>
+            <w:r>
+              <w:rPr>
+                <w:rFonts w:ascii="Cambria" w:hAnsi="Cambria"/>
+                <w:b/>
+                <w:bCs/>
+                <w:sz w:val="20"/>
+                <w:szCs w:val="20"/>
+              </w:rPr>
+              <w:t>3 CSM</w:t>
+            </w:r>
+          </w:p>
+        </w:tc>
+        <w:tc>
+          <w:tcPr>
+            <w:tcW w:w="0" w:type="auto"/>
             <w:shd w:val="clear" w:color="auto" w:fill="auto"/>
           </w:tcPr>
           <w:p>
@@ -3197,7 +3769,7 @@
         </w:trPr>
         <w:tc>
           <w:tcPr>
-            <w:tcW w:w="1069" w:type="dxa"/>
+            <w:tcW w:w="0" w:type="auto"/>
             <w:tcBorders>
               <w:right w:val="single" w:sz="4" w:space="0" w:color="auto"/>
             </w:tcBorders>
@@ -3229,7 +3801,7 @@
         </w:tc>
         <w:tc>
           <w:tcPr>
-            <w:tcW w:w="1295" w:type="dxa"/>
+            <w:tcW w:w="0" w:type="auto"/>
             <w:tcBorders>
               <w:top w:val="single" w:sz="4" w:space="0" w:color="auto"/>
               <w:left w:val="single" w:sz="4" w:space="0" w:color="auto"/>
@@ -3248,13 +3820,49 @@
                 <w:bCs/>
                 <w:sz w:val="20"/>
                 <w:szCs w:val="20"/>
-              </w:rPr>
-            </w:pPr>
-          </w:p>
-        </w:tc>
-        <w:tc>
-          <w:tcPr>
-            <w:tcW w:w="1296" w:type="dxa"/>
+                <w:highlight w:val="lightGray"/>
+              </w:rPr>
+            </w:pPr>
+            <w:r>
+              <w:rPr>
+                <w:rFonts w:ascii="Cambria" w:hAnsi="Cambria"/>
+                <w:b/>
+                <w:bCs/>
+                <w:sz w:val="20"/>
+                <w:szCs w:val="20"/>
+                <w:highlight w:val="lightGray"/>
+              </w:rPr>
+              <w:t>DMPM LAB</w:t>
+            </w:r>
+          </w:p>
+          <w:p>
+            <w:pPr>
+              <w:jc w:val="center"/>
+              <w:rPr>
+                <w:rFonts w:ascii="Cambria" w:hAnsi="Cambria"/>
+                <w:b/>
+                <w:bCs/>
+                <w:sz w:val="20"/>
+                <w:szCs w:val="20"/>
+                <w:highlight w:val="lightGray"/>
+              </w:rPr>
+            </w:pPr>
+            <w:r>
+              <w:rPr>
+                <w:rFonts w:ascii="Cambria" w:hAnsi="Cambria"/>
+                <w:b/>
+                <w:bCs/>
+                <w:sz w:val="20"/>
+                <w:szCs w:val="20"/>
+                <w:highlight w:val="lightGray"/>
+              </w:rPr>
+              <w:t>2 CSD A</w:t>
+            </w:r>
+          </w:p>
+        </w:tc>
+        <w:tc>
+          <w:tcPr>
+            <w:tcW w:w="0" w:type="auto"/>
             <w:tcBorders>
               <w:top w:val="single" w:sz="4" w:space="0" w:color="auto"/>
               <w:left w:val="single" w:sz="4" w:space="0" w:color="auto"/>
@@ -3273,54 +3881,154 @@
                 <w:bCs/>
                 <w:sz w:val="20"/>
                 <w:szCs w:val="20"/>
-              </w:rPr>
-            </w:pPr>
-          </w:p>
-        </w:tc>
-        <w:tc>
-          <w:tcPr>
-            <w:tcW w:w="1296" w:type="dxa"/>
+                <w:highlight w:val="lightGray"/>
+              </w:rPr>
+            </w:pPr>
+            <w:r>
+              <w:rPr>
+                <w:rFonts w:ascii="Cambria" w:hAnsi="Cambria"/>
+                <w:b/>
+                <w:bCs/>
+                <w:sz w:val="20"/>
+                <w:szCs w:val="20"/>
+                <w:highlight w:val="lightGray"/>
+              </w:rPr>
+              <w:t>DMPM LAB</w:t>
+            </w:r>
+          </w:p>
+          <w:p>
+            <w:pPr>
+              <w:jc w:val="center"/>
+              <w:rPr>
+                <w:rFonts w:ascii="Cambria" w:hAnsi="Cambria"/>
+                <w:b/>
+                <w:bCs/>
+                <w:sz w:val="20"/>
+                <w:szCs w:val="20"/>
+                <w:highlight w:val="lightGray"/>
+              </w:rPr>
+            </w:pPr>
+            <w:r>
+              <w:rPr>
+                <w:rFonts w:ascii="Cambria" w:hAnsi="Cambria"/>
+                <w:b/>
+                <w:bCs/>
+                <w:sz w:val="20"/>
+                <w:szCs w:val="20"/>
+                <w:highlight w:val="lightGray"/>
+              </w:rPr>
+              <w:t>2 CSD A</w:t>
+            </w:r>
+          </w:p>
+        </w:tc>
+        <w:tc>
+          <w:tcPr>
+            <w:tcW w:w="0" w:type="auto"/>
             <w:tcBorders>
               <w:left w:val="single" w:sz="4" w:space="0" w:color="auto"/>
             </w:tcBorders>
-            <w:shd w:val="clear" w:color="auto" w:fill="auto"/>
-            <w:vAlign w:val="center"/>
-          </w:tcPr>
-          <w:p>
-            <w:pPr>
-              <w:jc w:val="center"/>
-              <w:rPr>
-                <w:rFonts w:ascii="Cambria" w:hAnsi="Cambria"/>
-                <w:b/>
-                <w:bCs/>
-                <w:sz w:val="20"/>
-                <w:szCs w:val="20"/>
-              </w:rPr>
-            </w:pPr>
-          </w:p>
-        </w:tc>
-        <w:tc>
-          <w:tcPr>
-            <w:tcW w:w="1295" w:type="dxa"/>
-            <w:shd w:val="clear" w:color="auto" w:fill="auto"/>
-            <w:vAlign w:val="center"/>
-          </w:tcPr>
-          <w:p>
-            <w:pPr>
-              <w:jc w:val="center"/>
-              <w:rPr>
-                <w:rFonts w:ascii="Cambria" w:hAnsi="Cambria"/>
-                <w:b/>
-                <w:bCs/>
-                <w:sz w:val="20"/>
-                <w:szCs w:val="20"/>
-              </w:rPr>
-            </w:pPr>
-          </w:p>
-        </w:tc>
-        <w:tc>
-          <w:tcPr>
-            <w:tcW w:w="1296" w:type="dxa"/>
+            <w:shd w:val="clear" w:color="auto" w:fill="F2F2F2" w:themeFill="background1" w:themeFillShade="F2"/>
+            <w:vAlign w:val="center"/>
+          </w:tcPr>
+          <w:p>
+            <w:pPr>
+              <w:jc w:val="center"/>
+              <w:rPr>
+                <w:rFonts w:ascii="Cambria" w:hAnsi="Cambria"/>
+                <w:b/>
+                <w:bCs/>
+                <w:sz w:val="20"/>
+                <w:szCs w:val="20"/>
+              </w:rPr>
+            </w:pPr>
+            <w:r>
+              <w:rPr>
+                <w:rFonts w:ascii="Cambria" w:hAnsi="Cambria"/>
+                <w:b/>
+                <w:bCs/>
+                <w:sz w:val="20"/>
+                <w:szCs w:val="20"/>
+              </w:rPr>
+              <w:t>PP LAB</w:t>
+            </w:r>
+          </w:p>
+          <w:p>
+            <w:pPr>
+              <w:jc w:val="center"/>
+              <w:rPr>
+                <w:rFonts w:ascii="Cambria" w:hAnsi="Cambria"/>
+                <w:b/>
+                <w:bCs/>
+                <w:sz w:val="20"/>
+                <w:szCs w:val="20"/>
+              </w:rPr>
+            </w:pPr>
+            <w:r>
+              <w:rPr>
+                <w:rFonts w:ascii="Cambria" w:hAnsi="Cambria"/>
+                <w:b/>
+                <w:bCs/>
+                <w:sz w:val="20"/>
+                <w:szCs w:val="20"/>
+              </w:rPr>
+              <w:t>2 CSM A</w:t>
+            </w:r>
+          </w:p>
+        </w:tc>
+        <w:tc>
+          <w:tcPr>
+            <w:tcW w:w="0" w:type="auto"/>
+            <w:shd w:val="clear" w:color="auto" w:fill="F2F2F2" w:themeFill="background1" w:themeFillShade="F2"/>
+            <w:vAlign w:val="center"/>
+          </w:tcPr>
+          <w:p>
+            <w:pPr>
+              <w:jc w:val="center"/>
+              <w:rPr>
+                <w:rFonts w:ascii="Cambria" w:hAnsi="Cambria"/>
+                <w:b/>
+                <w:bCs/>
+                <w:sz w:val="20"/>
+                <w:szCs w:val="20"/>
+              </w:rPr>
+            </w:pPr>
+            <w:r>
+              <w:rPr>
+                <w:rFonts w:ascii="Cambria" w:hAnsi="Cambria"/>
+                <w:b/>
+                <w:bCs/>
+                <w:sz w:val="20"/>
+                <w:szCs w:val="20"/>
+              </w:rPr>
+              <w:t>PP LAB</w:t>
+            </w:r>
+          </w:p>
+          <w:p>
+            <w:pPr>
+              <w:jc w:val="center"/>
+              <w:rPr>
+                <w:rFonts w:ascii="Cambria" w:hAnsi="Cambria"/>
+                <w:b/>
+                <w:bCs/>
+                <w:sz w:val="20"/>
+                <w:szCs w:val="20"/>
+              </w:rPr>
+            </w:pPr>
+            <w:r>
+              <w:rPr>
+                <w:rFonts w:ascii="Cambria" w:hAnsi="Cambria"/>
+                <w:b/>
+                <w:bCs/>
+                <w:sz w:val="20"/>
+                <w:szCs w:val="20"/>
+              </w:rPr>
+              <w:t>2 CSM A</w:t>
+            </w:r>
+          </w:p>
+        </w:tc>
+        <w:tc>
+          <w:tcPr>
+            <w:tcW w:w="0" w:type="auto"/>
             <w:shd w:val="clear" w:color="auto" w:fill="auto"/>
             <w:vAlign w:val="center"/>
           </w:tcPr>
@@ -3358,83 +4066,219 @@
         </w:tc>
         <w:tc>
           <w:tcPr>
-            <w:tcW w:w="1296" w:type="dxa"/>
-            <w:shd w:val="clear" w:color="auto" w:fill="auto"/>
-            <w:vAlign w:val="center"/>
-          </w:tcPr>
-          <w:p>
-            <w:pPr>
-              <w:jc w:val="center"/>
-              <w:rPr>
-                <w:rFonts w:ascii="Cambria" w:hAnsi="Cambria"/>
-                <w:b/>
-                <w:bCs/>
-                <w:sz w:val="20"/>
-                <w:szCs w:val="20"/>
-              </w:rPr>
-            </w:pPr>
-          </w:p>
-        </w:tc>
-        <w:tc>
-          <w:tcPr>
-            <w:tcW w:w="1295" w:type="dxa"/>
-            <w:shd w:val="clear" w:color="auto" w:fill="auto"/>
-            <w:vAlign w:val="center"/>
-          </w:tcPr>
-          <w:p>
-            <w:pPr>
-              <w:jc w:val="center"/>
-              <w:rPr>
-                <w:rFonts w:ascii="Cambria" w:hAnsi="Cambria"/>
-                <w:b/>
-                <w:bCs/>
-                <w:sz w:val="20"/>
-                <w:szCs w:val="20"/>
-              </w:rPr>
-            </w:pPr>
-          </w:p>
-        </w:tc>
-        <w:tc>
-          <w:tcPr>
-            <w:tcW w:w="1296" w:type="dxa"/>
-            <w:shd w:val="clear" w:color="auto" w:fill="auto"/>
-            <w:vAlign w:val="center"/>
-          </w:tcPr>
-          <w:p>
-            <w:pPr>
-              <w:jc w:val="center"/>
-              <w:rPr>
-                <w:rFonts w:ascii="Cambria" w:hAnsi="Cambria"/>
-                <w:b/>
-                <w:bCs/>
-                <w:sz w:val="20"/>
-                <w:szCs w:val="20"/>
-              </w:rPr>
-            </w:pPr>
-          </w:p>
-        </w:tc>
-        <w:tc>
-          <w:tcPr>
-            <w:tcW w:w="1296" w:type="dxa"/>
-            <w:shd w:val="clear" w:color="auto" w:fill="auto"/>
-            <w:vAlign w:val="center"/>
-          </w:tcPr>
-          <w:p>
-            <w:pPr>
-              <w:jc w:val="center"/>
-              <w:rPr>
-                <w:rFonts w:ascii="Cambria" w:hAnsi="Cambria"/>
-                <w:b/>
-                <w:bCs/>
-                <w:sz w:val="20"/>
-                <w:szCs w:val="20"/>
-              </w:rPr>
-            </w:pPr>
-          </w:p>
-        </w:tc>
-        <w:tc>
-          <w:tcPr>
-            <w:tcW w:w="1296" w:type="dxa"/>
+            <w:tcW w:w="0" w:type="auto"/>
+            <w:shd w:val="clear" w:color="auto" w:fill="FFFFFF" w:themeFill="background1"/>
+            <w:vAlign w:val="center"/>
+          </w:tcPr>
+          <w:p>
+            <w:pPr>
+              <w:jc w:val="center"/>
+              <w:rPr>
+                <w:rFonts w:ascii="Cambria" w:hAnsi="Cambria"/>
+                <w:b/>
+                <w:bCs/>
+                <w:sz w:val="20"/>
+                <w:szCs w:val="20"/>
+                <w:highlight w:val="lightGray"/>
+              </w:rPr>
+            </w:pPr>
+            <w:r>
+              <w:rPr>
+                <w:rFonts w:ascii="Cambria" w:hAnsi="Cambria"/>
+                <w:b/>
+                <w:bCs/>
+                <w:sz w:val="20"/>
+                <w:szCs w:val="20"/>
+                <w:highlight w:val="lightGray"/>
+              </w:rPr>
+              <w:t xml:space="preserve">ML </w:t>
+            </w:r>
+          </w:p>
+          <w:p>
+            <w:pPr>
+              <w:jc w:val="center"/>
+              <w:rPr>
+                <w:rFonts w:ascii="Cambria" w:hAnsi="Cambria"/>
+                <w:b/>
+                <w:bCs/>
+                <w:sz w:val="20"/>
+                <w:szCs w:val="20"/>
+                <w:highlight w:val="lightGray"/>
+              </w:rPr>
+            </w:pPr>
+            <w:r>
+              <w:rPr>
+                <w:rFonts w:ascii="Cambria" w:hAnsi="Cambria"/>
+                <w:b/>
+                <w:bCs/>
+                <w:sz w:val="20"/>
+                <w:szCs w:val="20"/>
+                <w:highlight w:val="lightGray"/>
+              </w:rPr>
+              <w:t>3 CSD</w:t>
+            </w:r>
+          </w:p>
+        </w:tc>
+        <w:tc>
+          <w:tcPr>
+            <w:tcW w:w="0" w:type="auto"/>
+            <w:shd w:val="clear" w:color="auto" w:fill="FFFFFF" w:themeFill="background1"/>
+            <w:vAlign w:val="center"/>
+          </w:tcPr>
+          <w:p>
+            <w:pPr>
+              <w:jc w:val="center"/>
+              <w:rPr>
+                <w:rFonts w:ascii="Cambria" w:hAnsi="Cambria"/>
+                <w:b/>
+                <w:bCs/>
+                <w:sz w:val="20"/>
+                <w:szCs w:val="20"/>
+                <w:highlight w:val="lightGray"/>
+              </w:rPr>
+            </w:pPr>
+            <w:r>
+              <w:rPr>
+                <w:rFonts w:ascii="Cambria" w:hAnsi="Cambria"/>
+                <w:b/>
+                <w:bCs/>
+                <w:sz w:val="20"/>
+                <w:szCs w:val="20"/>
+                <w:highlight w:val="lightGray"/>
+              </w:rPr>
+              <w:t xml:space="preserve">ML </w:t>
+            </w:r>
+          </w:p>
+          <w:p>
+            <w:pPr>
+              <w:jc w:val="center"/>
+              <w:rPr>
+                <w:rFonts w:ascii="Cambria" w:hAnsi="Cambria"/>
+                <w:b/>
+                <w:bCs/>
+                <w:sz w:val="20"/>
+                <w:szCs w:val="20"/>
+                <w:highlight w:val="lightGray"/>
+              </w:rPr>
+            </w:pPr>
+            <w:r>
+              <w:rPr>
+                <w:rFonts w:ascii="Cambria" w:hAnsi="Cambria"/>
+                <w:b/>
+                <w:bCs/>
+                <w:sz w:val="20"/>
+                <w:szCs w:val="20"/>
+                <w:highlight w:val="lightGray"/>
+              </w:rPr>
+              <w:t>3 CSD</w:t>
+            </w:r>
+          </w:p>
+        </w:tc>
+        <w:tc>
+          <w:tcPr>
+            <w:tcW w:w="0" w:type="auto"/>
+            <w:shd w:val="clear" w:color="auto" w:fill="F2F2F2" w:themeFill="background1" w:themeFillShade="F2"/>
+            <w:vAlign w:val="center"/>
+          </w:tcPr>
+          <w:p>
+            <w:pPr>
+              <w:jc w:val="center"/>
+              <w:rPr>
+                <w:rFonts w:ascii="Cambria" w:hAnsi="Cambria"/>
+                <w:b/>
+                <w:bCs/>
+                <w:sz w:val="20"/>
+                <w:szCs w:val="20"/>
+              </w:rPr>
+            </w:pPr>
+            <w:r>
+              <w:rPr>
+                <w:rFonts w:ascii="Cambria" w:hAnsi="Cambria"/>
+                <w:b/>
+                <w:bCs/>
+                <w:sz w:val="20"/>
+                <w:szCs w:val="20"/>
+              </w:rPr>
+              <w:t>DMPM LAB</w:t>
+            </w:r>
+          </w:p>
+          <w:p>
+            <w:pPr>
+              <w:jc w:val="center"/>
+              <w:rPr>
+                <w:rFonts w:ascii="Cambria" w:hAnsi="Cambria"/>
+                <w:b/>
+                <w:bCs/>
+                <w:sz w:val="20"/>
+                <w:szCs w:val="20"/>
+              </w:rPr>
+            </w:pPr>
+            <w:r>
+              <w:rPr>
+                <w:rFonts w:ascii="Cambria" w:hAnsi="Cambria"/>
+                <w:b/>
+                <w:bCs/>
+                <w:sz w:val="20"/>
+                <w:szCs w:val="20"/>
+              </w:rPr>
+              <w:t>2 CSM B</w:t>
+            </w:r>
+          </w:p>
+        </w:tc>
+        <w:tc>
+          <w:tcPr>
+            <w:tcW w:w="0" w:type="auto"/>
+            <w:shd w:val="clear" w:color="auto" w:fill="F2F2F2" w:themeFill="background1" w:themeFillShade="F2"/>
+            <w:vAlign w:val="center"/>
+          </w:tcPr>
+          <w:p>
+            <w:pPr>
+              <w:jc w:val="center"/>
+              <w:rPr>
+                <w:rFonts w:ascii="Cambria" w:hAnsi="Cambria"/>
+                <w:b/>
+                <w:bCs/>
+                <w:sz w:val="20"/>
+                <w:szCs w:val="20"/>
+              </w:rPr>
+            </w:pPr>
+            <w:r>
+              <w:rPr>
+                <w:rFonts w:ascii="Cambria" w:hAnsi="Cambria"/>
+                <w:b/>
+                <w:bCs/>
+                <w:sz w:val="20"/>
+                <w:szCs w:val="20"/>
+              </w:rPr>
+              <w:t>DMPM LAB</w:t>
+            </w:r>
+          </w:p>
+          <w:p>
+            <w:pPr>
+              <w:jc w:val="center"/>
+              <w:rPr>
+                <w:rFonts w:ascii="Cambria" w:hAnsi="Cambria"/>
+                <w:b/>
+                <w:bCs/>
+                <w:sz w:val="20"/>
+                <w:szCs w:val="20"/>
+              </w:rPr>
+            </w:pPr>
+            <w:r>
+              <w:rPr>
+                <w:rFonts w:ascii="Cambria" w:hAnsi="Cambria"/>
+                <w:b/>
+                <w:bCs/>
+                <w:sz w:val="20"/>
+                <w:szCs w:val="20"/>
+              </w:rPr>
+              <w:t>2 CSM B</w:t>
+            </w:r>
+          </w:p>
+        </w:tc>
+        <w:tc>
+          <w:tcPr>
+            <w:tcW w:w="0" w:type="auto"/>
             <w:shd w:val="clear" w:color="auto" w:fill="auto"/>
             <w:vAlign w:val="center"/>
           </w:tcPr>
@@ -3458,7 +4302,7 @@
         </w:trPr>
         <w:tc>
           <w:tcPr>
-            <w:tcW w:w="1069" w:type="dxa"/>
+            <w:tcW w:w="0" w:type="auto"/>
             <w:tcBorders>
               <w:right w:val="single" w:sz="4" w:space="0" w:color="auto"/>
             </w:tcBorders>
@@ -3490,7 +4334,7 @@
         </w:tc>
         <w:tc>
           <w:tcPr>
-            <w:tcW w:w="1295" w:type="dxa"/>
+            <w:tcW w:w="0" w:type="auto"/>
             <w:tcBorders>
               <w:top w:val="single" w:sz="4" w:space="0" w:color="auto"/>
               <w:left w:val="single" w:sz="4" w:space="0" w:color="auto"/>
@@ -3511,11 +4355,43 @@
                 <w:szCs w:val="20"/>
               </w:rPr>
             </w:pPr>
-          </w:p>
-        </w:tc>
-        <w:tc>
-          <w:tcPr>
-            <w:tcW w:w="1296" w:type="dxa"/>
+            <w:r>
+              <w:rPr>
+                <w:rFonts w:ascii="Cambria" w:hAnsi="Cambria"/>
+                <w:b/>
+                <w:bCs/>
+                <w:sz w:val="20"/>
+                <w:szCs w:val="20"/>
+              </w:rPr>
+              <w:t>AI &amp; ML LAB</w:t>
+            </w:r>
+          </w:p>
+          <w:p>
+            <w:pPr>
+              <w:jc w:val="center"/>
+              <w:rPr>
+                <w:rFonts w:ascii="Cambria" w:hAnsi="Cambria"/>
+                <w:b/>
+                <w:bCs/>
+                <w:sz w:val="20"/>
+                <w:szCs w:val="20"/>
+              </w:rPr>
+            </w:pPr>
+            <w:r>
+              <w:rPr>
+                <w:rFonts w:ascii="Cambria" w:hAnsi="Cambria"/>
+                <w:b/>
+                <w:bCs/>
+                <w:sz w:val="20"/>
+                <w:szCs w:val="20"/>
+              </w:rPr>
+              <w:t>3 CSE A</w:t>
+            </w:r>
+          </w:p>
+        </w:tc>
+        <w:tc>
+          <w:tcPr>
+            <w:tcW w:w="0" w:type="auto"/>
             <w:tcBorders>
               <w:top w:val="single" w:sz="4" w:space="0" w:color="auto"/>
               <w:left w:val="single" w:sz="4" w:space="0" w:color="auto"/>
@@ -3536,11 +4412,43 @@
                 <w:szCs w:val="20"/>
               </w:rPr>
             </w:pPr>
-          </w:p>
-        </w:tc>
-        <w:tc>
-          <w:tcPr>
-            <w:tcW w:w="1296" w:type="dxa"/>
+            <w:r>
+              <w:rPr>
+                <w:rFonts w:ascii="Cambria" w:hAnsi="Cambria"/>
+                <w:b/>
+                <w:bCs/>
+                <w:sz w:val="20"/>
+                <w:szCs w:val="20"/>
+              </w:rPr>
+              <w:t>AI &amp; ML LAB</w:t>
+            </w:r>
+          </w:p>
+          <w:p>
+            <w:pPr>
+              <w:jc w:val="center"/>
+              <w:rPr>
+                <w:rFonts w:ascii="Cambria" w:hAnsi="Cambria"/>
+                <w:b/>
+                <w:bCs/>
+                <w:sz w:val="20"/>
+                <w:szCs w:val="20"/>
+              </w:rPr>
+            </w:pPr>
+            <w:r>
+              <w:rPr>
+                <w:rFonts w:ascii="Cambria" w:hAnsi="Cambria"/>
+                <w:b/>
+                <w:bCs/>
+                <w:sz w:val="20"/>
+                <w:szCs w:val="20"/>
+              </w:rPr>
+              <w:t>3 CSE A</w:t>
+            </w:r>
+          </w:p>
+        </w:tc>
+        <w:tc>
+          <w:tcPr>
+            <w:tcW w:w="0" w:type="auto"/>
             <w:tcBorders>
               <w:left w:val="single" w:sz="4" w:space="0" w:color="auto"/>
             </w:tcBorders>
@@ -3555,31 +4463,103 @@
                 <w:bCs/>
                 <w:sz w:val="20"/>
                 <w:szCs w:val="20"/>
-              </w:rPr>
-            </w:pPr>
-          </w:p>
-        </w:tc>
-        <w:tc>
-          <w:tcPr>
-            <w:tcW w:w="1295" w:type="dxa"/>
-            <w:vAlign w:val="center"/>
-          </w:tcPr>
-          <w:p>
-            <w:pPr>
-              <w:jc w:val="center"/>
-              <w:rPr>
-                <w:rFonts w:ascii="Cambria" w:hAnsi="Cambria"/>
-                <w:b/>
-                <w:bCs/>
-                <w:sz w:val="20"/>
-                <w:szCs w:val="20"/>
-              </w:rPr>
-            </w:pPr>
-          </w:p>
-        </w:tc>
-        <w:tc>
-          <w:tcPr>
-            <w:tcW w:w="1296" w:type="dxa"/>
+                <w:highlight w:val="lightGray"/>
+              </w:rPr>
+            </w:pPr>
+            <w:r>
+              <w:rPr>
+                <w:rFonts w:ascii="Cambria" w:hAnsi="Cambria"/>
+                <w:b/>
+                <w:bCs/>
+                <w:sz w:val="20"/>
+                <w:szCs w:val="20"/>
+                <w:highlight w:val="lightGray"/>
+              </w:rPr>
+              <w:t>PP LAB</w:t>
+            </w:r>
+          </w:p>
+          <w:p>
+            <w:pPr>
+              <w:jc w:val="center"/>
+              <w:rPr>
+                <w:rFonts w:ascii="Cambria" w:hAnsi="Cambria"/>
+                <w:b/>
+                <w:bCs/>
+                <w:sz w:val="20"/>
+                <w:szCs w:val="20"/>
+                <w:highlight w:val="lightGray"/>
+              </w:rPr>
+            </w:pPr>
+            <w:r>
+              <w:rPr>
+                <w:rFonts w:ascii="Cambria" w:hAnsi="Cambria"/>
+                <w:b/>
+                <w:bCs/>
+                <w:sz w:val="20"/>
+                <w:szCs w:val="20"/>
+                <w:highlight w:val="lightGray"/>
+              </w:rPr>
+              <w:t>2 CSD B</w:t>
+            </w:r>
+          </w:p>
+        </w:tc>
+        <w:tc>
+          <w:tcPr>
+            <w:tcW w:w="0" w:type="auto"/>
+            <w:vAlign w:val="center"/>
+          </w:tcPr>
+          <w:p>
+            <w:pPr>
+              <w:jc w:val="center"/>
+              <w:rPr>
+                <w:rFonts w:ascii="Cambria" w:hAnsi="Cambria"/>
+                <w:b/>
+                <w:bCs/>
+                <w:sz w:val="20"/>
+                <w:szCs w:val="20"/>
+                <w:highlight w:val="lightGray"/>
+              </w:rPr>
+            </w:pPr>
+            <w:r>
+              <w:rPr>
+                <w:rFonts w:ascii="Cambria" w:hAnsi="Cambria"/>
+                <w:b/>
+                <w:bCs/>
+                <w:sz w:val="20"/>
+                <w:szCs w:val="20"/>
+                <w:highlight w:val="lightGray"/>
+              </w:rPr>
+              <w:t>PP LAB</w:t>
+            </w:r>
+          </w:p>
+          <w:p>
+            <w:pPr>
+              <w:jc w:val="center"/>
+              <w:rPr>
+                <w:rFonts w:ascii="Cambria" w:hAnsi="Cambria"/>
+                <w:b/>
+                <w:bCs/>
+                <w:sz w:val="20"/>
+                <w:szCs w:val="20"/>
+                <w:highlight w:val="lightGray"/>
+              </w:rPr>
+            </w:pPr>
+            <w:r>
+              <w:rPr>
+                <w:rFonts w:ascii="Cambria" w:hAnsi="Cambria"/>
+                <w:b/>
+                <w:bCs/>
+                <w:sz w:val="20"/>
+                <w:szCs w:val="20"/>
+                <w:highlight w:val="lightGray"/>
+              </w:rPr>
+              <w:t>2 CSD B</w:t>
+            </w:r>
+          </w:p>
+        </w:tc>
+        <w:tc>
+          <w:tcPr>
+            <w:tcW w:w="0" w:type="auto"/>
             <w:vAlign w:val="center"/>
           </w:tcPr>
           <w:p>
@@ -3616,7 +4596,109 @@
         </w:tc>
         <w:tc>
           <w:tcPr>
-            <w:tcW w:w="1296" w:type="dxa"/>
+            <w:tcW w:w="0" w:type="auto"/>
+            <w:shd w:val="clear" w:color="auto" w:fill="F2F2F2" w:themeFill="background1" w:themeFillShade="F2"/>
+            <w:vAlign w:val="center"/>
+          </w:tcPr>
+          <w:p>
+            <w:pPr>
+              <w:jc w:val="center"/>
+              <w:rPr>
+                <w:rFonts w:ascii="Cambria" w:hAnsi="Cambria"/>
+                <w:b/>
+                <w:bCs/>
+                <w:sz w:val="20"/>
+                <w:szCs w:val="20"/>
+              </w:rPr>
+            </w:pPr>
+            <w:r>
+              <w:rPr>
+                <w:rFonts w:ascii="Cambria" w:hAnsi="Cambria"/>
+                <w:b/>
+                <w:bCs/>
+                <w:sz w:val="20"/>
+                <w:szCs w:val="20"/>
+              </w:rPr>
+              <w:t>BD LAB</w:t>
+            </w:r>
+          </w:p>
+          <w:p>
+            <w:pPr>
+              <w:jc w:val="center"/>
+              <w:rPr>
+                <w:rFonts w:ascii="Cambria" w:hAnsi="Cambria"/>
+                <w:b/>
+                <w:bCs/>
+                <w:sz w:val="20"/>
+                <w:szCs w:val="20"/>
+              </w:rPr>
+            </w:pPr>
+            <w:r>
+              <w:rPr>
+                <w:rFonts w:ascii="Cambria" w:hAnsi="Cambria"/>
+                <w:b/>
+                <w:bCs/>
+                <w:sz w:val="20"/>
+                <w:szCs w:val="20"/>
+              </w:rPr>
+              <w:t>3 CSM</w:t>
+            </w:r>
+          </w:p>
+        </w:tc>
+        <w:tc>
+          <w:tcPr>
+            <w:tcW w:w="0" w:type="auto"/>
+            <w:shd w:val="clear" w:color="auto" w:fill="F2F2F2" w:themeFill="background1" w:themeFillShade="F2"/>
+            <w:vAlign w:val="center"/>
+          </w:tcPr>
+          <w:p>
+            <w:pPr>
+              <w:jc w:val="center"/>
+              <w:rPr>
+                <w:rFonts w:ascii="Cambria" w:hAnsi="Cambria"/>
+                <w:b/>
+                <w:bCs/>
+                <w:sz w:val="20"/>
+                <w:szCs w:val="20"/>
+              </w:rPr>
+            </w:pPr>
+            <w:r>
+              <w:rPr>
+                <w:rFonts w:ascii="Cambria" w:hAnsi="Cambria"/>
+                <w:b/>
+                <w:bCs/>
+                <w:sz w:val="20"/>
+                <w:szCs w:val="20"/>
+              </w:rPr>
+              <w:t>BD LAB</w:t>
+            </w:r>
+          </w:p>
+          <w:p>
+            <w:pPr>
+              <w:jc w:val="center"/>
+              <w:rPr>
+                <w:rFonts w:ascii="Cambria" w:hAnsi="Cambria"/>
+                <w:b/>
+                <w:bCs/>
+                <w:sz w:val="20"/>
+                <w:szCs w:val="20"/>
+              </w:rPr>
+            </w:pPr>
+            <w:r>
+              <w:rPr>
+                <w:rFonts w:ascii="Cambria" w:hAnsi="Cambria"/>
+                <w:b/>
+                <w:bCs/>
+                <w:sz w:val="20"/>
+                <w:szCs w:val="20"/>
+              </w:rPr>
+              <w:t>3 CSM</w:t>
+            </w:r>
+          </w:p>
+        </w:tc>
+        <w:tc>
+          <w:tcPr>
+            <w:tcW w:w="0" w:type="auto"/>
             <w:shd w:val="clear" w:color="auto" w:fill="auto"/>
             <w:vAlign w:val="center"/>
           </w:tcPr>
@@ -3627,15 +4709,50 @@
                 <w:rFonts w:ascii="Cambria" w:hAnsi="Cambria"/>
                 <w:b/>
                 <w:bCs/>
-                <w:sz w:val="20"/>
-                <w:szCs w:val="20"/>
-              </w:rPr>
-            </w:pPr>
-          </w:p>
-        </w:tc>
-        <w:tc>
-          <w:tcPr>
-            <w:tcW w:w="1295" w:type="dxa"/>
+                <w:strike/>
+                <w:sz w:val="20"/>
+                <w:szCs w:val="20"/>
+              </w:rPr>
+            </w:pPr>
+            <w:r>
+              <w:rPr>
+                <w:rFonts w:ascii="Cambria" w:hAnsi="Cambria"/>
+                <w:b/>
+                <w:bCs/>
+                <w:strike/>
+                <w:sz w:val="20"/>
+                <w:szCs w:val="20"/>
+              </w:rPr>
+              <w:t>PP LAB</w:t>
+            </w:r>
+          </w:p>
+          <w:p>
+            <w:pPr>
+              <w:jc w:val="center"/>
+              <w:rPr>
+                <w:rFonts w:ascii="Cambria" w:hAnsi="Cambria"/>
+                <w:b/>
+                <w:bCs/>
+                <w:sz w:val="20"/>
+                <w:szCs w:val="20"/>
+              </w:rPr>
+            </w:pPr>
+            <w:r>
+              <w:rPr>
+                <w:rFonts w:ascii="Cambria" w:hAnsi="Cambria"/>
+                <w:b/>
+                <w:bCs/>
+                <w:strike/>
+                <w:sz w:val="20"/>
+                <w:szCs w:val="20"/>
+              </w:rPr>
+              <w:t>3 CSE B</w:t>
+            </w:r>
+          </w:p>
+        </w:tc>
+        <w:tc>
+          <w:tcPr>
+            <w:tcW w:w="0" w:type="auto"/>
             <w:shd w:val="clear" w:color="auto" w:fill="auto"/>
             <w:vAlign w:val="center"/>
           </w:tcPr>
@@ -3646,53 +4763,50 @@
                 <w:rFonts w:ascii="Cambria" w:hAnsi="Cambria"/>
                 <w:b/>
                 <w:bCs/>
-                <w:sz w:val="20"/>
-                <w:szCs w:val="20"/>
-              </w:rPr>
-            </w:pPr>
-          </w:p>
-        </w:tc>
-        <w:tc>
-          <w:tcPr>
-            <w:tcW w:w="1296" w:type="dxa"/>
-            <w:shd w:val="clear" w:color="auto" w:fill="auto"/>
-            <w:vAlign w:val="center"/>
-          </w:tcPr>
-          <w:p>
-            <w:pPr>
-              <w:jc w:val="center"/>
-              <w:rPr>
-                <w:rFonts w:ascii="Cambria" w:hAnsi="Cambria"/>
-                <w:b/>
-                <w:bCs/>
-                <w:sz w:val="20"/>
-                <w:szCs w:val="20"/>
-              </w:rPr>
-            </w:pPr>
-          </w:p>
-        </w:tc>
-        <w:tc>
-          <w:tcPr>
-            <w:tcW w:w="1296" w:type="dxa"/>
-            <w:shd w:val="clear" w:color="auto" w:fill="auto"/>
-            <w:vAlign w:val="center"/>
-          </w:tcPr>
-          <w:p>
-            <w:pPr>
-              <w:jc w:val="center"/>
-              <w:rPr>
-                <w:rFonts w:ascii="Cambria" w:hAnsi="Cambria"/>
-                <w:b/>
-                <w:bCs/>
-                <w:sz w:val="20"/>
-                <w:szCs w:val="20"/>
-              </w:rPr>
-            </w:pPr>
-          </w:p>
-        </w:tc>
-        <w:tc>
-          <w:tcPr>
-            <w:tcW w:w="1296" w:type="dxa"/>
+                <w:strike/>
+                <w:sz w:val="20"/>
+                <w:szCs w:val="20"/>
+              </w:rPr>
+            </w:pPr>
+            <w:r>
+              <w:rPr>
+                <w:rFonts w:ascii="Cambria" w:hAnsi="Cambria"/>
+                <w:b/>
+                <w:bCs/>
+                <w:strike/>
+                <w:sz w:val="20"/>
+                <w:szCs w:val="20"/>
+              </w:rPr>
+              <w:t>PP LAB</w:t>
+            </w:r>
+          </w:p>
+          <w:p>
+            <w:pPr>
+              <w:jc w:val="center"/>
+              <w:rPr>
+                <w:rFonts w:ascii="Cambria" w:hAnsi="Cambria"/>
+                <w:b/>
+                <w:bCs/>
+                <w:sz w:val="20"/>
+                <w:szCs w:val="20"/>
+              </w:rPr>
+            </w:pPr>
+            <w:r>
+              <w:rPr>
+                <w:rFonts w:ascii="Cambria" w:hAnsi="Cambria"/>
+                <w:b/>
+                <w:bCs/>
+                <w:strike/>
+                <w:sz w:val="20"/>
+                <w:szCs w:val="20"/>
+              </w:rPr>
+              <w:t>3 CSE B</w:t>
+            </w:r>
+          </w:p>
+        </w:tc>
+        <w:tc>
+          <w:tcPr>
+            <w:tcW w:w="0" w:type="auto"/>
             <w:shd w:val="clear" w:color="auto" w:fill="auto"/>
             <w:vAlign w:val="center"/>
           </w:tcPr>
@@ -3716,7 +4830,7 @@
         </w:trPr>
         <w:tc>
           <w:tcPr>
-            <w:tcW w:w="1069" w:type="dxa"/>
+            <w:tcW w:w="0" w:type="auto"/>
             <w:tcBorders>
               <w:right w:val="single" w:sz="4" w:space="0" w:color="auto"/>
             </w:tcBorders>
@@ -3748,7 +4862,526 @@
         </w:tc>
         <w:tc>
           <w:tcPr>
-            <w:tcW w:w="1295" w:type="dxa"/>
+            <w:tcW w:w="0" w:type="auto"/>
+            <w:tcBorders>
+              <w:top w:val="single" w:sz="4" w:space="0" w:color="auto"/>
+              <w:left w:val="single" w:sz="4" w:space="0" w:color="auto"/>
+              <w:bottom w:val="single" w:sz="4" w:space="0" w:color="auto"/>
+              <w:right w:val="single" w:sz="4" w:space="0" w:color="auto"/>
+            </w:tcBorders>
+            <w:shd w:val="clear" w:color="auto" w:fill="F2F2F2" w:themeFill="background1" w:themeFillShade="F2"/>
+            <w:vAlign w:val="center"/>
+          </w:tcPr>
+          <w:p>
+            <w:pPr>
+              <w:jc w:val="center"/>
+              <w:rPr>
+                <w:rFonts w:ascii="Cambria" w:hAnsi="Cambria"/>
+                <w:b/>
+                <w:bCs/>
+                <w:sz w:val="20"/>
+                <w:szCs w:val="20"/>
+              </w:rPr>
+            </w:pPr>
+            <w:r>
+              <w:rPr>
+                <w:rFonts w:ascii="Cambria" w:hAnsi="Cambria"/>
+                <w:b/>
+                <w:bCs/>
+                <w:sz w:val="20"/>
+                <w:szCs w:val="20"/>
+              </w:rPr>
+              <w:t>ML LAB</w:t>
+            </w:r>
+          </w:p>
+          <w:p>
+            <w:pPr>
+              <w:jc w:val="center"/>
+              <w:rPr>
+                <w:rFonts w:ascii="Cambria" w:hAnsi="Cambria"/>
+                <w:b/>
+                <w:bCs/>
+                <w:sz w:val="20"/>
+                <w:szCs w:val="20"/>
+              </w:rPr>
+            </w:pPr>
+            <w:r>
+              <w:rPr>
+                <w:rFonts w:ascii="Cambria" w:hAnsi="Cambria"/>
+                <w:b/>
+                <w:bCs/>
+                <w:sz w:val="20"/>
+                <w:szCs w:val="20"/>
+              </w:rPr>
+              <w:t>3 CSM</w:t>
+            </w:r>
+          </w:p>
+        </w:tc>
+        <w:tc>
+          <w:tcPr>
+            <w:tcW w:w="0" w:type="auto"/>
+            <w:tcBorders>
+              <w:top w:val="single" w:sz="4" w:space="0" w:color="auto"/>
+              <w:left w:val="single" w:sz="4" w:space="0" w:color="auto"/>
+              <w:bottom w:val="single" w:sz="4" w:space="0" w:color="auto"/>
+              <w:right w:val="single" w:sz="4" w:space="0" w:color="auto"/>
+            </w:tcBorders>
+            <w:shd w:val="clear" w:color="auto" w:fill="F2F2F2" w:themeFill="background1" w:themeFillShade="F2"/>
+            <w:vAlign w:val="center"/>
+          </w:tcPr>
+          <w:p>
+            <w:pPr>
+              <w:jc w:val="center"/>
+              <w:rPr>
+                <w:rFonts w:ascii="Cambria" w:hAnsi="Cambria"/>
+                <w:b/>
+                <w:bCs/>
+                <w:sz w:val="20"/>
+                <w:szCs w:val="20"/>
+              </w:rPr>
+            </w:pPr>
+            <w:r>
+              <w:rPr>
+                <w:rFonts w:ascii="Cambria" w:hAnsi="Cambria"/>
+                <w:b/>
+                <w:bCs/>
+                <w:sz w:val="20"/>
+                <w:szCs w:val="20"/>
+              </w:rPr>
+              <w:t>ML LAB</w:t>
+            </w:r>
+          </w:p>
+          <w:p>
+            <w:pPr>
+              <w:jc w:val="center"/>
+              <w:rPr>
+                <w:rFonts w:ascii="Cambria" w:hAnsi="Cambria"/>
+                <w:b/>
+                <w:bCs/>
+                <w:sz w:val="20"/>
+                <w:szCs w:val="20"/>
+              </w:rPr>
+            </w:pPr>
+            <w:r>
+              <w:rPr>
+                <w:rFonts w:ascii="Cambria" w:hAnsi="Cambria"/>
+                <w:b/>
+                <w:bCs/>
+                <w:sz w:val="20"/>
+                <w:szCs w:val="20"/>
+              </w:rPr>
+              <w:t>3 CSM</w:t>
+            </w:r>
+          </w:p>
+        </w:tc>
+        <w:tc>
+          <w:tcPr>
+            <w:tcW w:w="0" w:type="auto"/>
+            <w:tcBorders>
+              <w:left w:val="single" w:sz="4" w:space="0" w:color="auto"/>
+            </w:tcBorders>
+            <w:vAlign w:val="center"/>
+          </w:tcPr>
+          <w:p>
+            <w:pPr>
+              <w:jc w:val="center"/>
+              <w:rPr>
+                <w:rFonts w:ascii="Cambria" w:hAnsi="Cambria"/>
+                <w:b/>
+                <w:bCs/>
+                <w:sz w:val="20"/>
+                <w:szCs w:val="20"/>
+                <w:highlight w:val="lightGray"/>
+              </w:rPr>
+            </w:pPr>
+            <w:r>
+              <w:rPr>
+                <w:rFonts w:ascii="Cambria" w:hAnsi="Cambria"/>
+                <w:b/>
+                <w:bCs/>
+                <w:sz w:val="20"/>
+                <w:szCs w:val="20"/>
+                <w:highlight w:val="lightGray"/>
+              </w:rPr>
+              <w:t>PP LAB</w:t>
+            </w:r>
+          </w:p>
+          <w:p>
+            <w:pPr>
+              <w:jc w:val="center"/>
+              <w:rPr>
+                <w:rFonts w:ascii="Cambria" w:hAnsi="Cambria"/>
+                <w:b/>
+                <w:bCs/>
+                <w:sz w:val="20"/>
+                <w:szCs w:val="20"/>
+                <w:highlight w:val="lightGray"/>
+              </w:rPr>
+            </w:pPr>
+            <w:r>
+              <w:rPr>
+                <w:rFonts w:ascii="Cambria" w:hAnsi="Cambria"/>
+                <w:b/>
+                <w:bCs/>
+                <w:sz w:val="20"/>
+                <w:szCs w:val="20"/>
+                <w:highlight w:val="lightGray"/>
+              </w:rPr>
+              <w:t>2 CSD A</w:t>
+            </w:r>
+          </w:p>
+        </w:tc>
+        <w:tc>
+          <w:tcPr>
+            <w:tcW w:w="0" w:type="auto"/>
+            <w:vAlign w:val="center"/>
+          </w:tcPr>
+          <w:p>
+            <w:pPr>
+              <w:jc w:val="center"/>
+              <w:rPr>
+                <w:rFonts w:ascii="Cambria" w:hAnsi="Cambria"/>
+                <w:b/>
+                <w:bCs/>
+                <w:sz w:val="20"/>
+                <w:szCs w:val="20"/>
+                <w:highlight w:val="lightGray"/>
+              </w:rPr>
+            </w:pPr>
+            <w:r>
+              <w:rPr>
+                <w:rFonts w:ascii="Cambria" w:hAnsi="Cambria"/>
+                <w:b/>
+                <w:bCs/>
+                <w:sz w:val="20"/>
+                <w:szCs w:val="20"/>
+                <w:highlight w:val="lightGray"/>
+              </w:rPr>
+              <w:t>PP LAB</w:t>
+            </w:r>
+          </w:p>
+          <w:p>
+            <w:pPr>
+              <w:jc w:val="center"/>
+              <w:rPr>
+                <w:rFonts w:ascii="Cambria" w:hAnsi="Cambria"/>
+                <w:b/>
+                <w:bCs/>
+                <w:sz w:val="20"/>
+                <w:szCs w:val="20"/>
+                <w:highlight w:val="lightGray"/>
+              </w:rPr>
+            </w:pPr>
+            <w:r>
+              <w:rPr>
+                <w:rFonts w:ascii="Cambria" w:hAnsi="Cambria"/>
+                <w:b/>
+                <w:bCs/>
+                <w:sz w:val="20"/>
+                <w:szCs w:val="20"/>
+                <w:highlight w:val="lightGray"/>
+              </w:rPr>
+              <w:t>2 CSD A</w:t>
+            </w:r>
+          </w:p>
+        </w:tc>
+        <w:tc>
+          <w:tcPr>
+            <w:tcW w:w="0" w:type="auto"/>
+            <w:vAlign w:val="center"/>
+          </w:tcPr>
+          <w:p>
+            <w:pPr>
+              <w:jc w:val="center"/>
+              <w:rPr>
+                <w:rFonts w:ascii="Cambria" w:hAnsi="Cambria"/>
+                <w:b/>
+                <w:bCs/>
+                <w:sz w:val="20"/>
+                <w:szCs w:val="20"/>
+              </w:rPr>
+            </w:pPr>
+          </w:p>
+        </w:tc>
+        <w:tc>
+          <w:tcPr>
+            <w:tcW w:w="1296" w:type="dxa"/>
+            <w:vMerge/>
+            <w:vAlign w:val="center"/>
+          </w:tcPr>
+          <w:p>
+            <w:pPr>
+              <w:jc w:val="center"/>
+              <w:rPr>
+                <w:rFonts w:ascii="Cambria" w:hAnsi="Cambria"/>
+                <w:b/>
+                <w:bCs/>
+                <w:sz w:val="20"/>
+                <w:szCs w:val="20"/>
+              </w:rPr>
+            </w:pPr>
+          </w:p>
+        </w:tc>
+        <w:tc>
+          <w:tcPr>
+            <w:tcW w:w="0" w:type="auto"/>
+            <w:shd w:val="clear" w:color="auto" w:fill="F2F2F2" w:themeFill="background1" w:themeFillShade="F2"/>
+            <w:vAlign w:val="center"/>
+          </w:tcPr>
+          <w:p>
+            <w:pPr>
+              <w:jc w:val="center"/>
+              <w:rPr>
+                <w:rFonts w:ascii="Cambria" w:hAnsi="Cambria"/>
+                <w:b/>
+                <w:bCs/>
+                <w:sz w:val="20"/>
+                <w:szCs w:val="20"/>
+              </w:rPr>
+            </w:pPr>
+            <w:r>
+              <w:rPr>
+                <w:rFonts w:ascii="Cambria" w:hAnsi="Cambria"/>
+                <w:b/>
+                <w:bCs/>
+                <w:sz w:val="20"/>
+                <w:szCs w:val="20"/>
+              </w:rPr>
+              <w:t>PP LAB</w:t>
+            </w:r>
+          </w:p>
+          <w:p>
+            <w:pPr>
+              <w:jc w:val="center"/>
+              <w:rPr>
+                <w:rFonts w:ascii="Cambria" w:hAnsi="Cambria"/>
+                <w:b/>
+                <w:bCs/>
+                <w:sz w:val="20"/>
+                <w:szCs w:val="20"/>
+              </w:rPr>
+            </w:pPr>
+            <w:r>
+              <w:rPr>
+                <w:rFonts w:ascii="Cambria" w:hAnsi="Cambria"/>
+                <w:b/>
+                <w:bCs/>
+                <w:sz w:val="20"/>
+                <w:szCs w:val="20"/>
+              </w:rPr>
+              <w:t>2 CSM B</w:t>
+            </w:r>
+          </w:p>
+        </w:tc>
+        <w:tc>
+          <w:tcPr>
+            <w:tcW w:w="0" w:type="auto"/>
+            <w:shd w:val="clear" w:color="auto" w:fill="F2F2F2" w:themeFill="background1" w:themeFillShade="F2"/>
+            <w:vAlign w:val="center"/>
+          </w:tcPr>
+          <w:p>
+            <w:pPr>
+              <w:jc w:val="center"/>
+              <w:rPr>
+                <w:rFonts w:ascii="Cambria" w:hAnsi="Cambria"/>
+                <w:b/>
+                <w:bCs/>
+                <w:sz w:val="20"/>
+                <w:szCs w:val="20"/>
+              </w:rPr>
+            </w:pPr>
+            <w:r>
+              <w:rPr>
+                <w:rFonts w:ascii="Cambria" w:hAnsi="Cambria"/>
+                <w:b/>
+                <w:bCs/>
+                <w:sz w:val="20"/>
+                <w:szCs w:val="20"/>
+              </w:rPr>
+              <w:t>PP LAB</w:t>
+            </w:r>
+          </w:p>
+          <w:p>
+            <w:pPr>
+              <w:jc w:val="center"/>
+              <w:rPr>
+                <w:rFonts w:ascii="Cambria" w:hAnsi="Cambria"/>
+                <w:b/>
+                <w:bCs/>
+                <w:strike/>
+                <w:sz w:val="20"/>
+                <w:szCs w:val="20"/>
+              </w:rPr>
+            </w:pPr>
+            <w:r>
+              <w:rPr>
+                <w:rFonts w:ascii="Cambria" w:hAnsi="Cambria"/>
+                <w:b/>
+                <w:bCs/>
+                <w:sz w:val="20"/>
+                <w:szCs w:val="20"/>
+              </w:rPr>
+              <w:t>2 CSM B</w:t>
+            </w:r>
+          </w:p>
+        </w:tc>
+        <w:tc>
+          <w:tcPr>
+            <w:tcW w:w="0" w:type="auto"/>
+            <w:vAlign w:val="center"/>
+          </w:tcPr>
+          <w:p>
+            <w:pPr>
+              <w:jc w:val="center"/>
+              <w:rPr>
+                <w:rFonts w:ascii="Cambria" w:hAnsi="Cambria"/>
+                <w:b/>
+                <w:bCs/>
+                <w:sz w:val="20"/>
+                <w:szCs w:val="20"/>
+              </w:rPr>
+            </w:pPr>
+            <w:r>
+              <w:rPr>
+                <w:rFonts w:ascii="Cambria" w:hAnsi="Cambria"/>
+                <w:b/>
+                <w:bCs/>
+                <w:sz w:val="20"/>
+                <w:szCs w:val="20"/>
+              </w:rPr>
+              <w:t>AAD LAB</w:t>
+            </w:r>
+          </w:p>
+          <w:p>
+            <w:pPr>
+              <w:jc w:val="center"/>
+              <w:rPr>
+                <w:rFonts w:ascii="Cambria" w:hAnsi="Cambria"/>
+                <w:b/>
+                <w:bCs/>
+                <w:sz w:val="20"/>
+                <w:szCs w:val="20"/>
+              </w:rPr>
+            </w:pPr>
+            <w:r>
+              <w:rPr>
+                <w:rFonts w:ascii="Cambria" w:hAnsi="Cambria"/>
+                <w:b/>
+                <w:bCs/>
+                <w:sz w:val="20"/>
+                <w:szCs w:val="20"/>
+              </w:rPr>
+              <w:t>3 CSE A</w:t>
+            </w:r>
+          </w:p>
+        </w:tc>
+        <w:tc>
+          <w:tcPr>
+            <w:tcW w:w="0" w:type="auto"/>
+            <w:vAlign w:val="center"/>
+          </w:tcPr>
+          <w:p>
+            <w:pPr>
+              <w:jc w:val="center"/>
+              <w:rPr>
+                <w:rFonts w:ascii="Cambria" w:hAnsi="Cambria"/>
+                <w:b/>
+                <w:bCs/>
+                <w:sz w:val="20"/>
+                <w:szCs w:val="20"/>
+              </w:rPr>
+            </w:pPr>
+            <w:r>
+              <w:rPr>
+                <w:rFonts w:ascii="Cambria" w:hAnsi="Cambria"/>
+                <w:b/>
+                <w:bCs/>
+                <w:sz w:val="20"/>
+                <w:szCs w:val="20"/>
+              </w:rPr>
+              <w:t>AAD LAB</w:t>
+            </w:r>
+          </w:p>
+          <w:p>
+            <w:pPr>
+              <w:jc w:val="center"/>
+              <w:rPr>
+                <w:rFonts w:ascii="Cambria" w:hAnsi="Cambria"/>
+                <w:b/>
+                <w:bCs/>
+                <w:sz w:val="20"/>
+                <w:szCs w:val="20"/>
+              </w:rPr>
+            </w:pPr>
+            <w:r>
+              <w:rPr>
+                <w:rFonts w:ascii="Cambria" w:hAnsi="Cambria"/>
+                <w:b/>
+                <w:bCs/>
+                <w:sz w:val="20"/>
+                <w:szCs w:val="20"/>
+              </w:rPr>
+              <w:t>3 CSE A</w:t>
+            </w:r>
+          </w:p>
+        </w:tc>
+        <w:tc>
+          <w:tcPr>
+            <w:tcW w:w="0" w:type="auto"/>
+          </w:tcPr>
+          <w:p>
+            <w:pPr>
+              <w:jc w:val="center"/>
+              <w:rPr>
+                <w:rFonts w:ascii="Cambria" w:hAnsi="Cambria"/>
+                <w:b/>
+                <w:bCs/>
+                <w:sz w:val="20"/>
+                <w:szCs w:val="20"/>
+              </w:rPr>
+            </w:pPr>
+          </w:p>
+        </w:tc>
+      </w:tr>
+      <w:tr>
+        <w:trPr>
+          <w:trHeight w:val="720"/>
+        </w:trPr>
+        <w:tc>
+          <w:tcPr>
+            <w:tcW w:w="0" w:type="auto"/>
+            <w:tcBorders>
+              <w:right w:val="single" w:sz="4" w:space="0" w:color="auto"/>
+            </w:tcBorders>
+            <w:shd w:val="clear" w:color="auto" w:fill="D9D9D9" w:themeFill="background1" w:themeFillShade="D9"/>
+            <w:vAlign w:val="center"/>
+          </w:tcPr>
+          <w:p>
+            <w:pPr>
+              <w:jc w:val="center"/>
+              <w:rPr>
+                <w:rFonts w:ascii="Cambria" w:hAnsi="Cambria"/>
+                <w:b/>
+                <w:bCs/>
+                <w:sz w:val="20"/>
+                <w:szCs w:val="20"/>
+              </w:rPr>
+            </w:pPr>
+            <w:r>
+              <w:rPr>
+                <w:rFonts w:ascii="Cambria" w:hAnsi="Cambria"/>
+                <w:b/>
+                <w:bCs/>
+                <w:sz w:val="20"/>
+                <w:szCs w:val="20"/>
+              </w:rPr>
+              <w:t>Fri</w:t>
+            </w:r>
+          </w:p>
+        </w:tc>
+        <w:tc>
+          <w:tcPr>
+            <w:tcW w:w="0" w:type="auto"/>
             <w:tcBorders>
               <w:top w:val="single" w:sz="4" w:space="0" w:color="auto"/>
               <w:left w:val="single" w:sz="4" w:space="0" w:color="auto"/>
@@ -3767,13 +5400,49 @@
                 <w:bCs/>
                 <w:sz w:val="20"/>
                 <w:szCs w:val="20"/>
-              </w:rPr>
-            </w:pPr>
-          </w:p>
-        </w:tc>
-        <w:tc>
-          <w:tcPr>
-            <w:tcW w:w="1296" w:type="dxa"/>
+                <w:highlight w:val="lightGray"/>
+              </w:rPr>
+            </w:pPr>
+            <w:r>
+              <w:rPr>
+                <w:rFonts w:ascii="Cambria" w:hAnsi="Cambria"/>
+                <w:b/>
+                <w:bCs/>
+                <w:sz w:val="20"/>
+                <w:szCs w:val="20"/>
+                <w:highlight w:val="lightGray"/>
+              </w:rPr>
+              <w:t>DMPM LAB</w:t>
+            </w:r>
+          </w:p>
+          <w:p>
+            <w:pPr>
+              <w:jc w:val="center"/>
+              <w:rPr>
+                <w:rFonts w:ascii="Cambria" w:hAnsi="Cambria"/>
+                <w:b/>
+                <w:bCs/>
+                <w:sz w:val="20"/>
+                <w:szCs w:val="20"/>
+                <w:highlight w:val="lightGray"/>
+              </w:rPr>
+            </w:pPr>
+            <w:r>
+              <w:rPr>
+                <w:rFonts w:ascii="Cambria" w:hAnsi="Cambria"/>
+                <w:b/>
+                <w:bCs/>
+                <w:sz w:val="20"/>
+                <w:szCs w:val="20"/>
+                <w:highlight w:val="lightGray"/>
+              </w:rPr>
+              <w:t>2 CSD B</w:t>
+            </w:r>
+          </w:p>
+        </w:tc>
+        <w:tc>
+          <w:tcPr>
+            <w:tcW w:w="0" w:type="auto"/>
             <w:tcBorders>
               <w:top w:val="single" w:sz="4" w:space="0" w:color="auto"/>
               <w:left w:val="single" w:sz="4" w:space="0" w:color="auto"/>
@@ -3792,52 +5461,154 @@
                 <w:bCs/>
                 <w:sz w:val="20"/>
                 <w:szCs w:val="20"/>
-              </w:rPr>
-            </w:pPr>
-          </w:p>
-        </w:tc>
-        <w:tc>
-          <w:tcPr>
-            <w:tcW w:w="1296" w:type="dxa"/>
+                <w:highlight w:val="lightGray"/>
+              </w:rPr>
+            </w:pPr>
+            <w:r>
+              <w:rPr>
+                <w:rFonts w:ascii="Cambria" w:hAnsi="Cambria"/>
+                <w:b/>
+                <w:bCs/>
+                <w:sz w:val="20"/>
+                <w:szCs w:val="20"/>
+                <w:highlight w:val="lightGray"/>
+              </w:rPr>
+              <w:t>DMPM LAB</w:t>
+            </w:r>
+          </w:p>
+          <w:p>
+            <w:pPr>
+              <w:jc w:val="center"/>
+              <w:rPr>
+                <w:rFonts w:ascii="Cambria" w:hAnsi="Cambria"/>
+                <w:b/>
+                <w:bCs/>
+                <w:sz w:val="20"/>
+                <w:szCs w:val="20"/>
+                <w:highlight w:val="lightGray"/>
+              </w:rPr>
+            </w:pPr>
+            <w:r>
+              <w:rPr>
+                <w:rFonts w:ascii="Cambria" w:hAnsi="Cambria"/>
+                <w:b/>
+                <w:bCs/>
+                <w:sz w:val="20"/>
+                <w:szCs w:val="20"/>
+                <w:highlight w:val="lightGray"/>
+              </w:rPr>
+              <w:t>2 CSD B</w:t>
+            </w:r>
+          </w:p>
+        </w:tc>
+        <w:tc>
+          <w:tcPr>
+            <w:tcW w:w="0" w:type="auto"/>
             <w:tcBorders>
               <w:left w:val="single" w:sz="4" w:space="0" w:color="auto"/>
             </w:tcBorders>
-            <w:vAlign w:val="center"/>
-          </w:tcPr>
-          <w:p>
-            <w:pPr>
-              <w:jc w:val="center"/>
-              <w:rPr>
-                <w:rFonts w:ascii="Cambria" w:hAnsi="Cambria"/>
-                <w:b/>
-                <w:bCs/>
-                <w:sz w:val="20"/>
-                <w:szCs w:val="20"/>
-              </w:rPr>
-            </w:pPr>
-          </w:p>
-        </w:tc>
-        <w:tc>
-          <w:tcPr>
-            <w:tcW w:w="1295" w:type="dxa"/>
-            <w:vAlign w:val="center"/>
-          </w:tcPr>
-          <w:p>
-            <w:pPr>
-              <w:jc w:val="center"/>
-              <w:rPr>
-                <w:rFonts w:ascii="Cambria" w:hAnsi="Cambria"/>
-                <w:b/>
-                <w:bCs/>
-                <w:sz w:val="20"/>
-                <w:szCs w:val="20"/>
-              </w:rPr>
-            </w:pPr>
-          </w:p>
-        </w:tc>
-        <w:tc>
-          <w:tcPr>
-            <w:tcW w:w="1296" w:type="dxa"/>
+            <w:shd w:val="clear" w:color="auto" w:fill="F2F2F2" w:themeFill="background1" w:themeFillShade="F2"/>
+            <w:vAlign w:val="center"/>
+          </w:tcPr>
+          <w:p>
+            <w:pPr>
+              <w:jc w:val="center"/>
+              <w:rPr>
+                <w:rFonts w:ascii="Cambria" w:hAnsi="Cambria"/>
+                <w:b/>
+                <w:bCs/>
+                <w:sz w:val="20"/>
+                <w:szCs w:val="20"/>
+              </w:rPr>
+            </w:pPr>
+            <w:r>
+              <w:rPr>
+                <w:rFonts w:ascii="Cambria" w:hAnsi="Cambria"/>
+                <w:b/>
+                <w:bCs/>
+                <w:sz w:val="20"/>
+                <w:szCs w:val="20"/>
+              </w:rPr>
+              <w:t>DMPM LAB</w:t>
+            </w:r>
+          </w:p>
+          <w:p>
+            <w:pPr>
+              <w:jc w:val="center"/>
+              <w:rPr>
+                <w:rFonts w:ascii="Cambria" w:hAnsi="Cambria"/>
+                <w:b/>
+                <w:bCs/>
+                <w:sz w:val="20"/>
+                <w:szCs w:val="20"/>
+              </w:rPr>
+            </w:pPr>
+            <w:r>
+              <w:rPr>
+                <w:rFonts w:ascii="Cambria" w:hAnsi="Cambria"/>
+                <w:b/>
+                <w:bCs/>
+                <w:sz w:val="20"/>
+                <w:szCs w:val="20"/>
+              </w:rPr>
+              <w:t>2 CSM A</w:t>
+            </w:r>
+          </w:p>
+        </w:tc>
+        <w:tc>
+          <w:tcPr>
+            <w:tcW w:w="0" w:type="auto"/>
+            <w:shd w:val="clear" w:color="auto" w:fill="F2F2F2" w:themeFill="background1" w:themeFillShade="F2"/>
+            <w:vAlign w:val="center"/>
+          </w:tcPr>
+          <w:p>
+            <w:pPr>
+              <w:jc w:val="center"/>
+              <w:rPr>
+                <w:rFonts w:ascii="Cambria" w:hAnsi="Cambria"/>
+                <w:b/>
+                <w:bCs/>
+                <w:sz w:val="20"/>
+                <w:szCs w:val="20"/>
+              </w:rPr>
+            </w:pPr>
+            <w:r>
+              <w:rPr>
+                <w:rFonts w:ascii="Cambria" w:hAnsi="Cambria"/>
+                <w:b/>
+                <w:bCs/>
+                <w:sz w:val="20"/>
+                <w:szCs w:val="20"/>
+              </w:rPr>
+              <w:t>DMPM LAB</w:t>
+            </w:r>
+          </w:p>
+          <w:p>
+            <w:pPr>
+              <w:jc w:val="center"/>
+              <w:rPr>
+                <w:rFonts w:ascii="Cambria" w:hAnsi="Cambria"/>
+                <w:b/>
+                <w:bCs/>
+                <w:sz w:val="20"/>
+                <w:szCs w:val="20"/>
+              </w:rPr>
+            </w:pPr>
+            <w:r>
+              <w:rPr>
+                <w:rFonts w:ascii="Cambria" w:hAnsi="Cambria"/>
+                <w:b/>
+                <w:bCs/>
+                <w:sz w:val="20"/>
+                <w:szCs w:val="20"/>
+              </w:rPr>
+              <w:t>2 CSM A</w:t>
+            </w:r>
+          </w:p>
+        </w:tc>
+        <w:tc>
+          <w:tcPr>
+            <w:tcW w:w="0" w:type="auto"/>
             <w:vAlign w:val="center"/>
           </w:tcPr>
           <w:p>
@@ -3874,7 +5645,7 @@
         </w:tc>
         <w:tc>
           <w:tcPr>
-            <w:tcW w:w="1296" w:type="dxa"/>
+            <w:tcW w:w="0" w:type="auto"/>
             <w:shd w:val="clear" w:color="auto" w:fill="auto"/>
             <w:vAlign w:val="center"/>
           </w:tcPr>
@@ -3887,13 +5658,49 @@
                 <w:bCs/>
                 <w:sz w:val="20"/>
                 <w:szCs w:val="20"/>
-              </w:rPr>
-            </w:pPr>
-          </w:p>
-        </w:tc>
-        <w:tc>
-          <w:tcPr>
-            <w:tcW w:w="1295" w:type="dxa"/>
+                <w:highlight w:val="lightGray"/>
+              </w:rPr>
+            </w:pPr>
+            <w:r>
+              <w:rPr>
+                <w:rFonts w:ascii="Cambria" w:hAnsi="Cambria"/>
+                <w:b/>
+                <w:bCs/>
+                <w:sz w:val="20"/>
+                <w:szCs w:val="20"/>
+                <w:highlight w:val="lightGray"/>
+              </w:rPr>
+              <w:t>IT LAB</w:t>
+            </w:r>
+          </w:p>
+          <w:p>
+            <w:pPr>
+              <w:jc w:val="center"/>
+              <w:rPr>
+                <w:rFonts w:ascii="Cambria" w:hAnsi="Cambria"/>
+                <w:b/>
+                <w:bCs/>
+                <w:sz w:val="20"/>
+                <w:szCs w:val="20"/>
+                <w:highlight w:val="lightGray"/>
+              </w:rPr>
+            </w:pPr>
+            <w:r>
+              <w:rPr>
+                <w:rFonts w:ascii="Cambria" w:hAnsi="Cambria"/>
+                <w:b/>
+                <w:bCs/>
+                <w:sz w:val="20"/>
+                <w:szCs w:val="20"/>
+                <w:highlight w:val="lightGray"/>
+              </w:rPr>
+              <w:t>3 CSD</w:t>
+            </w:r>
+          </w:p>
+        </w:tc>
+        <w:tc>
+          <w:tcPr>
+            <w:tcW w:w="0" w:type="auto"/>
             <w:shd w:val="clear" w:color="auto" w:fill="auto"/>
             <w:vAlign w:val="center"/>
           </w:tcPr>
@@ -3906,267 +5713,49 @@
                 <w:bCs/>
                 <w:sz w:val="20"/>
                 <w:szCs w:val="20"/>
-              </w:rPr>
-            </w:pPr>
-          </w:p>
-        </w:tc>
-        <w:tc>
-          <w:tcPr>
-            <w:tcW w:w="1296" w:type="dxa"/>
-            <w:vAlign w:val="center"/>
-          </w:tcPr>
-          <w:p>
-            <w:pPr>
-              <w:jc w:val="center"/>
-              <w:rPr>
-                <w:rFonts w:ascii="Cambria" w:hAnsi="Cambria"/>
-                <w:b/>
-                <w:bCs/>
-                <w:sz w:val="20"/>
-                <w:szCs w:val="20"/>
-              </w:rPr>
-            </w:pPr>
-          </w:p>
-        </w:tc>
-        <w:tc>
-          <w:tcPr>
-            <w:tcW w:w="1296" w:type="dxa"/>
-            <w:vAlign w:val="center"/>
-          </w:tcPr>
-          <w:p>
-            <w:pPr>
-              <w:jc w:val="center"/>
-              <w:rPr>
-                <w:rFonts w:ascii="Cambria" w:hAnsi="Cambria"/>
-                <w:b/>
-                <w:bCs/>
-                <w:sz w:val="20"/>
-                <w:szCs w:val="20"/>
-              </w:rPr>
-            </w:pPr>
-          </w:p>
-        </w:tc>
-        <w:tc>
-          <w:tcPr>
-            <w:tcW w:w="1296" w:type="dxa"/>
-          </w:tcPr>
-          <w:p>
-            <w:pPr>
-              <w:jc w:val="center"/>
-              <w:rPr>
-                <w:rFonts w:ascii="Cambria" w:hAnsi="Cambria"/>
-                <w:b/>
-                <w:bCs/>
-                <w:sz w:val="20"/>
-                <w:szCs w:val="20"/>
-              </w:rPr>
-            </w:pPr>
-          </w:p>
-        </w:tc>
-      </w:tr>
-      <w:tr>
-        <w:trPr>
-          <w:trHeight w:val="720"/>
-        </w:trPr>
-        <w:tc>
-          <w:tcPr>
-            <w:tcW w:w="1069" w:type="dxa"/>
-            <w:tcBorders>
-              <w:right w:val="single" w:sz="4" w:space="0" w:color="auto"/>
-            </w:tcBorders>
-            <w:shd w:val="clear" w:color="auto" w:fill="D9D9D9" w:themeFill="background1" w:themeFillShade="D9"/>
-            <w:vAlign w:val="center"/>
-          </w:tcPr>
-          <w:p>
-            <w:pPr>
-              <w:jc w:val="center"/>
-              <w:rPr>
-                <w:rFonts w:ascii="Cambria" w:hAnsi="Cambria"/>
-                <w:b/>
-                <w:bCs/>
-                <w:sz w:val="20"/>
-                <w:szCs w:val="20"/>
-              </w:rPr>
-            </w:pPr>
-            <w:r>
-              <w:rPr>
-                <w:rFonts w:ascii="Cambria" w:hAnsi="Cambria"/>
-                <w:b/>
-                <w:bCs/>
-                <w:sz w:val="20"/>
-                <w:szCs w:val="20"/>
-              </w:rPr>
-              <w:t>Fri</w:t>
-            </w:r>
-          </w:p>
-        </w:tc>
-        <w:tc>
-          <w:tcPr>
-            <w:tcW w:w="1295" w:type="dxa"/>
-            <w:tcBorders>
-              <w:top w:val="single" w:sz="4" w:space="0" w:color="auto"/>
-              <w:left w:val="single" w:sz="4" w:space="0" w:color="auto"/>
-              <w:bottom w:val="single" w:sz="4" w:space="0" w:color="auto"/>
-              <w:right w:val="single" w:sz="4" w:space="0" w:color="auto"/>
-            </w:tcBorders>
-            <w:shd w:val="clear" w:color="auto" w:fill="auto"/>
-            <w:vAlign w:val="center"/>
-          </w:tcPr>
-          <w:p>
-            <w:pPr>
-              <w:jc w:val="center"/>
-              <w:rPr>
-                <w:rFonts w:ascii="Cambria" w:hAnsi="Cambria"/>
-                <w:b/>
-                <w:bCs/>
-                <w:sz w:val="20"/>
-                <w:szCs w:val="20"/>
-              </w:rPr>
-            </w:pPr>
-          </w:p>
-        </w:tc>
-        <w:tc>
-          <w:tcPr>
-            <w:tcW w:w="1296" w:type="dxa"/>
-            <w:tcBorders>
-              <w:top w:val="single" w:sz="4" w:space="0" w:color="auto"/>
-              <w:left w:val="single" w:sz="4" w:space="0" w:color="auto"/>
-              <w:bottom w:val="single" w:sz="4" w:space="0" w:color="auto"/>
-              <w:right w:val="single" w:sz="4" w:space="0" w:color="auto"/>
-            </w:tcBorders>
-            <w:shd w:val="clear" w:color="auto" w:fill="auto"/>
-            <w:vAlign w:val="center"/>
-          </w:tcPr>
-          <w:p>
-            <w:pPr>
-              <w:jc w:val="center"/>
-              <w:rPr>
-                <w:rFonts w:ascii="Cambria" w:hAnsi="Cambria"/>
-                <w:b/>
-                <w:bCs/>
-                <w:sz w:val="20"/>
-                <w:szCs w:val="20"/>
-              </w:rPr>
-            </w:pPr>
-          </w:p>
-        </w:tc>
-        <w:tc>
-          <w:tcPr>
-            <w:tcW w:w="1296" w:type="dxa"/>
-            <w:tcBorders>
-              <w:left w:val="single" w:sz="4" w:space="0" w:color="auto"/>
-            </w:tcBorders>
-            <w:vAlign w:val="center"/>
-          </w:tcPr>
-          <w:p>
-            <w:pPr>
-              <w:jc w:val="center"/>
-              <w:rPr>
-                <w:rFonts w:ascii="Cambria" w:hAnsi="Cambria"/>
-                <w:b/>
-                <w:bCs/>
-                <w:sz w:val="20"/>
-                <w:szCs w:val="20"/>
-              </w:rPr>
-            </w:pPr>
-          </w:p>
-        </w:tc>
-        <w:tc>
-          <w:tcPr>
-            <w:tcW w:w="1295" w:type="dxa"/>
-            <w:vAlign w:val="center"/>
-          </w:tcPr>
-          <w:p>
-            <w:pPr>
-              <w:jc w:val="center"/>
-              <w:rPr>
-                <w:rFonts w:ascii="Cambria" w:hAnsi="Cambria"/>
-                <w:b/>
-                <w:bCs/>
-                <w:sz w:val="20"/>
-                <w:szCs w:val="20"/>
-              </w:rPr>
-            </w:pPr>
-          </w:p>
-        </w:tc>
-        <w:tc>
-          <w:tcPr>
-            <w:tcW w:w="1296" w:type="dxa"/>
-            <w:vAlign w:val="center"/>
-          </w:tcPr>
-          <w:p>
-            <w:pPr>
-              <w:jc w:val="center"/>
-              <w:rPr>
-                <w:rFonts w:ascii="Cambria" w:hAnsi="Cambria"/>
-                <w:b/>
-                <w:bCs/>
-                <w:sz w:val="20"/>
-                <w:szCs w:val="20"/>
-              </w:rPr>
-            </w:pPr>
-          </w:p>
-        </w:tc>
-        <w:tc>
-          <w:tcPr>
-            <w:tcW w:w="1296" w:type="dxa"/>
-            <w:vMerge/>
-            <w:vAlign w:val="center"/>
-          </w:tcPr>
-          <w:p>
-            <w:pPr>
-              <w:jc w:val="center"/>
-              <w:rPr>
-                <w:rFonts w:ascii="Cambria" w:hAnsi="Cambria"/>
-                <w:b/>
-                <w:bCs/>
-                <w:sz w:val="20"/>
-                <w:szCs w:val="20"/>
-              </w:rPr>
-            </w:pPr>
-          </w:p>
-        </w:tc>
-        <w:tc>
-          <w:tcPr>
-            <w:tcW w:w="1296" w:type="dxa"/>
-            <w:shd w:val="clear" w:color="auto" w:fill="auto"/>
-            <w:vAlign w:val="center"/>
-          </w:tcPr>
-          <w:p>
-            <w:pPr>
-              <w:jc w:val="center"/>
-              <w:rPr>
-                <w:rFonts w:ascii="Cambria" w:hAnsi="Cambria"/>
-                <w:b/>
-                <w:bCs/>
-                <w:sz w:val="20"/>
-                <w:szCs w:val="20"/>
-              </w:rPr>
-            </w:pPr>
-          </w:p>
-        </w:tc>
-        <w:tc>
-          <w:tcPr>
-            <w:tcW w:w="1295" w:type="dxa"/>
-            <w:shd w:val="clear" w:color="auto" w:fill="auto"/>
-            <w:vAlign w:val="center"/>
-          </w:tcPr>
-          <w:p>
-            <w:pPr>
-              <w:jc w:val="center"/>
-              <w:rPr>
-                <w:rFonts w:ascii="Cambria" w:hAnsi="Cambria"/>
-                <w:b/>
-                <w:bCs/>
-                <w:sz w:val="20"/>
-                <w:szCs w:val="20"/>
-              </w:rPr>
-            </w:pPr>
-          </w:p>
-        </w:tc>
-        <w:tc>
-          <w:tcPr>
-            <w:tcW w:w="1296" w:type="dxa"/>
+                <w:highlight w:val="lightGray"/>
+              </w:rPr>
+            </w:pPr>
+            <w:r>
+              <w:rPr>
+                <w:rFonts w:ascii="Cambria" w:hAnsi="Cambria"/>
+                <w:b/>
+                <w:bCs/>
+                <w:sz w:val="20"/>
+                <w:szCs w:val="20"/>
+                <w:highlight w:val="lightGray"/>
+              </w:rPr>
+              <w:t>IT LAB</w:t>
+            </w:r>
+          </w:p>
+          <w:p>
+            <w:pPr>
+              <w:jc w:val="center"/>
+              <w:rPr>
+                <w:rFonts w:ascii="Cambria" w:hAnsi="Cambria"/>
+                <w:b/>
+                <w:bCs/>
+                <w:sz w:val="20"/>
+                <w:szCs w:val="20"/>
+                <w:highlight w:val="lightGray"/>
+              </w:rPr>
+            </w:pPr>
+            <w:r>
+              <w:rPr>
+                <w:rFonts w:ascii="Cambria" w:hAnsi="Cambria"/>
+                <w:b/>
+                <w:bCs/>
+                <w:sz w:val="20"/>
+                <w:szCs w:val="20"/>
+                <w:highlight w:val="lightGray"/>
+              </w:rPr>
+              <w:t>3 CSD</w:t>
+            </w:r>
+          </w:p>
+        </w:tc>
+        <w:tc>
+          <w:tcPr>
+            <w:tcW w:w="0" w:type="auto"/>
             <w:shd w:val="clear" w:color="auto" w:fill="FFFFFF" w:themeFill="background1"/>
             <w:vAlign w:val="center"/>
           </w:tcPr>
@@ -4181,11 +5770,43 @@
                 <w:szCs w:val="20"/>
               </w:rPr>
             </w:pPr>
-          </w:p>
-        </w:tc>
-        <w:tc>
-          <w:tcPr>
-            <w:tcW w:w="1296" w:type="dxa"/>
+            <w:r>
+              <w:rPr>
+                <w:rFonts w:ascii="Cambria" w:hAnsi="Cambria"/>
+                <w:b/>
+                <w:bCs/>
+                <w:sz w:val="20"/>
+                <w:szCs w:val="20"/>
+              </w:rPr>
+              <w:t>AAD LAB</w:t>
+            </w:r>
+          </w:p>
+          <w:p>
+            <w:pPr>
+              <w:jc w:val="center"/>
+              <w:rPr>
+                <w:rFonts w:ascii="Cambria" w:hAnsi="Cambria"/>
+                <w:b/>
+                <w:bCs/>
+                <w:sz w:val="20"/>
+                <w:szCs w:val="20"/>
+              </w:rPr>
+            </w:pPr>
+            <w:r>
+              <w:rPr>
+                <w:rFonts w:ascii="Cambria" w:hAnsi="Cambria"/>
+                <w:b/>
+                <w:bCs/>
+                <w:sz w:val="20"/>
+                <w:szCs w:val="20"/>
+              </w:rPr>
+              <w:t>3 CSE B</w:t>
+            </w:r>
+          </w:p>
+        </w:tc>
+        <w:tc>
+          <w:tcPr>
+            <w:tcW w:w="0" w:type="auto"/>
             <w:shd w:val="clear" w:color="auto" w:fill="FFFFFF" w:themeFill="background1"/>
             <w:vAlign w:val="center"/>
           </w:tcPr>
@@ -4200,11 +5821,43 @@
                 <w:szCs w:val="20"/>
               </w:rPr>
             </w:pPr>
-          </w:p>
-        </w:tc>
-        <w:tc>
-          <w:tcPr>
-            <w:tcW w:w="1296" w:type="dxa"/>
+            <w:r>
+              <w:rPr>
+                <w:rFonts w:ascii="Cambria" w:hAnsi="Cambria"/>
+                <w:b/>
+                <w:bCs/>
+                <w:sz w:val="20"/>
+                <w:szCs w:val="20"/>
+              </w:rPr>
+              <w:t>AAD LAB</w:t>
+            </w:r>
+          </w:p>
+          <w:p>
+            <w:pPr>
+              <w:jc w:val="center"/>
+              <w:rPr>
+                <w:rFonts w:ascii="Cambria" w:hAnsi="Cambria"/>
+                <w:b/>
+                <w:bCs/>
+                <w:sz w:val="20"/>
+                <w:szCs w:val="20"/>
+              </w:rPr>
+            </w:pPr>
+            <w:r>
+              <w:rPr>
+                <w:rFonts w:ascii="Cambria" w:hAnsi="Cambria"/>
+                <w:b/>
+                <w:bCs/>
+                <w:sz w:val="20"/>
+                <w:szCs w:val="20"/>
+              </w:rPr>
+              <w:t>3 CSE B</w:t>
+            </w:r>
+          </w:p>
+        </w:tc>
+        <w:tc>
+          <w:tcPr>
+            <w:tcW w:w="0" w:type="auto"/>
             <w:shd w:val="clear" w:color="auto" w:fill="FFFFFF" w:themeFill="background1"/>
           </w:tcPr>
           <w:p>
@@ -4227,20 +5880,11 @@
         <w:spacing w:after="0"/>
         <w:ind w:firstLine="720"/>
         <w:rPr>
-          <w:rFonts w:asciiTheme="majorHAnsi" w:hAnsiTheme="majorHAnsi"/>
+          <w:rFonts w:ascii="Cambria" w:hAnsi="Cambria"/>
           <w:b/>
           <w:bCs/>
-        </w:rPr>
-      </w:pPr>
-    </w:p>
-    <w:p>
-      <w:pPr>
-        <w:spacing w:after="0"/>
-        <w:ind w:firstLine="720"/>
-        <w:rPr>
-          <w:rFonts w:asciiTheme="majorHAnsi" w:hAnsiTheme="majorHAnsi"/>
-          <w:b/>
-          <w:bCs/>
+          <w:sz w:val="20"/>
+          <w:szCs w:val="20"/>
         </w:rPr>
       </w:pPr>
     </w:p>
@@ -4324,8 +5968,28 @@
           <w:bCs/>
           <w:sz w:val="38"/>
           <w:szCs w:val="38"/>
+          <w:highlight w:val="lightGray"/>
         </w:rPr>
       </w:pPr>
+    </w:p>
+    <w:p>
+      <w:pPr>
+        <w:tabs>
+          <w:tab w:val="left" w:pos="720"/>
+          <w:tab w:val="left" w:pos="6069"/>
+        </w:tabs>
+        <w:spacing w:after="0"/>
+        <w:jc w:val="center"/>
+        <w:rPr>
+          <w:rFonts w:ascii="Cambria" w:hAnsi="Cambria"/>
+          <w:b/>
+          <w:bCs/>
+          <w:sz w:val="38"/>
+          <w:szCs w:val="38"/>
+        </w:rPr>
+      </w:pPr>
+      <w:bookmarkStart w:id="0" w:name="_GoBack"/>
+      <w:bookmarkEnd w:id="0"/>
       <w:r>
         <w:rPr>
           <w:rFonts w:ascii="Cambria" w:hAnsi="Cambria"/>
@@ -4335,7 +5999,6 @@
           <w:szCs w:val="38"/>
           <w:highlight w:val="lightGray"/>
         </w:rPr>
-        <w:lastRenderedPageBreak/>
         <w:t>C</w:t>
       </w:r>
       <w:r>
@@ -7093,10 +8756,10 @@
       </w:pPr>
     </w:p>
     <w:sectPr>
-      <w:headerReference w:type="default" r:id="rId6"/>
-      <w:footerReference w:type="default" r:id="rId7"/>
-      <w:headerReference w:type="first" r:id="rId8"/>
-      <w:footerReference w:type="first" r:id="rId9"/>
+      <w:headerReference w:type="default" r:id="rId7"/>
+      <w:footerReference w:type="default" r:id="rId8"/>
+      <w:headerReference w:type="first" r:id="rId9"/>
+      <w:footerReference w:type="first" r:id="rId10"/>
       <w:pgSz w:w="16834" w:h="11909" w:orient="landscape" w:code="9"/>
       <w:pgMar w:top="864" w:right="864" w:bottom="720" w:left="864" w:header="432" w:footer="576" w:gutter="0"/>
       <w:cols w:space="720"/>
@@ -8353,7 +10016,7 @@
   <w:style w:type="paragraph" w:default="1" w:styleId="Normal">
     <w:name w:val="Normal"/>
     <w:qFormat/>
-    <w:rsid w:val="005D2492"/>
+    <w:rsid w:val="004945D8"/>
   </w:style>
   <w:style w:type="character" w:default="1" w:styleId="DefaultParagraphFont">
     <w:name w:val="Default Paragraph Font"/>
@@ -8458,6 +10121,36 @@
     <w:rsid w:val="004C360B"/>
     <w:rPr>
       <w:rFonts w:eastAsiaTheme="minorEastAsia"/>
+    </w:rPr>
+  </w:style>
+  <w:style w:type="paragraph" w:styleId="BalloonText">
+    <w:name w:val="Balloon Text"/>
+    <w:basedOn w:val="Normal"/>
+    <w:link w:val="BalloonTextChar"/>
+    <w:uiPriority w:val="99"/>
+    <w:semiHidden/>
+    <w:unhideWhenUsed/>
+    <w:rsid w:val="00904342"/>
+    <w:pPr>
+      <w:spacing w:after="0" w:line="240" w:lineRule="auto"/>
+    </w:pPr>
+    <w:rPr>
+      <w:rFonts w:ascii="Segoe UI" w:hAnsi="Segoe UI" w:cs="Segoe UI"/>
+      <w:sz w:val="18"/>
+      <w:szCs w:val="18"/>
+    </w:rPr>
+  </w:style>
+  <w:style w:type="character" w:customStyle="1" w:styleId="BalloonTextChar">
+    <w:name w:val="Balloon Text Char"/>
+    <w:basedOn w:val="DefaultParagraphFont"/>
+    <w:link w:val="BalloonText"/>
+    <w:uiPriority w:val="99"/>
+    <w:semiHidden/>
+    <w:rsid w:val="00904342"/>
+    <w:rPr>
+      <w:rFonts w:ascii="Segoe UI" w:hAnsi="Segoe UI" w:cs="Segoe UI"/>
+      <w:sz w:val="18"/>
+      <w:szCs w:val="18"/>
     </w:rPr>
   </w:style>
 </w:styles>
@@ -8722,4 +10415,16 @@
     </a:ext>
   </a:extLst>
 </a:theme>
+</file>
+
+<file path=customXml/item1.xml><?xml version="1.0" encoding="utf-8"?>
+<b:Sources xmlns:b="http://schemas.openxmlformats.org/officeDocument/2006/bibliography" xmlns="http://schemas.openxmlformats.org/officeDocument/2006/bibliography" SelectedStyle="\APASixthEditionOfficeOnline.xsl" StyleName="APA" Version="6"/>
+</file>
+
+<file path=customXml/itemProps1.xml><?xml version="1.0" encoding="utf-8"?>
+<ds:datastoreItem xmlns:ds="http://schemas.openxmlformats.org/officeDocument/2006/customXml" ds:itemID="{99A09295-7C5E-49D3-89E5-05A9FA9B6D3A}">
+  <ds:schemaRefs>
+    <ds:schemaRef ds:uri="http://schemas.openxmlformats.org/officeDocument/2006/bibliography"/>
+  </ds:schemaRefs>
+</ds:datastoreItem>
 </file>
--- a/SEM-2/TT/Final_lab_time_table.docx
+++ b/SEM-2/TT/Final_lab_time_table.docx
@@ -2608,7 +2608,7 @@
         <w:gridCol w:w="1233"/>
         <w:gridCol w:w="1233"/>
         <w:gridCol w:w="859"/>
-        <w:gridCol w:w="1296"/>
+        <w:gridCol w:w="1943"/>
         <w:gridCol w:w="1347"/>
         <w:gridCol w:w="1347"/>
         <w:gridCol w:w="1233"/>
@@ -2941,7 +2941,7 @@
         </w:tc>
         <w:tc>
           <w:tcPr>
-            <w:tcW w:w="1296" w:type="dxa"/>
+            <w:tcW w:w="0" w:type="auto"/>
             <w:shd w:val="clear" w:color="auto" w:fill="D9D9D9" w:themeFill="background1" w:themeFillShade="D9"/>
             <w:vAlign w:val="center"/>
           </w:tcPr>
@@ -3493,7 +3493,7 @@
         </w:tc>
         <w:tc>
           <w:tcPr>
-            <w:tcW w:w="1296" w:type="dxa"/>
+            <w:tcW w:w="0" w:type="auto"/>
             <w:vMerge w:val="restart"/>
             <w:vAlign w:val="center"/>
           </w:tcPr>
@@ -4047,7 +4047,7 @@
         </w:tc>
         <w:tc>
           <w:tcPr>
-            <w:tcW w:w="1296" w:type="dxa"/>
+            <w:tcW w:w="0" w:type="auto"/>
             <w:vMerge/>
             <w:vAlign w:val="center"/>
           </w:tcPr>
@@ -4577,7 +4577,7 @@
         </w:tc>
         <w:tc>
           <w:tcPr>
-            <w:tcW w:w="1296" w:type="dxa"/>
+            <w:tcW w:w="0" w:type="auto"/>
             <w:vMerge/>
             <w:vAlign w:val="center"/>
           </w:tcPr>
@@ -4699,27 +4699,25 @@
         <w:tc>
           <w:tcPr>
             <w:tcW w:w="0" w:type="auto"/>
-            <w:shd w:val="clear" w:color="auto" w:fill="auto"/>
-            <w:vAlign w:val="center"/>
-          </w:tcPr>
-          <w:p>
-            <w:pPr>
-              <w:jc w:val="center"/>
-              <w:rPr>
-                <w:rFonts w:ascii="Cambria" w:hAnsi="Cambria"/>
-                <w:b/>
-                <w:bCs/>
-                <w:strike/>
-                <w:sz w:val="20"/>
-                <w:szCs w:val="20"/>
-              </w:rPr>
-            </w:pPr>
-            <w:r>
-              <w:rPr>
-                <w:rFonts w:ascii="Cambria" w:hAnsi="Cambria"/>
-                <w:b/>
-                <w:bCs/>
-                <w:strike/>
+            <w:shd w:val="clear" w:color="auto" w:fill="F2F2F2" w:themeFill="background1" w:themeFillShade="F2"/>
+            <w:vAlign w:val="center"/>
+          </w:tcPr>
+          <w:p>
+            <w:pPr>
+              <w:jc w:val="center"/>
+              <w:rPr>
+                <w:rFonts w:ascii="Cambria" w:hAnsi="Cambria"/>
+                <w:b/>
+                <w:bCs/>
+                <w:sz w:val="20"/>
+                <w:szCs w:val="20"/>
+              </w:rPr>
+            </w:pPr>
+            <w:r>
+              <w:rPr>
+                <w:rFonts w:ascii="Cambria" w:hAnsi="Cambria"/>
+                <w:b/>
+                <w:bCs/>
                 <w:sz w:val="20"/>
                 <w:szCs w:val="20"/>
               </w:rPr>
@@ -4742,38 +4740,35 @@
                 <w:rFonts w:ascii="Cambria" w:hAnsi="Cambria"/>
                 <w:b/>
                 <w:bCs/>
-                <w:strike/>
-                <w:sz w:val="20"/>
-                <w:szCs w:val="20"/>
-              </w:rPr>
-              <w:t>3 CSE B</w:t>
-            </w:r>
-          </w:p>
-        </w:tc>
-        <w:tc>
-          <w:tcPr>
-            <w:tcW w:w="0" w:type="auto"/>
-            <w:shd w:val="clear" w:color="auto" w:fill="auto"/>
-            <w:vAlign w:val="center"/>
-          </w:tcPr>
-          <w:p>
-            <w:pPr>
-              <w:jc w:val="center"/>
-              <w:rPr>
-                <w:rFonts w:ascii="Cambria" w:hAnsi="Cambria"/>
-                <w:b/>
-                <w:bCs/>
-                <w:strike/>
-                <w:sz w:val="20"/>
-                <w:szCs w:val="20"/>
-              </w:rPr>
-            </w:pPr>
-            <w:r>
-              <w:rPr>
-                <w:rFonts w:ascii="Cambria" w:hAnsi="Cambria"/>
-                <w:b/>
-                <w:bCs/>
-                <w:strike/>
+                <w:sz w:val="20"/>
+                <w:szCs w:val="20"/>
+              </w:rPr>
+              <w:t>2 CSM B</w:t>
+            </w:r>
+          </w:p>
+        </w:tc>
+        <w:tc>
+          <w:tcPr>
+            <w:tcW w:w="0" w:type="auto"/>
+            <w:shd w:val="clear" w:color="auto" w:fill="F2F2F2" w:themeFill="background1" w:themeFillShade="F2"/>
+            <w:vAlign w:val="center"/>
+          </w:tcPr>
+          <w:p>
+            <w:pPr>
+              <w:jc w:val="center"/>
+              <w:rPr>
+                <w:rFonts w:ascii="Cambria" w:hAnsi="Cambria"/>
+                <w:b/>
+                <w:bCs/>
+                <w:sz w:val="20"/>
+                <w:szCs w:val="20"/>
+              </w:rPr>
+            </w:pPr>
+            <w:r>
+              <w:rPr>
+                <w:rFonts w:ascii="Cambria" w:hAnsi="Cambria"/>
+                <w:b/>
+                <w:bCs/>
                 <w:sz w:val="20"/>
                 <w:szCs w:val="20"/>
               </w:rPr>
@@ -4796,11 +4791,10 @@
                 <w:rFonts w:ascii="Cambria" w:hAnsi="Cambria"/>
                 <w:b/>
                 <w:bCs/>
-                <w:strike/>
-                <w:sz w:val="20"/>
-                <w:szCs w:val="20"/>
-              </w:rPr>
-              <w:t>3 CSE B</w:t>
+                <w:sz w:val="20"/>
+                <w:szCs w:val="20"/>
+              </w:rPr>
+              <w:t>2 CSM B</w:t>
             </w:r>
           </w:p>
         </w:tc>
@@ -5105,7 +5099,7 @@
         </w:tc>
         <w:tc>
           <w:tcPr>
-            <w:tcW w:w="1296" w:type="dxa"/>
+            <w:tcW w:w="0" w:type="auto"/>
             <w:vMerge/>
             <w:vAlign w:val="center"/>
           </w:tcPr>
@@ -5125,7 +5119,7 @@
         <w:tc>
           <w:tcPr>
             <w:tcW w:w="0" w:type="auto"/>
-            <w:shd w:val="clear" w:color="auto" w:fill="F2F2F2" w:themeFill="background1" w:themeFillShade="F2"/>
+            <w:shd w:val="clear" w:color="auto" w:fill="FFFFFF" w:themeFill="background1"/>
             <w:vAlign w:val="center"/>
           </w:tcPr>
           <w:p>
@@ -5169,14 +5163,14 @@
                 <w:sz w:val="20"/>
                 <w:szCs w:val="20"/>
               </w:rPr>
-              <w:t>2 CSM B</w:t>
-            </w:r>
-          </w:p>
-        </w:tc>
-        <w:tc>
-          <w:tcPr>
-            <w:tcW w:w="0" w:type="auto"/>
-            <w:shd w:val="clear" w:color="auto" w:fill="F2F2F2" w:themeFill="background1" w:themeFillShade="F2"/>
+              <w:t>2 CSE B</w:t>
+            </w:r>
+          </w:p>
+        </w:tc>
+        <w:tc>
+          <w:tcPr>
+            <w:tcW w:w="0" w:type="auto"/>
+            <w:shd w:val="clear" w:color="auto" w:fill="FFFFFF" w:themeFill="background1"/>
             <w:vAlign w:val="center"/>
           </w:tcPr>
           <w:p>
@@ -5221,7 +5215,7 @@
                 <w:sz w:val="20"/>
                 <w:szCs w:val="20"/>
               </w:rPr>
-              <w:t>2 CSM B</w:t>
+              <w:t>2 CSE B</w:t>
             </w:r>
           </w:p>
         </w:tc>
@@ -5626,7 +5620,7 @@
         </w:tc>
         <w:tc>
           <w:tcPr>
-            <w:tcW w:w="1296" w:type="dxa"/>
+            <w:tcW w:w="0" w:type="auto"/>
             <w:vMerge/>
             <w:vAlign w:val="center"/>
           </w:tcPr>
@@ -5988,8 +5982,6 @@
           <w:szCs w:val="38"/>
         </w:rPr>
       </w:pPr>
-      <w:bookmarkStart w:id="0" w:name="_GoBack"/>
-      <w:bookmarkEnd w:id="0"/>
       <w:r>
         <w:rPr>
           <w:rFonts w:ascii="Cambria" w:hAnsi="Cambria"/>
@@ -6166,18 +6158,18 @@
         <w:tblLook w:val="04A0" w:firstRow="1" w:lastRow="0" w:firstColumn="1" w:lastColumn="0" w:noHBand="0" w:noVBand="1"/>
       </w:tblPr>
       <w:tblGrid>
-        <w:gridCol w:w="1069"/>
+        <w:gridCol w:w="926"/>
         <w:gridCol w:w="686"/>
         <w:gridCol w:w="686"/>
-        <w:gridCol w:w="735"/>
-        <w:gridCol w:w="761"/>
-        <w:gridCol w:w="789"/>
-        <w:gridCol w:w="789"/>
-        <w:gridCol w:w="735"/>
-        <w:gridCol w:w="735"/>
-        <w:gridCol w:w="1296"/>
-        <w:gridCol w:w="735"/>
-        <w:gridCol w:w="735"/>
+        <w:gridCol w:w="865"/>
+        <w:gridCol w:w="891"/>
+        <w:gridCol w:w="919"/>
+        <w:gridCol w:w="919"/>
+        <w:gridCol w:w="866"/>
+        <w:gridCol w:w="866"/>
+        <w:gridCol w:w="1943"/>
+        <w:gridCol w:w="865"/>
+        <w:gridCol w:w="865"/>
         <w:gridCol w:w="686"/>
         <w:gridCol w:w="686"/>
         <w:gridCol w:w="686"/>
@@ -6189,7 +6181,7 @@
         </w:trPr>
         <w:tc>
           <w:tcPr>
-            <w:tcW w:w="1069" w:type="dxa"/>
+            <w:tcW w:w="0" w:type="auto"/>
             <w:vMerge w:val="restart"/>
             <w:tcBorders>
               <w:tl2br w:val="single" w:sz="4" w:space="0" w:color="000000" w:themeColor="text1"/>
@@ -6208,6 +6200,7 @@
                 <w:szCs w:val="20"/>
               </w:rPr>
             </w:pPr>
+            <w:bookmarkStart w:id="0" w:name="_GoBack"/>
             <w:r>
               <w:rPr>
                 <w:rFonts w:ascii="Cambria" w:hAnsi="Cambria"/>
@@ -6255,7 +6248,7 @@
         </w:tc>
         <w:tc>
           <w:tcPr>
-            <w:tcW w:w="1372" w:type="dxa"/>
+            <w:tcW w:w="0" w:type="auto"/>
             <w:gridSpan w:val="2"/>
             <w:shd w:val="clear" w:color="auto" w:fill="D9D9D9" w:themeFill="background1" w:themeFillShade="D9"/>
             <w:vAlign w:val="center"/>
@@ -6285,7 +6278,7 @@
         </w:tc>
         <w:tc>
           <w:tcPr>
-            <w:tcW w:w="1428" w:type="dxa"/>
+            <w:tcW w:w="0" w:type="auto"/>
             <w:gridSpan w:val="2"/>
             <w:shd w:val="clear" w:color="auto" w:fill="D9D9D9" w:themeFill="background1" w:themeFillShade="D9"/>
             <w:vAlign w:val="center"/>
@@ -6315,7 +6308,7 @@
         </w:tc>
         <w:tc>
           <w:tcPr>
-            <w:tcW w:w="1372" w:type="dxa"/>
+            <w:tcW w:w="0" w:type="auto"/>
             <w:gridSpan w:val="2"/>
             <w:shd w:val="clear" w:color="auto" w:fill="D9D9D9" w:themeFill="background1" w:themeFillShade="D9"/>
             <w:vAlign w:val="center"/>
@@ -6345,7 +6338,7 @@
         </w:tc>
         <w:tc>
           <w:tcPr>
-            <w:tcW w:w="1470" w:type="dxa"/>
+            <w:tcW w:w="0" w:type="auto"/>
             <w:gridSpan w:val="2"/>
             <w:shd w:val="clear" w:color="auto" w:fill="D9D9D9" w:themeFill="background1" w:themeFillShade="D9"/>
             <w:vAlign w:val="center"/>
@@ -6375,7 +6368,7 @@
         </w:tc>
         <w:tc>
           <w:tcPr>
-            <w:tcW w:w="1296" w:type="dxa"/>
+            <w:tcW w:w="0" w:type="auto"/>
             <w:vMerge w:val="restart"/>
             <w:shd w:val="clear" w:color="auto" w:fill="D9D9D9" w:themeFill="background1" w:themeFillShade="D9"/>
             <w:vAlign w:val="center"/>
@@ -6405,7 +6398,7 @@
         </w:tc>
         <w:tc>
           <w:tcPr>
-            <w:tcW w:w="1470" w:type="dxa"/>
+            <w:tcW w:w="0" w:type="auto"/>
             <w:gridSpan w:val="2"/>
             <w:shd w:val="clear" w:color="auto" w:fill="D9D9D9" w:themeFill="background1" w:themeFillShade="D9"/>
             <w:vAlign w:val="center"/>
@@ -6435,7 +6428,7 @@
         </w:tc>
         <w:tc>
           <w:tcPr>
-            <w:tcW w:w="1372" w:type="dxa"/>
+            <w:tcW w:w="0" w:type="auto"/>
             <w:gridSpan w:val="2"/>
             <w:shd w:val="clear" w:color="auto" w:fill="D9D9D9" w:themeFill="background1" w:themeFillShade="D9"/>
             <w:vAlign w:val="center"/>
@@ -6465,7 +6458,7 @@
         </w:tc>
         <w:tc>
           <w:tcPr>
-            <w:tcW w:w="1372" w:type="dxa"/>
+            <w:tcW w:w="0" w:type="auto"/>
             <w:gridSpan w:val="2"/>
             <w:shd w:val="clear" w:color="auto" w:fill="D9D9D9" w:themeFill="background1" w:themeFillShade="D9"/>
             <w:vAlign w:val="center"/>
@@ -6500,7 +6493,7 @@
         </w:trPr>
         <w:tc>
           <w:tcPr>
-            <w:tcW w:w="1069" w:type="dxa"/>
+            <w:tcW w:w="0" w:type="auto"/>
             <w:vMerge/>
             <w:tcBorders>
               <w:tl2br w:val="single" w:sz="4" w:space="0" w:color="000000" w:themeColor="text1"/>
@@ -6523,7 +6516,7 @@
         </w:tc>
         <w:tc>
           <w:tcPr>
-            <w:tcW w:w="686" w:type="dxa"/>
+            <w:tcW w:w="0" w:type="auto"/>
             <w:shd w:val="clear" w:color="auto" w:fill="D9D9D9" w:themeFill="background1" w:themeFillShade="D9"/>
             <w:vAlign w:val="center"/>
           </w:tcPr>
@@ -6552,7 +6545,7 @@
         </w:tc>
         <w:tc>
           <w:tcPr>
-            <w:tcW w:w="686" w:type="dxa"/>
+            <w:tcW w:w="0" w:type="auto"/>
             <w:shd w:val="clear" w:color="auto" w:fill="D9D9D9" w:themeFill="background1" w:themeFillShade="D9"/>
             <w:vAlign w:val="center"/>
           </w:tcPr>
@@ -6581,7 +6574,7 @@
         </w:tc>
         <w:tc>
           <w:tcPr>
-            <w:tcW w:w="735" w:type="dxa"/>
+            <w:tcW w:w="0" w:type="auto"/>
             <w:shd w:val="clear" w:color="auto" w:fill="D9D9D9" w:themeFill="background1" w:themeFillShade="D9"/>
             <w:vAlign w:val="center"/>
           </w:tcPr>
@@ -6610,7 +6603,7 @@
         </w:tc>
         <w:tc>
           <w:tcPr>
-            <w:tcW w:w="693" w:type="dxa"/>
+            <w:tcW w:w="0" w:type="auto"/>
             <w:shd w:val="clear" w:color="auto" w:fill="D9D9D9" w:themeFill="background1" w:themeFillShade="D9"/>
             <w:vAlign w:val="center"/>
           </w:tcPr>
@@ -6639,7 +6632,7 @@
         </w:tc>
         <w:tc>
           <w:tcPr>
-            <w:tcW w:w="686" w:type="dxa"/>
+            <w:tcW w:w="0" w:type="auto"/>
             <w:shd w:val="clear" w:color="auto" w:fill="D9D9D9" w:themeFill="background1" w:themeFillShade="D9"/>
             <w:vAlign w:val="center"/>
           </w:tcPr>
@@ -6668,7 +6661,7 @@
         </w:tc>
         <w:tc>
           <w:tcPr>
-            <w:tcW w:w="686" w:type="dxa"/>
+            <w:tcW w:w="0" w:type="auto"/>
             <w:shd w:val="clear" w:color="auto" w:fill="D9D9D9" w:themeFill="background1" w:themeFillShade="D9"/>
             <w:vAlign w:val="center"/>
           </w:tcPr>
@@ -6697,7 +6690,7 @@
         </w:tc>
         <w:tc>
           <w:tcPr>
-            <w:tcW w:w="735" w:type="dxa"/>
+            <w:tcW w:w="0" w:type="auto"/>
             <w:shd w:val="clear" w:color="auto" w:fill="D9D9D9" w:themeFill="background1" w:themeFillShade="D9"/>
             <w:vAlign w:val="center"/>
           </w:tcPr>
@@ -6726,7 +6719,7 @@
         </w:tc>
         <w:tc>
           <w:tcPr>
-            <w:tcW w:w="735" w:type="dxa"/>
+            <w:tcW w:w="0" w:type="auto"/>
             <w:shd w:val="clear" w:color="auto" w:fill="D9D9D9" w:themeFill="background1" w:themeFillShade="D9"/>
             <w:vAlign w:val="center"/>
           </w:tcPr>
@@ -6755,7 +6748,7 @@
         </w:tc>
         <w:tc>
           <w:tcPr>
-            <w:tcW w:w="1296" w:type="dxa"/>
+            <w:tcW w:w="0" w:type="auto"/>
             <w:vMerge/>
             <w:shd w:val="clear" w:color="auto" w:fill="D9D9D9" w:themeFill="background1" w:themeFillShade="D9"/>
             <w:vAlign w:val="center"/>
@@ -6775,7 +6768,7 @@
         </w:tc>
         <w:tc>
           <w:tcPr>
-            <w:tcW w:w="735" w:type="dxa"/>
+            <w:tcW w:w="0" w:type="auto"/>
             <w:shd w:val="clear" w:color="auto" w:fill="D9D9D9" w:themeFill="background1" w:themeFillShade="D9"/>
             <w:vAlign w:val="center"/>
           </w:tcPr>
@@ -6804,7 +6797,7 @@
         </w:tc>
         <w:tc>
           <w:tcPr>
-            <w:tcW w:w="735" w:type="dxa"/>
+            <w:tcW w:w="0" w:type="auto"/>
             <w:shd w:val="clear" w:color="auto" w:fill="D9D9D9" w:themeFill="background1" w:themeFillShade="D9"/>
             <w:vAlign w:val="center"/>
           </w:tcPr>
@@ -6833,7 +6826,7 @@
         </w:tc>
         <w:tc>
           <w:tcPr>
-            <w:tcW w:w="686" w:type="dxa"/>
+            <w:tcW w:w="0" w:type="auto"/>
             <w:shd w:val="clear" w:color="auto" w:fill="D9D9D9" w:themeFill="background1" w:themeFillShade="D9"/>
             <w:vAlign w:val="center"/>
           </w:tcPr>
@@ -6862,7 +6855,7 @@
         </w:tc>
         <w:tc>
           <w:tcPr>
-            <w:tcW w:w="686" w:type="dxa"/>
+            <w:tcW w:w="0" w:type="auto"/>
             <w:shd w:val="clear" w:color="auto" w:fill="D9D9D9" w:themeFill="background1" w:themeFillShade="D9"/>
             <w:vAlign w:val="center"/>
           </w:tcPr>
@@ -6891,7 +6884,7 @@
         </w:tc>
         <w:tc>
           <w:tcPr>
-            <w:tcW w:w="686" w:type="dxa"/>
+            <w:tcW w:w="0" w:type="auto"/>
             <w:shd w:val="clear" w:color="auto" w:fill="D9D9D9" w:themeFill="background1" w:themeFillShade="D9"/>
             <w:vAlign w:val="center"/>
           </w:tcPr>
@@ -6920,7 +6913,7 @@
         </w:tc>
         <w:tc>
           <w:tcPr>
-            <w:tcW w:w="686" w:type="dxa"/>
+            <w:tcW w:w="0" w:type="auto"/>
             <w:shd w:val="clear" w:color="auto" w:fill="D9D9D9" w:themeFill="background1" w:themeFillShade="D9"/>
             <w:vAlign w:val="center"/>
           </w:tcPr>
@@ -6954,7 +6947,7 @@
         </w:trPr>
         <w:tc>
           <w:tcPr>
-            <w:tcW w:w="1069" w:type="dxa"/>
+            <w:tcW w:w="0" w:type="auto"/>
             <w:shd w:val="clear" w:color="auto" w:fill="D9D9D9" w:themeFill="background1" w:themeFillShade="D9"/>
             <w:vAlign w:val="center"/>
           </w:tcPr>
@@ -6983,7 +6976,7 @@
         </w:tc>
         <w:tc>
           <w:tcPr>
-            <w:tcW w:w="686" w:type="dxa"/>
+            <w:tcW w:w="0" w:type="auto"/>
             <w:shd w:val="clear" w:color="auto" w:fill="auto"/>
             <w:vAlign w:val="center"/>
           </w:tcPr>
@@ -7002,7 +6995,7 @@
         </w:tc>
         <w:tc>
           <w:tcPr>
-            <w:tcW w:w="686" w:type="dxa"/>
+            <w:tcW w:w="0" w:type="auto"/>
             <w:shd w:val="clear" w:color="auto" w:fill="auto"/>
             <w:vAlign w:val="center"/>
           </w:tcPr>
@@ -7021,7 +7014,7 @@
         </w:tc>
         <w:tc>
           <w:tcPr>
-            <w:tcW w:w="735" w:type="dxa"/>
+            <w:tcW w:w="0" w:type="auto"/>
             <w:shd w:val="clear" w:color="auto" w:fill="BDD6EE" w:themeFill="accent1" w:themeFillTint="66"/>
             <w:vAlign w:val="center"/>
           </w:tcPr>
@@ -7050,7 +7043,7 @@
         </w:tc>
         <w:tc>
           <w:tcPr>
-            <w:tcW w:w="693" w:type="dxa"/>
+            <w:tcW w:w="0" w:type="auto"/>
             <w:shd w:val="clear" w:color="auto" w:fill="BDD6EE" w:themeFill="accent1" w:themeFillTint="66"/>
             <w:vAlign w:val="center"/>
           </w:tcPr>
@@ -7079,7 +7072,7 @@
         </w:tc>
         <w:tc>
           <w:tcPr>
-            <w:tcW w:w="686" w:type="dxa"/>
+            <w:tcW w:w="0" w:type="auto"/>
             <w:shd w:val="clear" w:color="auto" w:fill="auto"/>
             <w:vAlign w:val="center"/>
           </w:tcPr>
@@ -7098,7 +7091,7 @@
         </w:tc>
         <w:tc>
           <w:tcPr>
-            <w:tcW w:w="686" w:type="dxa"/>
+            <w:tcW w:w="0" w:type="auto"/>
             <w:shd w:val="clear" w:color="auto" w:fill="auto"/>
             <w:vAlign w:val="center"/>
           </w:tcPr>
@@ -7117,7 +7110,7 @@
         </w:tc>
         <w:tc>
           <w:tcPr>
-            <w:tcW w:w="735" w:type="dxa"/>
+            <w:tcW w:w="0" w:type="auto"/>
             <w:shd w:val="clear" w:color="auto" w:fill="BDD6EE" w:themeFill="accent1" w:themeFillTint="66"/>
             <w:vAlign w:val="center"/>
           </w:tcPr>
@@ -7146,7 +7139,7 @@
         </w:tc>
         <w:tc>
           <w:tcPr>
-            <w:tcW w:w="735" w:type="dxa"/>
+            <w:tcW w:w="0" w:type="auto"/>
             <w:shd w:val="clear" w:color="auto" w:fill="BDD6EE" w:themeFill="accent1" w:themeFillTint="66"/>
             <w:vAlign w:val="center"/>
           </w:tcPr>
@@ -7175,7 +7168,7 @@
         </w:tc>
         <w:tc>
           <w:tcPr>
-            <w:tcW w:w="1296" w:type="dxa"/>
+            <w:tcW w:w="0" w:type="auto"/>
             <w:vMerge w:val="restart"/>
             <w:vAlign w:val="center"/>
           </w:tcPr>
@@ -7204,7 +7197,7 @@
         </w:tc>
         <w:tc>
           <w:tcPr>
-            <w:tcW w:w="735" w:type="dxa"/>
+            <w:tcW w:w="0" w:type="auto"/>
             <w:shd w:val="clear" w:color="auto" w:fill="BDD6EE" w:themeFill="accent1" w:themeFillTint="66"/>
             <w:vAlign w:val="center"/>
           </w:tcPr>
@@ -7233,7 +7226,7 @@
         </w:tc>
         <w:tc>
           <w:tcPr>
-            <w:tcW w:w="735" w:type="dxa"/>
+            <w:tcW w:w="0" w:type="auto"/>
             <w:shd w:val="clear" w:color="auto" w:fill="BDD6EE" w:themeFill="accent1" w:themeFillTint="66"/>
             <w:vAlign w:val="center"/>
           </w:tcPr>
@@ -7262,7 +7255,7 @@
         </w:tc>
         <w:tc>
           <w:tcPr>
-            <w:tcW w:w="686" w:type="dxa"/>
+            <w:tcW w:w="0" w:type="auto"/>
             <w:shd w:val="clear" w:color="auto" w:fill="auto"/>
             <w:vAlign w:val="center"/>
           </w:tcPr>
@@ -7281,7 +7274,7 @@
         </w:tc>
         <w:tc>
           <w:tcPr>
-            <w:tcW w:w="686" w:type="dxa"/>
+            <w:tcW w:w="0" w:type="auto"/>
             <w:shd w:val="clear" w:color="auto" w:fill="auto"/>
             <w:vAlign w:val="center"/>
           </w:tcPr>
@@ -7300,7 +7293,7 @@
         </w:tc>
         <w:tc>
           <w:tcPr>
-            <w:tcW w:w="686" w:type="dxa"/>
+            <w:tcW w:w="0" w:type="auto"/>
             <w:shd w:val="clear" w:color="auto" w:fill="auto"/>
             <w:vAlign w:val="center"/>
           </w:tcPr>
@@ -7319,7 +7312,7 @@
         </w:tc>
         <w:tc>
           <w:tcPr>
-            <w:tcW w:w="686" w:type="dxa"/>
+            <w:tcW w:w="0" w:type="auto"/>
             <w:shd w:val="clear" w:color="auto" w:fill="auto"/>
             <w:vAlign w:val="center"/>
           </w:tcPr>
@@ -7343,7 +7336,7 @@
         </w:trPr>
         <w:tc>
           <w:tcPr>
-            <w:tcW w:w="1069" w:type="dxa"/>
+            <w:tcW w:w="0" w:type="auto"/>
             <w:shd w:val="clear" w:color="auto" w:fill="D9D9D9" w:themeFill="background1" w:themeFillShade="D9"/>
             <w:vAlign w:val="center"/>
           </w:tcPr>
@@ -7372,7 +7365,7 @@
         </w:tc>
         <w:tc>
           <w:tcPr>
-            <w:tcW w:w="686" w:type="dxa"/>
+            <w:tcW w:w="0" w:type="auto"/>
             <w:shd w:val="clear" w:color="auto" w:fill="auto"/>
             <w:vAlign w:val="center"/>
           </w:tcPr>
@@ -7391,7 +7384,7 @@
         </w:tc>
         <w:tc>
           <w:tcPr>
-            <w:tcW w:w="686" w:type="dxa"/>
+            <w:tcW w:w="0" w:type="auto"/>
             <w:shd w:val="clear" w:color="auto" w:fill="auto"/>
             <w:vAlign w:val="center"/>
           </w:tcPr>
@@ -7410,7 +7403,7 @@
         </w:tc>
         <w:tc>
           <w:tcPr>
-            <w:tcW w:w="735" w:type="dxa"/>
+            <w:tcW w:w="0" w:type="auto"/>
             <w:shd w:val="clear" w:color="auto" w:fill="FFFFFF" w:themeFill="background1"/>
             <w:vAlign w:val="center"/>
           </w:tcPr>
@@ -7429,7 +7422,7 @@
         </w:tc>
         <w:tc>
           <w:tcPr>
-            <w:tcW w:w="693" w:type="dxa"/>
+            <w:tcW w:w="0" w:type="auto"/>
             <w:shd w:val="clear" w:color="auto" w:fill="FFFFFF" w:themeFill="background1"/>
             <w:vAlign w:val="center"/>
           </w:tcPr>
@@ -7448,7 +7441,7 @@
         </w:tc>
         <w:tc>
           <w:tcPr>
-            <w:tcW w:w="686" w:type="dxa"/>
+            <w:tcW w:w="0" w:type="auto"/>
             <w:shd w:val="clear" w:color="auto" w:fill="BDD6EE" w:themeFill="accent1" w:themeFillTint="66"/>
             <w:vAlign w:val="center"/>
           </w:tcPr>
@@ -7477,7 +7470,7 @@
         </w:tc>
         <w:tc>
           <w:tcPr>
-            <w:tcW w:w="686" w:type="dxa"/>
+            <w:tcW w:w="0" w:type="auto"/>
             <w:shd w:val="clear" w:color="auto" w:fill="BDD6EE" w:themeFill="accent1" w:themeFillTint="66"/>
             <w:vAlign w:val="center"/>
           </w:tcPr>
@@ -7506,7 +7499,7 @@
         </w:tc>
         <w:tc>
           <w:tcPr>
-            <w:tcW w:w="735" w:type="dxa"/>
+            <w:tcW w:w="0" w:type="auto"/>
             <w:shd w:val="clear" w:color="auto" w:fill="auto"/>
             <w:vAlign w:val="center"/>
           </w:tcPr>
@@ -7525,7 +7518,7 @@
         </w:tc>
         <w:tc>
           <w:tcPr>
-            <w:tcW w:w="735" w:type="dxa"/>
+            <w:tcW w:w="0" w:type="auto"/>
             <w:shd w:val="clear" w:color="auto" w:fill="auto"/>
             <w:vAlign w:val="center"/>
           </w:tcPr>
@@ -7544,7 +7537,7 @@
         </w:tc>
         <w:tc>
           <w:tcPr>
-            <w:tcW w:w="1296" w:type="dxa"/>
+            <w:tcW w:w="0" w:type="auto"/>
             <w:vMerge/>
             <w:vAlign w:val="center"/>
           </w:tcPr>
@@ -7563,7 +7556,7 @@
         </w:tc>
         <w:tc>
           <w:tcPr>
-            <w:tcW w:w="735" w:type="dxa"/>
+            <w:tcW w:w="0" w:type="auto"/>
             <w:shd w:val="clear" w:color="auto" w:fill="auto"/>
             <w:vAlign w:val="center"/>
           </w:tcPr>
@@ -7582,7 +7575,7 @@
         </w:tc>
         <w:tc>
           <w:tcPr>
-            <w:tcW w:w="735" w:type="dxa"/>
+            <w:tcW w:w="0" w:type="auto"/>
             <w:shd w:val="clear" w:color="auto" w:fill="auto"/>
             <w:vAlign w:val="center"/>
           </w:tcPr>
@@ -7601,7 +7594,7 @@
         </w:tc>
         <w:tc>
           <w:tcPr>
-            <w:tcW w:w="686" w:type="dxa"/>
+            <w:tcW w:w="0" w:type="auto"/>
             <w:shd w:val="clear" w:color="auto" w:fill="auto"/>
             <w:vAlign w:val="center"/>
           </w:tcPr>
@@ -7620,7 +7613,7 @@
         </w:tc>
         <w:tc>
           <w:tcPr>
-            <w:tcW w:w="686" w:type="dxa"/>
+            <w:tcW w:w="0" w:type="auto"/>
             <w:shd w:val="clear" w:color="auto" w:fill="auto"/>
             <w:vAlign w:val="center"/>
           </w:tcPr>
@@ -7639,7 +7632,7 @@
         </w:tc>
         <w:tc>
           <w:tcPr>
-            <w:tcW w:w="686" w:type="dxa"/>
+            <w:tcW w:w="0" w:type="auto"/>
             <w:shd w:val="clear" w:color="auto" w:fill="auto"/>
             <w:vAlign w:val="center"/>
           </w:tcPr>
@@ -7658,7 +7651,7 @@
         </w:tc>
         <w:tc>
           <w:tcPr>
-            <w:tcW w:w="686" w:type="dxa"/>
+            <w:tcW w:w="0" w:type="auto"/>
             <w:shd w:val="clear" w:color="auto" w:fill="auto"/>
             <w:vAlign w:val="center"/>
           </w:tcPr>
@@ -7682,7 +7675,7 @@
         </w:trPr>
         <w:tc>
           <w:tcPr>
-            <w:tcW w:w="1069" w:type="dxa"/>
+            <w:tcW w:w="0" w:type="auto"/>
             <w:shd w:val="clear" w:color="auto" w:fill="D9D9D9" w:themeFill="background1" w:themeFillShade="D9"/>
             <w:vAlign w:val="center"/>
           </w:tcPr>
@@ -7711,7 +7704,7 @@
         </w:tc>
         <w:tc>
           <w:tcPr>
-            <w:tcW w:w="686" w:type="dxa"/>
+            <w:tcW w:w="0" w:type="auto"/>
             <w:shd w:val="clear" w:color="auto" w:fill="BDD6EE" w:themeFill="accent1" w:themeFillTint="66"/>
             <w:vAlign w:val="center"/>
           </w:tcPr>
@@ -7730,7 +7723,7 @@
         </w:tc>
         <w:tc>
           <w:tcPr>
-            <w:tcW w:w="686" w:type="dxa"/>
+            <w:tcW w:w="0" w:type="auto"/>
             <w:shd w:val="clear" w:color="auto" w:fill="BDD6EE" w:themeFill="accent1" w:themeFillTint="66"/>
             <w:vAlign w:val="center"/>
           </w:tcPr>
@@ -7749,7 +7742,7 @@
         </w:tc>
         <w:tc>
           <w:tcPr>
-            <w:tcW w:w="735" w:type="dxa"/>
+            <w:tcW w:w="0" w:type="auto"/>
             <w:shd w:val="clear" w:color="auto" w:fill="auto"/>
             <w:vAlign w:val="center"/>
           </w:tcPr>
@@ -7768,7 +7761,7 @@
         </w:tc>
         <w:tc>
           <w:tcPr>
-            <w:tcW w:w="693" w:type="dxa"/>
+            <w:tcW w:w="0" w:type="auto"/>
             <w:shd w:val="clear" w:color="auto" w:fill="auto"/>
             <w:vAlign w:val="center"/>
           </w:tcPr>
@@ -7787,7 +7780,7 @@
         </w:tc>
         <w:tc>
           <w:tcPr>
-            <w:tcW w:w="686" w:type="dxa"/>
+            <w:tcW w:w="0" w:type="auto"/>
             <w:shd w:val="clear" w:color="auto" w:fill="auto"/>
             <w:vAlign w:val="center"/>
           </w:tcPr>
@@ -7806,7 +7799,7 @@
         </w:tc>
         <w:tc>
           <w:tcPr>
-            <w:tcW w:w="686" w:type="dxa"/>
+            <w:tcW w:w="0" w:type="auto"/>
             <w:shd w:val="clear" w:color="auto" w:fill="auto"/>
             <w:vAlign w:val="center"/>
           </w:tcPr>
@@ -7825,7 +7818,7 @@
         </w:tc>
         <w:tc>
           <w:tcPr>
-            <w:tcW w:w="735" w:type="dxa"/>
+            <w:tcW w:w="0" w:type="auto"/>
             <w:shd w:val="clear" w:color="auto" w:fill="auto"/>
             <w:vAlign w:val="center"/>
           </w:tcPr>
@@ -7844,7 +7837,7 @@
         </w:tc>
         <w:tc>
           <w:tcPr>
-            <w:tcW w:w="735" w:type="dxa"/>
+            <w:tcW w:w="0" w:type="auto"/>
             <w:shd w:val="clear" w:color="auto" w:fill="auto"/>
             <w:vAlign w:val="center"/>
           </w:tcPr>
@@ -7863,7 +7856,7 @@
         </w:tc>
         <w:tc>
           <w:tcPr>
-            <w:tcW w:w="1296" w:type="dxa"/>
+            <w:tcW w:w="0" w:type="auto"/>
             <w:vMerge/>
             <w:vAlign w:val="center"/>
           </w:tcPr>
@@ -7882,7 +7875,7 @@
         </w:tc>
         <w:tc>
           <w:tcPr>
-            <w:tcW w:w="735" w:type="dxa"/>
+            <w:tcW w:w="0" w:type="auto"/>
             <w:shd w:val="clear" w:color="auto" w:fill="auto"/>
             <w:vAlign w:val="center"/>
           </w:tcPr>
@@ -7901,7 +7894,7 @@
         </w:tc>
         <w:tc>
           <w:tcPr>
-            <w:tcW w:w="735" w:type="dxa"/>
+            <w:tcW w:w="0" w:type="auto"/>
             <w:shd w:val="clear" w:color="auto" w:fill="auto"/>
             <w:vAlign w:val="center"/>
           </w:tcPr>
@@ -7920,7 +7913,7 @@
         </w:tc>
         <w:tc>
           <w:tcPr>
-            <w:tcW w:w="686" w:type="dxa"/>
+            <w:tcW w:w="0" w:type="auto"/>
             <w:shd w:val="clear" w:color="auto" w:fill="auto"/>
             <w:vAlign w:val="center"/>
           </w:tcPr>
@@ -7939,7 +7932,7 @@
         </w:tc>
         <w:tc>
           <w:tcPr>
-            <w:tcW w:w="686" w:type="dxa"/>
+            <w:tcW w:w="0" w:type="auto"/>
             <w:shd w:val="clear" w:color="auto" w:fill="auto"/>
             <w:vAlign w:val="center"/>
           </w:tcPr>
@@ -7958,7 +7951,7 @@
         </w:tc>
         <w:tc>
           <w:tcPr>
-            <w:tcW w:w="686" w:type="dxa"/>
+            <w:tcW w:w="0" w:type="auto"/>
             <w:shd w:val="clear" w:color="auto" w:fill="auto"/>
             <w:vAlign w:val="center"/>
           </w:tcPr>
@@ -7977,7 +7970,7 @@
         </w:tc>
         <w:tc>
           <w:tcPr>
-            <w:tcW w:w="686" w:type="dxa"/>
+            <w:tcW w:w="0" w:type="auto"/>
             <w:shd w:val="clear" w:color="auto" w:fill="auto"/>
             <w:vAlign w:val="center"/>
           </w:tcPr>
@@ -8001,7 +7994,7 @@
         </w:trPr>
         <w:tc>
           <w:tcPr>
-            <w:tcW w:w="1069" w:type="dxa"/>
+            <w:tcW w:w="0" w:type="auto"/>
             <w:shd w:val="clear" w:color="auto" w:fill="D9D9D9" w:themeFill="background1" w:themeFillShade="D9"/>
             <w:vAlign w:val="center"/>
           </w:tcPr>
@@ -8030,7 +8023,7 @@
         </w:tc>
         <w:tc>
           <w:tcPr>
-            <w:tcW w:w="686" w:type="dxa"/>
+            <w:tcW w:w="0" w:type="auto"/>
             <w:shd w:val="clear" w:color="auto" w:fill="auto"/>
             <w:vAlign w:val="center"/>
           </w:tcPr>
@@ -8049,7 +8042,7 @@
         </w:tc>
         <w:tc>
           <w:tcPr>
-            <w:tcW w:w="686" w:type="dxa"/>
+            <w:tcW w:w="0" w:type="auto"/>
             <w:shd w:val="clear" w:color="auto" w:fill="auto"/>
             <w:vAlign w:val="center"/>
           </w:tcPr>
@@ -8068,7 +8061,7 @@
         </w:tc>
         <w:tc>
           <w:tcPr>
-            <w:tcW w:w="735" w:type="dxa"/>
+            <w:tcW w:w="0" w:type="auto"/>
             <w:shd w:val="clear" w:color="auto" w:fill="BDD6EE" w:themeFill="accent1" w:themeFillTint="66"/>
             <w:vAlign w:val="center"/>
           </w:tcPr>
@@ -8097,7 +8090,7 @@
         </w:tc>
         <w:tc>
           <w:tcPr>
-            <w:tcW w:w="693" w:type="dxa"/>
+            <w:tcW w:w="0" w:type="auto"/>
             <w:shd w:val="clear" w:color="auto" w:fill="BDD6EE" w:themeFill="accent1" w:themeFillTint="66"/>
             <w:vAlign w:val="center"/>
           </w:tcPr>
@@ -8126,7 +8119,7 @@
         </w:tc>
         <w:tc>
           <w:tcPr>
-            <w:tcW w:w="686" w:type="dxa"/>
+            <w:tcW w:w="0" w:type="auto"/>
             <w:shd w:val="clear" w:color="auto" w:fill="BDD6EE" w:themeFill="accent1" w:themeFillTint="66"/>
             <w:vAlign w:val="center"/>
           </w:tcPr>
@@ -8155,7 +8148,7 @@
         </w:tc>
         <w:tc>
           <w:tcPr>
-            <w:tcW w:w="686" w:type="dxa"/>
+            <w:tcW w:w="0" w:type="auto"/>
             <w:shd w:val="clear" w:color="auto" w:fill="BDD6EE" w:themeFill="accent1" w:themeFillTint="66"/>
             <w:vAlign w:val="center"/>
           </w:tcPr>
@@ -8184,7 +8177,7 @@
         </w:tc>
         <w:tc>
           <w:tcPr>
-            <w:tcW w:w="735" w:type="dxa"/>
+            <w:tcW w:w="0" w:type="auto"/>
             <w:shd w:val="clear" w:color="auto" w:fill="auto"/>
             <w:vAlign w:val="center"/>
           </w:tcPr>
@@ -8203,7 +8196,7 @@
         </w:tc>
         <w:tc>
           <w:tcPr>
-            <w:tcW w:w="735" w:type="dxa"/>
+            <w:tcW w:w="0" w:type="auto"/>
             <w:shd w:val="clear" w:color="auto" w:fill="auto"/>
             <w:vAlign w:val="center"/>
           </w:tcPr>
@@ -8222,7 +8215,7 @@
         </w:tc>
         <w:tc>
           <w:tcPr>
-            <w:tcW w:w="1296" w:type="dxa"/>
+            <w:tcW w:w="0" w:type="auto"/>
             <w:vMerge/>
             <w:vAlign w:val="center"/>
           </w:tcPr>
@@ -8241,7 +8234,7 @@
         </w:tc>
         <w:tc>
           <w:tcPr>
-            <w:tcW w:w="735" w:type="dxa"/>
+            <w:tcW w:w="0" w:type="auto"/>
             <w:shd w:val="clear" w:color="auto" w:fill="auto"/>
             <w:vAlign w:val="center"/>
           </w:tcPr>
@@ -8260,7 +8253,7 @@
         </w:tc>
         <w:tc>
           <w:tcPr>
-            <w:tcW w:w="735" w:type="dxa"/>
+            <w:tcW w:w="0" w:type="auto"/>
             <w:shd w:val="clear" w:color="auto" w:fill="auto"/>
             <w:vAlign w:val="center"/>
           </w:tcPr>
@@ -8279,7 +8272,7 @@
         </w:tc>
         <w:tc>
           <w:tcPr>
-            <w:tcW w:w="686" w:type="dxa"/>
+            <w:tcW w:w="0" w:type="auto"/>
             <w:shd w:val="clear" w:color="auto" w:fill="auto"/>
             <w:vAlign w:val="center"/>
           </w:tcPr>
@@ -8298,7 +8291,7 @@
         </w:tc>
         <w:tc>
           <w:tcPr>
-            <w:tcW w:w="686" w:type="dxa"/>
+            <w:tcW w:w="0" w:type="auto"/>
             <w:shd w:val="clear" w:color="auto" w:fill="auto"/>
             <w:vAlign w:val="center"/>
           </w:tcPr>
@@ -8317,7 +8310,7 @@
         </w:tc>
         <w:tc>
           <w:tcPr>
-            <w:tcW w:w="686" w:type="dxa"/>
+            <w:tcW w:w="0" w:type="auto"/>
             <w:shd w:val="clear" w:color="auto" w:fill="auto"/>
             <w:vAlign w:val="center"/>
           </w:tcPr>
@@ -8336,7 +8329,7 @@
         </w:tc>
         <w:tc>
           <w:tcPr>
-            <w:tcW w:w="686" w:type="dxa"/>
+            <w:tcW w:w="0" w:type="auto"/>
             <w:shd w:val="clear" w:color="auto" w:fill="auto"/>
             <w:vAlign w:val="center"/>
           </w:tcPr>
@@ -8360,7 +8353,7 @@
         </w:trPr>
         <w:tc>
           <w:tcPr>
-            <w:tcW w:w="1069" w:type="dxa"/>
+            <w:tcW w:w="0" w:type="auto"/>
             <w:shd w:val="clear" w:color="auto" w:fill="D9D9D9" w:themeFill="background1" w:themeFillShade="D9"/>
             <w:vAlign w:val="center"/>
           </w:tcPr>
@@ -8389,7 +8382,7 @@
         </w:tc>
         <w:tc>
           <w:tcPr>
-            <w:tcW w:w="686" w:type="dxa"/>
+            <w:tcW w:w="0" w:type="auto"/>
             <w:shd w:val="clear" w:color="auto" w:fill="auto"/>
             <w:vAlign w:val="center"/>
           </w:tcPr>
@@ -8408,7 +8401,7 @@
         </w:tc>
         <w:tc>
           <w:tcPr>
-            <w:tcW w:w="686" w:type="dxa"/>
+            <w:tcW w:w="0" w:type="auto"/>
             <w:shd w:val="clear" w:color="auto" w:fill="auto"/>
             <w:vAlign w:val="center"/>
           </w:tcPr>
@@ -8427,7 +8420,7 @@
         </w:tc>
         <w:tc>
           <w:tcPr>
-            <w:tcW w:w="735" w:type="dxa"/>
+            <w:tcW w:w="0" w:type="auto"/>
             <w:shd w:val="clear" w:color="auto" w:fill="auto"/>
             <w:vAlign w:val="center"/>
           </w:tcPr>
@@ -8446,7 +8439,7 @@
         </w:tc>
         <w:tc>
           <w:tcPr>
-            <w:tcW w:w="693" w:type="dxa"/>
+            <w:tcW w:w="0" w:type="auto"/>
             <w:shd w:val="clear" w:color="auto" w:fill="auto"/>
             <w:vAlign w:val="center"/>
           </w:tcPr>
@@ -8465,7 +8458,7 @@
         </w:tc>
         <w:tc>
           <w:tcPr>
-            <w:tcW w:w="686" w:type="dxa"/>
+            <w:tcW w:w="0" w:type="auto"/>
             <w:shd w:val="clear" w:color="auto" w:fill="auto"/>
             <w:vAlign w:val="center"/>
           </w:tcPr>
@@ -8484,7 +8477,7 @@
         </w:tc>
         <w:tc>
           <w:tcPr>
-            <w:tcW w:w="686" w:type="dxa"/>
+            <w:tcW w:w="0" w:type="auto"/>
             <w:shd w:val="clear" w:color="auto" w:fill="auto"/>
             <w:vAlign w:val="center"/>
           </w:tcPr>
@@ -8503,7 +8496,7 @@
         </w:tc>
         <w:tc>
           <w:tcPr>
-            <w:tcW w:w="735" w:type="dxa"/>
+            <w:tcW w:w="0" w:type="auto"/>
             <w:shd w:val="clear" w:color="auto" w:fill="auto"/>
             <w:vAlign w:val="center"/>
           </w:tcPr>
@@ -8522,7 +8515,7 @@
         </w:tc>
         <w:tc>
           <w:tcPr>
-            <w:tcW w:w="735" w:type="dxa"/>
+            <w:tcW w:w="0" w:type="auto"/>
             <w:shd w:val="clear" w:color="auto" w:fill="auto"/>
             <w:vAlign w:val="center"/>
           </w:tcPr>
@@ -8541,7 +8534,7 @@
         </w:tc>
         <w:tc>
           <w:tcPr>
-            <w:tcW w:w="1296" w:type="dxa"/>
+            <w:tcW w:w="0" w:type="auto"/>
             <w:vMerge/>
             <w:vAlign w:val="center"/>
           </w:tcPr>
@@ -8560,7 +8553,7 @@
         </w:tc>
         <w:tc>
           <w:tcPr>
-            <w:tcW w:w="735" w:type="dxa"/>
+            <w:tcW w:w="0" w:type="auto"/>
             <w:shd w:val="clear" w:color="auto" w:fill="auto"/>
             <w:vAlign w:val="center"/>
           </w:tcPr>
@@ -8579,7 +8572,7 @@
         </w:tc>
         <w:tc>
           <w:tcPr>
-            <w:tcW w:w="735" w:type="dxa"/>
+            <w:tcW w:w="0" w:type="auto"/>
             <w:shd w:val="clear" w:color="auto" w:fill="auto"/>
             <w:vAlign w:val="center"/>
           </w:tcPr>
@@ -8598,7 +8591,7 @@
         </w:tc>
         <w:tc>
           <w:tcPr>
-            <w:tcW w:w="686" w:type="dxa"/>
+            <w:tcW w:w="0" w:type="auto"/>
             <w:shd w:val="clear" w:color="auto" w:fill="auto"/>
             <w:vAlign w:val="center"/>
           </w:tcPr>
@@ -8617,7 +8610,7 @@
         </w:tc>
         <w:tc>
           <w:tcPr>
-            <w:tcW w:w="686" w:type="dxa"/>
+            <w:tcW w:w="0" w:type="auto"/>
             <w:shd w:val="clear" w:color="auto" w:fill="auto"/>
             <w:vAlign w:val="center"/>
           </w:tcPr>
@@ -8636,7 +8629,7 @@
         </w:tc>
         <w:tc>
           <w:tcPr>
-            <w:tcW w:w="686" w:type="dxa"/>
+            <w:tcW w:w="0" w:type="auto"/>
             <w:shd w:val="clear" w:color="auto" w:fill="auto"/>
             <w:vAlign w:val="center"/>
           </w:tcPr>
@@ -8655,7 +8648,7 @@
         </w:tc>
         <w:tc>
           <w:tcPr>
-            <w:tcW w:w="686" w:type="dxa"/>
+            <w:tcW w:w="0" w:type="auto"/>
             <w:shd w:val="clear" w:color="auto" w:fill="auto"/>
             <w:vAlign w:val="center"/>
           </w:tcPr>
@@ -8673,18 +8666,8 @@
           </w:p>
         </w:tc>
       </w:tr>
+      <w:bookmarkEnd w:id="0"/>
     </w:tbl>
-    <w:p>
-      <w:pPr>
-        <w:spacing w:after="0"/>
-        <w:ind w:firstLine="720"/>
-        <w:rPr>
-          <w:rFonts w:asciiTheme="majorHAnsi" w:hAnsiTheme="majorHAnsi"/>
-          <w:b/>
-          <w:bCs/>
-        </w:rPr>
-      </w:pPr>
-    </w:p>
     <w:p>
       <w:pPr>
         <w:spacing w:after="0"/>
@@ -10422,7 +10405,7 @@
 </file>
 
 <file path=customXml/itemProps1.xml><?xml version="1.0" encoding="utf-8"?>
-<ds:datastoreItem xmlns:ds="http://schemas.openxmlformats.org/officeDocument/2006/customXml" ds:itemID="{99A09295-7C5E-49D3-89E5-05A9FA9B6D3A}">
+<ds:datastoreItem xmlns:ds="http://schemas.openxmlformats.org/officeDocument/2006/customXml" ds:itemID="{54E5569C-BA31-4EED-92A9-4E72635E7F04}">
   <ds:schemaRefs>
     <ds:schemaRef ds:uri="http://schemas.openxmlformats.org/officeDocument/2006/bibliography"/>
   </ds:schemaRefs>

--- a/SEM-2/TT/Final_lab_time_table.docx
+++ b/SEM-2/TT/Final_lab_time_table.docx
@@ -3287,7 +3287,7 @@
                 <w:szCs w:val="20"/>
                 <w:highlight w:val="lightGray"/>
               </w:rPr>
-              <w:t>BD  LAB</w:t>
+              <w:t>PP LAB</w:t>
             </w:r>
           </w:p>
           <w:p>
@@ -3311,7 +3311,7 @@
                 <w:szCs w:val="20"/>
                 <w:highlight w:val="lightGray"/>
               </w:rPr>
-              <w:t>3 CSD</w:t>
+              <w:t>2 CSD A</w:t>
             </w:r>
           </w:p>
         </w:tc>
@@ -3345,7 +3345,7 @@
                 <w:szCs w:val="20"/>
                 <w:highlight w:val="lightGray"/>
               </w:rPr>
-              <w:t>BD  LAB</w:t>
+              <w:t>PP LAB</w:t>
             </w:r>
           </w:p>
           <w:p>
@@ -3369,7 +3369,7 @@
                 <w:szCs w:val="20"/>
                 <w:highlight w:val="lightGray"/>
               </w:rPr>
-              <w:t>3 CSD</w:t>
+              <w:t>2 CSD A</w:t>
             </w:r>
           </w:p>
         </w:tc>
@@ -3545,49 +3545,29 @@
                 <w:sz w:val="20"/>
                 <w:szCs w:val="20"/>
               </w:rPr>
-              <w:t>AI &amp; ML</w:t>
-            </w:r>
-            <w:r>
-              <w:rPr>
-                <w:rFonts w:ascii="Cambria" w:hAnsi="Cambria"/>
-                <w:b/>
-                <w:bCs/>
-                <w:sz w:val="20"/>
-                <w:szCs w:val="20"/>
-              </w:rPr>
-              <w:t xml:space="preserve"> LAB</w:t>
-            </w:r>
-          </w:p>
-          <w:p>
-            <w:pPr>
-              <w:jc w:val="center"/>
-              <w:rPr>
-                <w:rFonts w:ascii="Cambria" w:hAnsi="Cambria"/>
-                <w:b/>
-                <w:bCs/>
-                <w:sz w:val="20"/>
-                <w:szCs w:val="20"/>
-              </w:rPr>
-            </w:pPr>
-            <w:r>
-              <w:rPr>
-                <w:rFonts w:ascii="Cambria" w:hAnsi="Cambria"/>
-                <w:b/>
-                <w:bCs/>
-                <w:sz w:val="20"/>
-                <w:szCs w:val="20"/>
-              </w:rPr>
-              <w:t xml:space="preserve">3 </w:t>
-            </w:r>
-            <w:r>
-              <w:rPr>
-                <w:rFonts w:ascii="Cambria" w:hAnsi="Cambria"/>
-                <w:b/>
-                <w:bCs/>
-                <w:sz w:val="20"/>
-                <w:szCs w:val="20"/>
-              </w:rPr>
-              <w:t>CSE A</w:t>
+              <w:t>AI &amp; ML LAB</w:t>
+            </w:r>
+          </w:p>
+          <w:p>
+            <w:pPr>
+              <w:jc w:val="center"/>
+              <w:rPr>
+                <w:rFonts w:ascii="Cambria" w:hAnsi="Cambria"/>
+                <w:b/>
+                <w:bCs/>
+                <w:sz w:val="20"/>
+                <w:szCs w:val="20"/>
+              </w:rPr>
+            </w:pPr>
+            <w:r>
+              <w:rPr>
+                <w:rFonts w:ascii="Cambria" w:hAnsi="Cambria"/>
+                <w:b/>
+                <w:bCs/>
+                <w:sz w:val="20"/>
+                <w:szCs w:val="20"/>
+              </w:rPr>
+              <w:t>3 CSE A</w:t>
             </w:r>
           </w:p>
         </w:tc>
@@ -4619,7 +4599,27 @@
                 <w:sz w:val="20"/>
                 <w:szCs w:val="20"/>
               </w:rPr>
-              <w:t>BD LAB</w:t>
+              <w:t>BD</w:t>
+            </w:r>
+            <w:r>
+              <w:rPr>
+                <w:rFonts w:ascii="Cambria" w:hAnsi="Cambria"/>
+                <w:b/>
+                <w:bCs/>
+                <w:sz w:val="20"/>
+                <w:szCs w:val="20"/>
+              </w:rPr>
+              <w:t>A</w:t>
+            </w:r>
+            <w:r>
+              <w:rPr>
+                <w:rFonts w:ascii="Cambria" w:hAnsi="Cambria"/>
+                <w:b/>
+                <w:bCs/>
+                <w:sz w:val="20"/>
+                <w:szCs w:val="20"/>
+              </w:rPr>
+              <w:t xml:space="preserve"> LAB</w:t>
             </w:r>
           </w:p>
           <w:p>
@@ -4670,7 +4670,29 @@
                 <w:sz w:val="20"/>
                 <w:szCs w:val="20"/>
               </w:rPr>
-              <w:t>BD LAB</w:t>
+              <w:t>BD</w:t>
+            </w:r>
+            <w:r>
+              <w:rPr>
+                <w:rFonts w:ascii="Cambria" w:hAnsi="Cambria"/>
+                <w:b/>
+                <w:bCs/>
+                <w:sz w:val="20"/>
+                <w:szCs w:val="20"/>
+              </w:rPr>
+              <w:t>A</w:t>
+            </w:r>
+            <w:bookmarkStart w:id="0" w:name="_GoBack"/>
+            <w:bookmarkEnd w:id="0"/>
+            <w:r>
+              <w:rPr>
+                <w:rFonts w:ascii="Cambria" w:hAnsi="Cambria"/>
+                <w:b/>
+                <w:bCs/>
+                <w:sz w:val="20"/>
+                <w:szCs w:val="20"/>
+              </w:rPr>
+              <w:t xml:space="preserve"> LAB</w:t>
             </w:r>
           </w:p>
           <w:p>
@@ -4997,7 +5019,7 @@
                 <w:szCs w:val="20"/>
                 <w:highlight w:val="lightGray"/>
               </w:rPr>
-              <w:t>PP LAB</w:t>
+              <w:t>BDA  LAB</w:t>
             </w:r>
           </w:p>
           <w:p>
@@ -5021,7 +5043,7 @@
                 <w:szCs w:val="20"/>
                 <w:highlight w:val="lightGray"/>
               </w:rPr>
-              <w:t>2 CSD A</w:t>
+              <w:t>3 CSD</w:t>
             </w:r>
           </w:p>
         </w:tc>
@@ -5051,7 +5073,7 @@
                 <w:szCs w:val="20"/>
                 <w:highlight w:val="lightGray"/>
               </w:rPr>
-              <w:t>PP LAB</w:t>
+              <w:t>BDA  LAB</w:t>
             </w:r>
           </w:p>
           <w:p>
@@ -5075,7 +5097,7 @@
                 <w:szCs w:val="20"/>
                 <w:highlight w:val="lightGray"/>
               </w:rPr>
-              <w:t>2 CSD A</w:t>
+              <w:t>3 CSD</w:t>
             </w:r>
           </w:p>
         </w:tc>
@@ -6159,14 +6181,14 @@
       </w:tblPr>
       <w:tblGrid>
         <w:gridCol w:w="926"/>
-        <w:gridCol w:w="686"/>
+        <w:gridCol w:w="866"/>
         <w:gridCol w:w="686"/>
         <w:gridCol w:w="865"/>
         <w:gridCol w:w="891"/>
         <w:gridCol w:w="919"/>
         <w:gridCol w:w="919"/>
         <w:gridCol w:w="866"/>
-        <w:gridCol w:w="866"/>
+        <w:gridCol w:w="686"/>
         <w:gridCol w:w="1943"/>
         <w:gridCol w:w="865"/>
         <w:gridCol w:w="865"/>
@@ -6200,7 +6222,6 @@
                 <w:szCs w:val="20"/>
               </w:rPr>
             </w:pPr>
-            <w:bookmarkStart w:id="0" w:name="_GoBack"/>
             <w:r>
               <w:rPr>
                 <w:rFonts w:ascii="Cambria" w:hAnsi="Cambria"/>
@@ -7154,16 +7175,6 @@
                 <w:szCs w:val="20"/>
               </w:rPr>
             </w:pPr>
-            <w:r>
-              <w:rPr>
-                <w:rFonts w:ascii="Cambria" w:hAnsi="Cambria"/>
-                <w:b/>
-                <w:bCs/>
-                <w:sz w:val="20"/>
-                <w:szCs w:val="20"/>
-              </w:rPr>
-              <w:t>4CSE-A</w:t>
-            </w:r>
           </w:p>
         </w:tc>
         <w:tc>
@@ -7719,6 +7730,16 @@
                 <w:szCs w:val="20"/>
               </w:rPr>
             </w:pPr>
+            <w:r>
+              <w:rPr>
+                <w:rFonts w:ascii="Cambria" w:hAnsi="Cambria"/>
+                <w:b/>
+                <w:bCs/>
+                <w:sz w:val="20"/>
+                <w:szCs w:val="20"/>
+              </w:rPr>
+              <w:t>4CSE-A</w:t>
+            </w:r>
           </w:p>
         </w:tc>
         <w:tc>
@@ -8666,7 +8687,6 @@
           </w:p>
         </w:tc>
       </w:tr>
-      <w:bookmarkEnd w:id="0"/>
     </w:tbl>
     <w:p>
       <w:pPr>
@@ -10405,7 +10425,7 @@
 </file>
 
 <file path=customXml/itemProps1.xml><?xml version="1.0" encoding="utf-8"?>
-<ds:datastoreItem xmlns:ds="http://schemas.openxmlformats.org/officeDocument/2006/customXml" ds:itemID="{54E5569C-BA31-4EED-92A9-4E72635E7F04}">
+<ds:datastoreItem xmlns:ds="http://schemas.openxmlformats.org/officeDocument/2006/customXml" ds:itemID="{C606387D-E97B-4E2C-AC95-5BDBA011A4CE}">
   <ds:schemaRefs>
     <ds:schemaRef ds:uri="http://schemas.openxmlformats.org/officeDocument/2006/bibliography"/>
   </ds:schemaRefs>

--- a/SEM-2/TT/Final_lab_time_table.docx
+++ b/SEM-2/TT/Final_lab_time_table.docx
@@ -4682,8 +4682,6 @@
               </w:rPr>
               <w:t>A</w:t>
             </w:r>
-            <w:bookmarkStart w:id="0" w:name="_GoBack"/>
-            <w:bookmarkEnd w:id="0"/>
             <w:r>
               <w:rPr>
                 <w:rFonts w:ascii="Cambria" w:hAnsi="Cambria"/>
@@ -6181,16 +6179,16 @@
       </w:tblPr>
       <w:tblGrid>
         <w:gridCol w:w="926"/>
-        <w:gridCol w:w="866"/>
+        <w:gridCol w:w="686"/>
         <w:gridCol w:w="686"/>
         <w:gridCol w:w="865"/>
         <w:gridCol w:w="891"/>
         <w:gridCol w:w="919"/>
         <w:gridCol w:w="919"/>
         <w:gridCol w:w="866"/>
-        <w:gridCol w:w="686"/>
+        <w:gridCol w:w="865"/>
         <w:gridCol w:w="1943"/>
-        <w:gridCol w:w="865"/>
+        <w:gridCol w:w="866"/>
         <w:gridCol w:w="865"/>
         <w:gridCol w:w="686"/>
         <w:gridCol w:w="686"/>
@@ -7175,6 +7173,16 @@
                 <w:szCs w:val="20"/>
               </w:rPr>
             </w:pPr>
+            <w:r>
+              <w:rPr>
+                <w:rFonts w:ascii="Cambria" w:hAnsi="Cambria"/>
+                <w:b/>
+                <w:bCs/>
+                <w:sz w:val="20"/>
+                <w:szCs w:val="20"/>
+              </w:rPr>
+              <w:t>3CSE-B</w:t>
+            </w:r>
           </w:p>
         </w:tc>
         <w:tc>
@@ -7231,7 +7239,7 @@
                 <w:sz w:val="20"/>
                 <w:szCs w:val="20"/>
               </w:rPr>
-              <w:t>3CSE-B</w:t>
+              <w:t>4CSE-A</w:t>
             </w:r>
           </w:p>
         </w:tc>
@@ -7701,6 +7709,7 @@
                 <w:szCs w:val="20"/>
               </w:rPr>
             </w:pPr>
+            <w:bookmarkStart w:id="0" w:name="_GoBack" w:colFirst="1" w:colLast="2"/>
             <w:r>
               <w:rPr>
                 <w:rFonts w:ascii="Cambria" w:hAnsi="Cambria"/>
@@ -7716,54 +7725,6 @@
         <w:tc>
           <w:tcPr>
             <w:tcW w:w="0" w:type="auto"/>
-            <w:shd w:val="clear" w:color="auto" w:fill="BDD6EE" w:themeFill="accent1" w:themeFillTint="66"/>
-            <w:vAlign w:val="center"/>
-          </w:tcPr>
-          <w:p>
-            <w:pPr>
-              <w:jc w:val="center"/>
-              <w:rPr>
-                <w:rFonts w:ascii="Cambria" w:hAnsi="Cambria"/>
-                <w:b/>
-                <w:bCs/>
-                <w:sz w:val="20"/>
-                <w:szCs w:val="20"/>
-              </w:rPr>
-            </w:pPr>
-            <w:r>
-              <w:rPr>
-                <w:rFonts w:ascii="Cambria" w:hAnsi="Cambria"/>
-                <w:b/>
-                <w:bCs/>
-                <w:sz w:val="20"/>
-                <w:szCs w:val="20"/>
-              </w:rPr>
-              <w:t>4CSE-A</w:t>
-            </w:r>
-          </w:p>
-        </w:tc>
-        <w:tc>
-          <w:tcPr>
-            <w:tcW w:w="0" w:type="auto"/>
-            <w:shd w:val="clear" w:color="auto" w:fill="BDD6EE" w:themeFill="accent1" w:themeFillTint="66"/>
-            <w:vAlign w:val="center"/>
-          </w:tcPr>
-          <w:p>
-            <w:pPr>
-              <w:jc w:val="center"/>
-              <w:rPr>
-                <w:rFonts w:ascii="Cambria" w:hAnsi="Cambria"/>
-                <w:b/>
-                <w:bCs/>
-                <w:sz w:val="20"/>
-                <w:szCs w:val="20"/>
-              </w:rPr>
-            </w:pPr>
-          </w:p>
-        </w:tc>
-        <w:tc>
-          <w:tcPr>
-            <w:tcW w:w="0" w:type="auto"/>
             <w:shd w:val="clear" w:color="auto" w:fill="auto"/>
             <w:vAlign w:val="center"/>
           </w:tcPr>
@@ -7878,6 +7839,44 @@
         <w:tc>
           <w:tcPr>
             <w:tcW w:w="0" w:type="auto"/>
+            <w:shd w:val="clear" w:color="auto" w:fill="auto"/>
+            <w:vAlign w:val="center"/>
+          </w:tcPr>
+          <w:p>
+            <w:pPr>
+              <w:jc w:val="center"/>
+              <w:rPr>
+                <w:rFonts w:ascii="Cambria" w:hAnsi="Cambria"/>
+                <w:b/>
+                <w:bCs/>
+                <w:sz w:val="20"/>
+                <w:szCs w:val="20"/>
+              </w:rPr>
+            </w:pPr>
+          </w:p>
+        </w:tc>
+        <w:tc>
+          <w:tcPr>
+            <w:tcW w:w="0" w:type="auto"/>
+            <w:shd w:val="clear" w:color="auto" w:fill="auto"/>
+            <w:vAlign w:val="center"/>
+          </w:tcPr>
+          <w:p>
+            <w:pPr>
+              <w:jc w:val="center"/>
+              <w:rPr>
+                <w:rFonts w:ascii="Cambria" w:hAnsi="Cambria"/>
+                <w:b/>
+                <w:bCs/>
+                <w:sz w:val="20"/>
+                <w:szCs w:val="20"/>
+              </w:rPr>
+            </w:pPr>
+          </w:p>
+        </w:tc>
+        <w:tc>
+          <w:tcPr>
+            <w:tcW w:w="0" w:type="auto"/>
             <w:vMerge/>
             <w:vAlign w:val="center"/>
           </w:tcPr>
@@ -8009,6 +8008,7 @@
           </w:p>
         </w:tc>
       </w:tr>
+      <w:bookmarkEnd w:id="0"/>
       <w:tr>
         <w:trPr>
           <w:trHeight w:val="720"/>
@@ -10425,7 +10425,7 @@
 </file>
 
 <file path=customXml/itemProps1.xml><?xml version="1.0" encoding="utf-8"?>
-<ds:datastoreItem xmlns:ds="http://schemas.openxmlformats.org/officeDocument/2006/customXml" ds:itemID="{C606387D-E97B-4E2C-AC95-5BDBA011A4CE}">
+<ds:datastoreItem xmlns:ds="http://schemas.openxmlformats.org/officeDocument/2006/customXml" ds:itemID="{FBF1B6F8-62F1-4667-81EC-8C19E1EAD68B}">
   <ds:schemaRefs>
     <ds:schemaRef ds:uri="http://schemas.openxmlformats.org/officeDocument/2006/bibliography"/>
   </ds:schemaRefs>

--- a/SEM-2/TT/Final_lab_time_table.docx
+++ b/SEM-2/TT/Final_lab_time_table.docx
@@ -4862,6 +4862,7 @@
                 <w:szCs w:val="20"/>
               </w:rPr>
             </w:pPr>
+            <w:bookmarkStart w:id="0" w:name="_GoBack" w:colFirst="3" w:colLast="4"/>
             <w:r>
               <w:rPr>
                 <w:rFonts w:ascii="Cambria" w:hAnsi="Cambria"/>
@@ -5017,7 +5018,7 @@
                 <w:szCs w:val="20"/>
                 <w:highlight w:val="lightGray"/>
               </w:rPr>
-              <w:t>BDA  LAB</w:t>
+              <w:t>IT LAB</w:t>
             </w:r>
           </w:p>
           <w:p>
@@ -5071,7 +5072,7 @@
                 <w:szCs w:val="20"/>
                 <w:highlight w:val="lightGray"/>
               </w:rPr>
-              <w:t>BDA  LAB</w:t>
+              <w:t>IT LAB</w:t>
             </w:r>
           </w:p>
           <w:p>
@@ -5357,6 +5358,7 @@
           </w:p>
         </w:tc>
       </w:tr>
+      <w:bookmarkEnd w:id="0"/>
       <w:tr>
         <w:trPr>
           <w:trHeight w:val="720"/>
@@ -5684,7 +5686,7 @@
                 <w:szCs w:val="20"/>
                 <w:highlight w:val="lightGray"/>
               </w:rPr>
-              <w:t>IT LAB</w:t>
+              <w:t>BDA  LAB</w:t>
             </w:r>
           </w:p>
           <w:p>
@@ -5739,7 +5741,7 @@
                 <w:szCs w:val="20"/>
                 <w:highlight w:val="lightGray"/>
               </w:rPr>
-              <w:t>IT LAB</w:t>
+              <w:t>BDA  LAB</w:t>
             </w:r>
           </w:p>
           <w:p>
@@ -6188,8 +6190,8 @@
         <w:gridCol w:w="866"/>
         <w:gridCol w:w="865"/>
         <w:gridCol w:w="1943"/>
-        <w:gridCol w:w="866"/>
-        <w:gridCol w:w="865"/>
+        <w:gridCol w:w="910"/>
+        <w:gridCol w:w="909"/>
         <w:gridCol w:w="686"/>
         <w:gridCol w:w="686"/>
         <w:gridCol w:w="686"/>
@@ -7181,7 +7183,17 @@
                 <w:sz w:val="20"/>
                 <w:szCs w:val="20"/>
               </w:rPr>
-              <w:t>3CSE-B</w:t>
+              <w:t>4</w:t>
+            </w:r>
+            <w:r>
+              <w:rPr>
+                <w:rFonts w:ascii="Cambria" w:hAnsi="Cambria"/>
+                <w:b/>
+                <w:bCs/>
+                <w:sz w:val="20"/>
+                <w:szCs w:val="20"/>
+              </w:rPr>
+              <w:t>CSE-B</w:t>
             </w:r>
           </w:p>
         </w:tc>
@@ -7239,7 +7251,27 @@
                 <w:sz w:val="20"/>
                 <w:szCs w:val="20"/>
               </w:rPr>
-              <w:t>4CSE-A</w:t>
+              <w:t>4</w:t>
+            </w:r>
+            <w:r>
+              <w:rPr>
+                <w:rFonts w:ascii="Cambria" w:hAnsi="Cambria"/>
+                <w:b/>
+                <w:bCs/>
+                <w:sz w:val="20"/>
+                <w:szCs w:val="20"/>
+              </w:rPr>
+              <w:t xml:space="preserve"> </w:t>
+            </w:r>
+            <w:r>
+              <w:rPr>
+                <w:rFonts w:ascii="Cambria" w:hAnsi="Cambria"/>
+                <w:b/>
+                <w:bCs/>
+                <w:sz w:val="20"/>
+                <w:szCs w:val="20"/>
+              </w:rPr>
+              <w:t>CSE-A</w:t>
             </w:r>
           </w:p>
         </w:tc>
@@ -7268,7 +7300,17 @@
                 <w:sz w:val="20"/>
                 <w:szCs w:val="20"/>
               </w:rPr>
-              <w:t>4CSE-B</w:t>
+              <w:t xml:space="preserve">3 </w:t>
+            </w:r>
+            <w:r>
+              <w:rPr>
+                <w:rFonts w:ascii="Cambria" w:hAnsi="Cambria"/>
+                <w:b/>
+                <w:bCs/>
+                <w:sz w:val="20"/>
+                <w:szCs w:val="20"/>
+              </w:rPr>
+              <w:t>CSE-B</w:t>
             </w:r>
           </w:p>
         </w:tc>
@@ -7709,7 +7751,6 @@
                 <w:szCs w:val="20"/>
               </w:rPr>
             </w:pPr>
-            <w:bookmarkStart w:id="0" w:name="_GoBack" w:colFirst="1" w:colLast="2"/>
             <w:r>
               <w:rPr>
                 <w:rFonts w:ascii="Cambria" w:hAnsi="Cambria"/>
@@ -8008,7 +8049,6 @@
           </w:p>
         </w:tc>
       </w:tr>
-      <w:bookmarkEnd w:id="0"/>
       <w:tr>
         <w:trPr>
           <w:trHeight w:val="720"/>
@@ -10425,7 +10465,7 @@
 </file>
 
 <file path=customXml/itemProps1.xml><?xml version="1.0" encoding="utf-8"?>
-<ds:datastoreItem xmlns:ds="http://schemas.openxmlformats.org/officeDocument/2006/customXml" ds:itemID="{FBF1B6F8-62F1-4667-81EC-8C19E1EAD68B}">
+<ds:datastoreItem xmlns:ds="http://schemas.openxmlformats.org/officeDocument/2006/customXml" ds:itemID="{DE31AF74-5748-43A3-A220-B8549F8B2C3F}">
   <ds:schemaRefs>
     <ds:schemaRef ds:uri="http://schemas.openxmlformats.org/officeDocument/2006/bibliography"/>
   </ds:schemaRefs>

--- a/SEM-2/TT/Final_lab_time_table.docx
+++ b/SEM-2/TT/Final_lab_time_table.docx
@@ -3311,7 +3311,7 @@
                 <w:szCs w:val="20"/>
                 <w:highlight w:val="lightGray"/>
               </w:rPr>
-              <w:t>2 CSD A</w:t>
+              <w:t>2 CSD B</w:t>
             </w:r>
           </w:p>
         </w:tc>
@@ -3369,7 +3369,7 @@
                 <w:szCs w:val="20"/>
                 <w:highlight w:val="lightGray"/>
               </w:rPr>
-              <w:t>2 CSD A</w:t>
+              <w:t>2 CSD B</w:t>
             </w:r>
           </w:p>
         </w:tc>
@@ -3647,7 +3647,17 @@
                 <w:sz w:val="20"/>
                 <w:szCs w:val="20"/>
               </w:rPr>
-              <w:t>IT LLAB</w:t>
+              <w:t xml:space="preserve">IT </w:t>
+            </w:r>
+            <w:r>
+              <w:rPr>
+                <w:rFonts w:ascii="Cambria" w:hAnsi="Cambria"/>
+                <w:b/>
+                <w:bCs/>
+                <w:sz w:val="20"/>
+                <w:szCs w:val="20"/>
+              </w:rPr>
+              <w:t>LAB</w:t>
             </w:r>
           </w:p>
           <w:p>
@@ -3698,7 +3708,19 @@
                 <w:sz w:val="20"/>
                 <w:szCs w:val="20"/>
               </w:rPr>
-              <w:t>IT LLAB</w:t>
+              <w:t xml:space="preserve">IT </w:t>
+            </w:r>
+            <w:bookmarkStart w:id="0" w:name="_GoBack"/>
+            <w:bookmarkEnd w:id="0"/>
+            <w:r>
+              <w:rPr>
+                <w:rFonts w:ascii="Cambria" w:hAnsi="Cambria"/>
+                <w:b/>
+                <w:bCs/>
+                <w:sz w:val="20"/>
+                <w:szCs w:val="20"/>
+              </w:rPr>
+              <w:t>LAB</w:t>
             </w:r>
           </w:p>
           <w:p>
@@ -4479,7 +4501,7 @@
                 <w:szCs w:val="20"/>
                 <w:highlight w:val="lightGray"/>
               </w:rPr>
-              <w:t>2 CSD B</w:t>
+              <w:t>2 CSD A</w:t>
             </w:r>
           </w:p>
         </w:tc>
@@ -4533,7 +4555,7 @@
                 <w:szCs w:val="20"/>
                 <w:highlight w:val="lightGray"/>
               </w:rPr>
-              <w:t>2 CSD B</w:t>
+              <w:t>2 CSD A</w:t>
             </w:r>
           </w:p>
         </w:tc>
@@ -4862,7 +4884,6 @@
                 <w:szCs w:val="20"/>
               </w:rPr>
             </w:pPr>
-            <w:bookmarkStart w:id="0" w:name="_GoBack" w:colFirst="3" w:colLast="4"/>
             <w:r>
               <w:rPr>
                 <w:rFonts w:ascii="Cambria" w:hAnsi="Cambria"/>
@@ -5358,7 +5379,6 @@
           </w:p>
         </w:tc>
       </w:tr>
-      <w:bookmarkEnd w:id="0"/>
       <w:tr>
         <w:trPr>
           <w:trHeight w:val="720"/>
@@ -10465,7 +10485,7 @@
 </file>
 
 <file path=customXml/itemProps1.xml><?xml version="1.0" encoding="utf-8"?>
-<ds:datastoreItem xmlns:ds="http://schemas.openxmlformats.org/officeDocument/2006/customXml" ds:itemID="{DE31AF74-5748-43A3-A220-B8549F8B2C3F}">
+<ds:datastoreItem xmlns:ds="http://schemas.openxmlformats.org/officeDocument/2006/customXml" ds:itemID="{971D69BD-4A3B-47BF-BA8C-91A4D659EBF8}">
   <ds:schemaRefs>
     <ds:schemaRef ds:uri="http://schemas.openxmlformats.org/officeDocument/2006/bibliography"/>
   </ds:schemaRefs>
